--- a/Studijsko-istraživački rad - Jovan Vukadinović 1654.docx
+++ b/Studijsko-istraživački rad - Jovan Vukadinović 1654.docx
@@ -3111,7 +3111,13 @@
         <w:t xml:space="preserve">. </w:t>
       </w:r>
       <w:r>
-        <w:t>Međutim preporuak za ovakav projekat nije tako jednostavna, jer biste najverovatnije vrlo brzo naišli na problem nedovoljne memorije</w:t>
+        <w:t>Međutim preporu</w:t>
+      </w:r>
+      <w:r>
+        <w:t>ka</w:t>
+      </w:r>
+      <w:r>
+        <w:t xml:space="preserve"> za ovakav projekat nije tako jednostavna, jer biste najverovatnije vrlo brzo naišli na problem nedovoljne memorije</w:t>
       </w:r>
       <w:r>
         <w:t xml:space="preserve">, ali ideja je zanimljiva. </w:t>

--- a/Studijsko-istraživački rad - Jovan Vukadinović 1654.docx
+++ b/Studijsko-istraživački rad - Jovan Vukadinović 1654.docx
@@ -689,7 +689,7 @@
           <w:r>
             <w:fldChar w:fldCharType="separate"/>
           </w:r>
-          <w:hyperlink w:anchor="_Toc176008678" w:history="1">
+          <w:hyperlink w:anchor="_Toc176373752" w:history="1">
             <w:r>
               <w:rPr>
                 <w:rStyle w:val="Hyperlink"/>
@@ -731,7 +731,7 @@
                 <w:noProof/>
                 <w:webHidden/>
               </w:rPr>
-              <w:instrText xml:space="preserve"> PAGEREF _Toc176008678 \h </w:instrText>
+              <w:instrText xml:space="preserve"> PAGEREF _Toc176373752 \h </w:instrText>
             </w:r>
             <w:r>
               <w:rPr>
@@ -775,7 +775,7 @@
               <w:sz w:val="22"/>
             </w:rPr>
           </w:pPr>
-          <w:hyperlink w:anchor="_Toc176008679" w:history="1">
+          <w:hyperlink w:anchor="_Toc176373753" w:history="1">
             <w:r>
               <w:rPr>
                 <w:rStyle w:val="Hyperlink"/>
@@ -817,7 +817,7 @@
                 <w:noProof/>
                 <w:webHidden/>
               </w:rPr>
-              <w:instrText xml:space="preserve"> PAGEREF _Toc176008679 \h </w:instrText>
+              <w:instrText xml:space="preserve"> PAGEREF _Toc176373753 \h </w:instrText>
             </w:r>
             <w:r>
               <w:rPr>
@@ -861,7 +861,7 @@
               <w:sz w:val="22"/>
             </w:rPr>
           </w:pPr>
-          <w:hyperlink w:anchor="_Toc176008680" w:history="1">
+          <w:hyperlink w:anchor="_Toc176373754" w:history="1">
             <w:r>
               <w:rPr>
                 <w:rStyle w:val="Hyperlink"/>
@@ -903,7 +903,7 @@
                 <w:noProof/>
                 <w:webHidden/>
               </w:rPr>
-              <w:instrText xml:space="preserve"> PAGEREF _Toc176008680 \h </w:instrText>
+              <w:instrText xml:space="preserve"> PAGEREF _Toc176373754 \h </w:instrText>
             </w:r>
             <w:r>
               <w:rPr>
@@ -947,7 +947,7 @@
               <w:sz w:val="22"/>
             </w:rPr>
           </w:pPr>
-          <w:hyperlink w:anchor="_Toc176008681" w:history="1">
+          <w:hyperlink w:anchor="_Toc176373755" w:history="1">
             <w:r>
               <w:rPr>
                 <w:rStyle w:val="Hyperlink"/>
@@ -989,7 +989,7 @@
                 <w:noProof/>
                 <w:webHidden/>
               </w:rPr>
-              <w:instrText xml:space="preserve"> PAGEREF _Toc176008681 \h </w:instrText>
+              <w:instrText xml:space="preserve"> PAGEREF _Toc176373755 \h </w:instrText>
             </w:r>
             <w:r>
               <w:rPr>
@@ -1033,7 +1033,7 @@
               <w:sz w:val="22"/>
             </w:rPr>
           </w:pPr>
-          <w:hyperlink w:anchor="_Toc176008682" w:history="1">
+          <w:hyperlink w:anchor="_Toc176373756" w:history="1">
             <w:r>
               <w:rPr>
                 <w:rStyle w:val="Hyperlink"/>
@@ -1075,7 +1075,7 @@
                 <w:noProof/>
                 <w:webHidden/>
               </w:rPr>
-              <w:instrText xml:space="preserve"> PAGEREF _Toc176008682 \h </w:instrText>
+              <w:instrText xml:space="preserve"> PAGEREF _Toc176373756 \h </w:instrText>
             </w:r>
             <w:r>
               <w:rPr>
@@ -1119,7 +1119,7 @@
               <w:sz w:val="22"/>
             </w:rPr>
           </w:pPr>
-          <w:hyperlink w:anchor="_Toc176008683" w:history="1">
+          <w:hyperlink w:anchor="_Toc176373757" w:history="1">
             <w:r>
               <w:rPr>
                 <w:rStyle w:val="Hyperlink"/>
@@ -1161,7 +1161,7 @@
                 <w:noProof/>
                 <w:webHidden/>
               </w:rPr>
-              <w:instrText xml:space="preserve"> PAGEREF _Toc176008683 \h </w:instrText>
+              <w:instrText xml:space="preserve"> PAGEREF _Toc176373757 \h </w:instrText>
             </w:r>
             <w:r>
               <w:rPr>
@@ -1205,7 +1205,7 @@
               <w:sz w:val="22"/>
             </w:rPr>
           </w:pPr>
-          <w:hyperlink w:anchor="_Toc176008684" w:history="1">
+          <w:hyperlink w:anchor="_Toc176373758" w:history="1">
             <w:r>
               <w:rPr>
                 <w:rStyle w:val="Hyperlink"/>
@@ -1248,7 +1248,7 @@
                 <w:noProof/>
                 <w:webHidden/>
               </w:rPr>
-              <w:instrText xml:space="preserve"> PAGEREF _Toc176008684 \h </w:instrText>
+              <w:instrText xml:space="preserve"> PAGEREF _Toc176373758 \h </w:instrText>
             </w:r>
             <w:r>
               <w:rPr>
@@ -1292,7 +1292,7 @@
               <w:sz w:val="22"/>
             </w:rPr>
           </w:pPr>
-          <w:hyperlink w:anchor="_Toc176008685" w:history="1">
+          <w:hyperlink w:anchor="_Toc176373759" w:history="1">
             <w:r>
               <w:rPr>
                 <w:rStyle w:val="Hyperlink"/>
@@ -1334,7 +1334,7 @@
                 <w:noProof/>
                 <w:webHidden/>
               </w:rPr>
-              <w:instrText xml:space="preserve"> PAGEREF _Toc176008685 \h </w:instrText>
+              <w:instrText xml:space="preserve"> PAGEREF _Toc176373759 \h </w:instrText>
             </w:r>
             <w:r>
               <w:rPr>
@@ -1378,7 +1378,7 @@
               <w:sz w:val="22"/>
             </w:rPr>
           </w:pPr>
-          <w:hyperlink w:anchor="_Toc176008686" w:history="1">
+          <w:hyperlink w:anchor="_Toc176373760" w:history="1">
             <w:r>
               <w:rPr>
                 <w:rStyle w:val="Hyperlink"/>
@@ -1420,7 +1420,7 @@
                 <w:noProof/>
                 <w:webHidden/>
               </w:rPr>
-              <w:instrText xml:space="preserve"> PAGEREF _Toc176008686 \h </w:instrText>
+              <w:instrText xml:space="preserve"> PAGEREF _Toc176373760 \h </w:instrText>
             </w:r>
             <w:r>
               <w:rPr>
@@ -1464,7 +1464,7 @@
               <w:sz w:val="22"/>
             </w:rPr>
           </w:pPr>
-          <w:hyperlink w:anchor="_Toc176008687" w:history="1">
+          <w:hyperlink w:anchor="_Toc176373761" w:history="1">
             <w:r>
               <w:rPr>
                 <w:rStyle w:val="Hyperlink"/>
@@ -1506,7 +1506,7 @@
                 <w:noProof/>
                 <w:webHidden/>
               </w:rPr>
-              <w:instrText xml:space="preserve"> PAGEREF _Toc176008687 \h </w:instrText>
+              <w:instrText xml:space="preserve"> PAGEREF _Toc176373761 \h </w:instrText>
             </w:r>
             <w:r>
               <w:rPr>
@@ -1550,7 +1550,7 @@
               <w:sz w:val="22"/>
             </w:rPr>
           </w:pPr>
-          <w:hyperlink w:anchor="_Toc176008688" w:history="1">
+          <w:hyperlink w:anchor="_Toc176373762" w:history="1">
             <w:r>
               <w:rPr>
                 <w:rStyle w:val="Hyperlink"/>
@@ -1592,7 +1592,7 @@
                 <w:noProof/>
                 <w:webHidden/>
               </w:rPr>
-              <w:instrText xml:space="preserve"> PAGEREF _Toc176008688 \h </w:instrText>
+              <w:instrText xml:space="preserve"> PAGEREF _Toc176373762 \h </w:instrText>
             </w:r>
             <w:r>
               <w:rPr>
@@ -1636,7 +1636,7 @@
               <w:sz w:val="22"/>
             </w:rPr>
           </w:pPr>
-          <w:hyperlink w:anchor="_Toc176008689" w:history="1">
+          <w:hyperlink w:anchor="_Toc176373763" w:history="1">
             <w:r>
               <w:rPr>
                 <w:rStyle w:val="Hyperlink"/>
@@ -1678,7 +1678,7 @@
                 <w:noProof/>
                 <w:webHidden/>
               </w:rPr>
-              <w:instrText xml:space="preserve"> PAGEREF _Toc176008689 \h </w:instrText>
+              <w:instrText xml:space="preserve"> PAGEREF _Toc176373763 \h </w:instrText>
             </w:r>
             <w:r>
               <w:rPr>
@@ -1722,7 +1722,7 @@
               <w:sz w:val="22"/>
             </w:rPr>
           </w:pPr>
-          <w:hyperlink w:anchor="_Toc176008690" w:history="1">
+          <w:hyperlink w:anchor="_Toc176373764" w:history="1">
             <w:r>
               <w:rPr>
                 <w:rStyle w:val="Hyperlink"/>
@@ -1764,7 +1764,7 @@
                 <w:noProof/>
                 <w:webHidden/>
               </w:rPr>
-              <w:instrText xml:space="preserve"> PAGEREF _Toc176008690 \h </w:instrText>
+              <w:instrText xml:space="preserve"> PAGEREF _Toc176373764 \h </w:instrText>
             </w:r>
             <w:r>
               <w:rPr>
@@ -1808,7 +1808,7 @@
               <w:sz w:val="22"/>
             </w:rPr>
           </w:pPr>
-          <w:hyperlink w:anchor="_Toc176008691" w:history="1">
+          <w:hyperlink w:anchor="_Toc176373765" w:history="1">
             <w:r>
               <w:rPr>
                 <w:rStyle w:val="Hyperlink"/>
@@ -1865,7 +1865,7 @@
                 <w:noProof/>
                 <w:webHidden/>
               </w:rPr>
-              <w:instrText xml:space="preserve"> PAGEREF _Toc176008691 \h </w:instrText>
+              <w:instrText xml:space="preserve"> PAGEREF _Toc176373765 \h </w:instrText>
             </w:r>
             <w:r>
               <w:rPr>
@@ -1909,7 +1909,7 @@
               <w:sz w:val="22"/>
             </w:rPr>
           </w:pPr>
-          <w:hyperlink w:anchor="_Toc176008692" w:history="1">
+          <w:hyperlink w:anchor="_Toc176373766" w:history="1">
             <w:r>
               <w:rPr>
                 <w:rStyle w:val="Hyperlink"/>
@@ -1951,7 +1951,7 @@
                 <w:noProof/>
                 <w:webHidden/>
               </w:rPr>
-              <w:instrText xml:space="preserve"> PAGEREF _Toc176008692 \h </w:instrText>
+              <w:instrText xml:space="preserve"> PAGEREF _Toc176373766 \h </w:instrText>
             </w:r>
             <w:r>
               <w:rPr>
@@ -1995,7 +1995,7 @@
               <w:sz w:val="22"/>
             </w:rPr>
           </w:pPr>
-          <w:hyperlink w:anchor="_Toc176008693" w:history="1">
+          <w:hyperlink w:anchor="_Toc176373767" w:history="1">
             <w:r>
               <w:rPr>
                 <w:rStyle w:val="Hyperlink"/>
@@ -2052,7 +2052,7 @@
                 <w:noProof/>
                 <w:webHidden/>
               </w:rPr>
-              <w:instrText xml:space="preserve"> PAGEREF _Toc176008693 \h </w:instrText>
+              <w:instrText xml:space="preserve"> PAGEREF _Toc176373767 \h </w:instrText>
             </w:r>
             <w:r>
               <w:rPr>
@@ -2096,7 +2096,7 @@
               <w:sz w:val="22"/>
             </w:rPr>
           </w:pPr>
-          <w:hyperlink w:anchor="_Toc176008694" w:history="1">
+          <w:hyperlink w:anchor="_Toc176373768" w:history="1">
             <w:r>
               <w:rPr>
                 <w:rStyle w:val="Hyperlink"/>
@@ -2138,7 +2138,7 @@
                 <w:noProof/>
                 <w:webHidden/>
               </w:rPr>
-              <w:instrText xml:space="preserve"> PAGEREF _Toc176008694 \h </w:instrText>
+              <w:instrText xml:space="preserve"> PAGEREF _Toc176373768 \h </w:instrText>
             </w:r>
             <w:r>
               <w:rPr>
@@ -2182,7 +2182,7 @@
               <w:sz w:val="22"/>
             </w:rPr>
           </w:pPr>
-          <w:hyperlink w:anchor="_Toc176008695" w:history="1">
+          <w:hyperlink w:anchor="_Toc176373769" w:history="1">
             <w:r>
               <w:rPr>
                 <w:rStyle w:val="Hyperlink"/>
@@ -2224,7 +2224,7 @@
                 <w:noProof/>
                 <w:webHidden/>
               </w:rPr>
-              <w:instrText xml:space="preserve"> PAGEREF _Toc176008695 \h </w:instrText>
+              <w:instrText xml:space="preserve"> PAGEREF _Toc176373769 \h </w:instrText>
             </w:r>
             <w:r>
               <w:rPr>
@@ -2268,7 +2268,7 @@
               <w:sz w:val="22"/>
             </w:rPr>
           </w:pPr>
-          <w:hyperlink w:anchor="_Toc176008696" w:history="1">
+          <w:hyperlink w:anchor="_Toc176373770" w:history="1">
             <w:r>
               <w:rPr>
                 <w:rStyle w:val="Hyperlink"/>
@@ -2310,7 +2310,7 @@
                 <w:noProof/>
                 <w:webHidden/>
               </w:rPr>
-              <w:instrText xml:space="preserve"> PAGEREF _Toc176008696 \h </w:instrText>
+              <w:instrText xml:space="preserve"> PAGEREF _Toc176373770 \h </w:instrText>
             </w:r>
             <w:r>
               <w:rPr>
@@ -2354,7 +2354,7 @@
               <w:sz w:val="22"/>
             </w:rPr>
           </w:pPr>
-          <w:hyperlink w:anchor="_Toc176008697" w:history="1">
+          <w:hyperlink w:anchor="_Toc176373771" w:history="1">
             <w:r>
               <w:rPr>
                 <w:rStyle w:val="Hyperlink"/>
@@ -2396,7 +2396,7 @@
                 <w:noProof/>
                 <w:webHidden/>
               </w:rPr>
-              <w:instrText xml:space="preserve"> PAGEREF _Toc176008697 \h </w:instrText>
+              <w:instrText xml:space="preserve"> PAGEREF _Toc176373771 \h </w:instrText>
             </w:r>
             <w:r>
               <w:rPr>
@@ -2440,7 +2440,7 @@
               <w:sz w:val="22"/>
             </w:rPr>
           </w:pPr>
-          <w:hyperlink w:anchor="_Toc176008698" w:history="1">
+          <w:hyperlink w:anchor="_Toc176373772" w:history="1">
             <w:r>
               <w:rPr>
                 <w:rStyle w:val="Hyperlink"/>
@@ -2482,7 +2482,7 @@
                 <w:noProof/>
                 <w:webHidden/>
               </w:rPr>
-              <w:instrText xml:space="preserve"> PAGEREF _Toc176008698 \h </w:instrText>
+              <w:instrText xml:space="preserve"> PAGEREF _Toc176373772 \h </w:instrText>
             </w:r>
             <w:r>
               <w:rPr>
@@ -2526,7 +2526,7 @@
               <w:sz w:val="22"/>
             </w:rPr>
           </w:pPr>
-          <w:hyperlink w:anchor="_Toc176008699" w:history="1">
+          <w:hyperlink w:anchor="_Toc176373773" w:history="1">
             <w:r>
               <w:rPr>
                 <w:rStyle w:val="Hyperlink"/>
@@ -2547,22 +2547,7 @@
                 <w:rStyle w:val="Hyperlink"/>
                 <w:noProof/>
               </w:rPr>
-              <w:t>Opadanje prose</w:t>
-            </w:r>
-            <w:r>
-              <w:rPr>
-                <w:rStyle w:val="Hyperlink"/>
-                <w:noProof/>
-                <w:lang w:val="sr-Latn-RS"/>
-              </w:rPr>
-              <w:t>čne brzine sa starosnom dobi</w:t>
-            </w:r>
-            <w:r>
-              <w:rPr>
-                <w:rStyle w:val="Hyperlink"/>
-                <w:noProof/>
-              </w:rPr>
-              <w:t xml:space="preserve"> – Avg.Speed km/h  vs. Age</w:t>
+              <w:t>Heatmap korelacija između performansi, starosti i prosečne brzine – Performanse vs. Age vs. Avg.Speed km/h</w:t>
             </w:r>
             <w:r>
               <w:rPr>
@@ -2583,7 +2568,7 @@
                 <w:noProof/>
                 <w:webHidden/>
               </w:rPr>
-              <w:instrText xml:space="preserve"> PAGEREF _Toc176008699 \h </w:instrText>
+              <w:instrText xml:space="preserve"> PAGEREF _Toc176373773 \h </w:instrText>
             </w:r>
             <w:r>
               <w:rPr>
@@ -2604,92 +2589,6 @@
                 <w:webHidden/>
               </w:rPr>
               <w:t>25</w:t>
-            </w:r>
-            <w:r>
-              <w:rPr>
-                <w:noProof/>
-                <w:webHidden/>
-              </w:rPr>
-              <w:fldChar w:fldCharType="end"/>
-            </w:r>
-          </w:hyperlink>
-        </w:p>
-        <w:p>
-          <w:pPr>
-            <w:pStyle w:val="TOC3"/>
-            <w:tabs>
-              <w:tab w:val="left" w:pos="1540"/>
-              <w:tab w:val="right" w:leader="dot" w:pos="9350"/>
-            </w:tabs>
-            <w:rPr>
-              <w:rFonts w:eastAsiaTheme="minorEastAsia"/>
-              <w:noProof/>
-              <w:sz w:val="22"/>
-            </w:rPr>
-          </w:pPr>
-          <w:hyperlink w:anchor="_Toc176008700" w:history="1">
-            <w:r>
-              <w:rPr>
-                <w:rStyle w:val="Hyperlink"/>
-                <w:noProof/>
-              </w:rPr>
-              <w:t>4.1.10.</w:t>
-            </w:r>
-            <w:r>
-              <w:rPr>
-                <w:rFonts w:eastAsiaTheme="minorEastAsia"/>
-                <w:noProof/>
-                <w:sz w:val="22"/>
-              </w:rPr>
-              <w:tab/>
-            </w:r>
-            <w:r>
-              <w:rPr>
-                <w:rStyle w:val="Hyperlink"/>
-                <w:noProof/>
-              </w:rPr>
-              <w:t>Heatmap korelacija između performansi, starosti i prosečne brzine – Performanse vs. Age vs. Avg.Speed km/h</w:t>
-            </w:r>
-            <w:r>
-              <w:rPr>
-                <w:noProof/>
-                <w:webHidden/>
-              </w:rPr>
-              <w:tab/>
-            </w:r>
-            <w:r>
-              <w:rPr>
-                <w:noProof/>
-                <w:webHidden/>
-              </w:rPr>
-              <w:fldChar w:fldCharType="begin"/>
-            </w:r>
-            <w:r>
-              <w:rPr>
-                <w:noProof/>
-                <w:webHidden/>
-              </w:rPr>
-              <w:instrText xml:space="preserve"> PAGEREF _Toc176008700 \h </w:instrText>
-            </w:r>
-            <w:r>
-              <w:rPr>
-                <w:noProof/>
-                <w:webHidden/>
-              </w:rPr>
-            </w:r>
-            <w:r>
-              <w:rPr>
-                <w:noProof/>
-                <w:webHidden/>
-              </w:rPr>
-              <w:fldChar w:fldCharType="separate"/>
-            </w:r>
-            <w:r>
-              <w:rPr>
-                <w:noProof/>
-                <w:webHidden/>
-              </w:rPr>
-              <w:t>26</w:t>
             </w:r>
             <w:r>
               <w:rPr>
@@ -2713,7 +2612,7 @@
               <w:sz w:val="22"/>
             </w:rPr>
           </w:pPr>
-          <w:hyperlink w:anchor="_Toc176008701" w:history="1">
+          <w:hyperlink w:anchor="_Toc176373774" w:history="1">
             <w:r>
               <w:rPr>
                 <w:rStyle w:val="Hyperlink"/>
@@ -2764,7 +2663,7 @@
                 <w:noProof/>
                 <w:webHidden/>
               </w:rPr>
-              <w:instrText xml:space="preserve"> PAGEREF _Toc176008701 \h </w:instrText>
+              <w:instrText xml:space="preserve"> PAGEREF _Toc176373774 \h </w:instrText>
             </w:r>
             <w:r>
               <w:rPr>
@@ -2784,7 +2683,7 @@
                 <w:noProof/>
                 <w:webHidden/>
               </w:rPr>
-              <w:t>27</w:t>
+              <w:t>26</w:t>
             </w:r>
             <w:r>
               <w:rPr>
@@ -2808,7 +2707,7 @@
               <w:sz w:val="22"/>
             </w:rPr>
           </w:pPr>
-          <w:hyperlink w:anchor="_Toc176008702" w:history="1">
+          <w:hyperlink w:anchor="_Toc176373775" w:history="1">
             <w:r>
               <w:rPr>
                 <w:rStyle w:val="Hyperlink"/>
@@ -2852,7 +2751,7 @@
                 <w:noProof/>
                 <w:webHidden/>
               </w:rPr>
-              <w:instrText xml:space="preserve"> PAGEREF _Toc176008702 \h </w:instrText>
+              <w:instrText xml:space="preserve"> PAGEREF _Toc176373775 \h </w:instrText>
             </w:r>
             <w:r>
               <w:rPr>
@@ -2872,7 +2771,7 @@
                 <w:noProof/>
                 <w:webHidden/>
               </w:rPr>
-              <w:t>28</w:t>
+              <w:t>27</w:t>
             </w:r>
             <w:r>
               <w:rPr>
@@ -2911,7 +2810,7 @@
         <w:pStyle w:val="Heading1"/>
       </w:pPr>
       <w:bookmarkStart w:id="0" w:name="_Toc175936674"/>
-      <w:bookmarkStart w:id="1" w:name="_Toc176008678"/>
+      <w:bookmarkStart w:id="1" w:name="_Toc176373752"/>
       <w:r>
         <w:lastRenderedPageBreak/>
         <w:t>Uvod</w:t>
@@ -3024,7 +2923,7 @@
         <w:pStyle w:val="Heading2"/>
       </w:pPr>
       <w:bookmarkStart w:id="2" w:name="_Toc175936675"/>
-      <w:bookmarkStart w:id="3" w:name="_Toc176008679"/>
+      <w:bookmarkStart w:id="3" w:name="_Toc176373753"/>
       <w:r>
         <w:lastRenderedPageBreak/>
         <w:t xml:space="preserve">Projekti za </w:t>
@@ -3201,7 +3100,7 @@
         <w:pStyle w:val="Heading1"/>
       </w:pPr>
       <w:bookmarkStart w:id="4" w:name="_Toc175936676"/>
-      <w:bookmarkStart w:id="5" w:name="_Toc176008680"/>
+      <w:bookmarkStart w:id="5" w:name="_Toc176373754"/>
       <w:r>
         <w:t>Korišćenje Beautiful Soup biblioteke</w:t>
       </w:r>
@@ -3218,7 +3117,7 @@
         <w:pStyle w:val="Heading2"/>
       </w:pPr>
       <w:bookmarkStart w:id="6" w:name="_Toc175936677"/>
-      <w:bookmarkStart w:id="7" w:name="_Toc176008681"/>
+      <w:bookmarkStart w:id="7" w:name="_Toc176373755"/>
       <w:r>
         <w:t>In</w:t>
       </w:r>
@@ -3260,7 +3159,7 @@
         <w:pStyle w:val="Heading2"/>
       </w:pPr>
       <w:bookmarkStart w:id="8" w:name="_Toc175936678"/>
-      <w:bookmarkStart w:id="9" w:name="_Toc176008682"/>
+      <w:bookmarkStart w:id="9" w:name="_Toc176373756"/>
       <w:r>
         <w:lastRenderedPageBreak/>
         <w:t>Parsiranje HTML teksta</w:t>
@@ -3704,7 +3603,7 @@
         <w:pStyle w:val="Heading2"/>
       </w:pPr>
       <w:bookmarkStart w:id="10" w:name="_Toc175936679"/>
-      <w:bookmarkStart w:id="11" w:name="_Toc176008683"/>
+      <w:bookmarkStart w:id="11" w:name="_Toc176373757"/>
       <w:r>
         <w:t>Parsiranje udaljenog HTML-a</w:t>
       </w:r>
@@ -3793,7 +3692,7 @@
         </w:rPr>
       </w:pPr>
       <w:bookmarkStart w:id="12" w:name="_Toc175936680"/>
-      <w:bookmarkStart w:id="13" w:name="_Toc176008684"/>
+      <w:bookmarkStart w:id="13" w:name="_Toc176373758"/>
       <w:r>
         <w:lastRenderedPageBreak/>
         <w:t>Razlika između find i find_all</w:t>
@@ -3873,7 +3772,7 @@
         <w:pStyle w:val="Heading2"/>
       </w:pPr>
       <w:bookmarkStart w:id="14" w:name="_Toc175936681"/>
-      <w:bookmarkStart w:id="15" w:name="_Toc176008685"/>
+      <w:bookmarkStart w:id="15" w:name="_Toc176373759"/>
       <w:r>
         <w:t>Ekstrakovanje Linkova i slika</w:t>
       </w:r>
@@ -4050,7 +3949,7 @@
         <w:pStyle w:val="Heading2"/>
       </w:pPr>
       <w:bookmarkStart w:id="16" w:name="_Toc175936682"/>
-      <w:bookmarkStart w:id="17" w:name="_Toc176008686"/>
+      <w:bookmarkStart w:id="17" w:name="_Toc176373760"/>
       <w:r>
         <w:t>Nalaženje tagova pomoću njihovih atributa</w:t>
       </w:r>
@@ -4191,7 +4090,7 @@
         <w:pStyle w:val="Heading2"/>
       </w:pPr>
       <w:bookmarkStart w:id="18" w:name="_Toc175936683"/>
-      <w:bookmarkStart w:id="19" w:name="_Toc176008687"/>
+      <w:bookmarkStart w:id="19" w:name="_Toc176373761"/>
       <w:r>
         <w:lastRenderedPageBreak/>
         <w:t>Pronalaženje više tagova na osnovu svojstva</w:t>
@@ -4327,7 +4226,7 @@
         <w:pStyle w:val="Heading1"/>
       </w:pPr>
       <w:bookmarkStart w:id="20" w:name="_Toc175936684"/>
-      <w:bookmarkStart w:id="21" w:name="_Toc176008688"/>
+      <w:bookmarkStart w:id="21" w:name="_Toc176373762"/>
       <w:r>
         <w:t>Priprema za ekstrakciju podataka sa stranice</w:t>
       </w:r>
@@ -5214,7 +5113,7 @@
         <w:pStyle w:val="Heading1"/>
       </w:pPr>
       <w:bookmarkStart w:id="22" w:name="_Toc175936685"/>
-      <w:bookmarkStart w:id="23" w:name="_Toc176008689"/>
+      <w:bookmarkStart w:id="23" w:name="_Toc176373763"/>
       <w:r>
         <w:t>Kod ekstrakcije podataka sa stranice DUVStatistics</w:t>
       </w:r>
@@ -11459,7 +11358,7 @@
         <w:pStyle w:val="Heading2"/>
       </w:pPr>
       <w:bookmarkStart w:id="24" w:name="_Toc175936686"/>
-      <w:bookmarkStart w:id="25" w:name="_Toc176008690"/>
+      <w:bookmarkStart w:id="25" w:name="_Toc176373764"/>
       <w:r>
         <w:t>Analiza podataka</w:t>
       </w:r>
@@ -11538,7 +11437,7 @@
         <w:pStyle w:val="Heading3"/>
       </w:pPr>
       <w:bookmarkStart w:id="26" w:name="_Toc175936687"/>
-      <w:bookmarkStart w:id="27" w:name="_Toc176008691"/>
+      <w:bookmarkStart w:id="27" w:name="_Toc176373765"/>
       <w:r>
         <w:lastRenderedPageBreak/>
         <w:t xml:space="preserve">Distribucija </w:t>
@@ -11753,7 +11652,7 @@
         <w:pStyle w:val="Heading3"/>
       </w:pPr>
       <w:bookmarkStart w:id="28" w:name="_Toc175936688"/>
-      <w:bookmarkStart w:id="29" w:name="_Toc176008692"/>
+      <w:bookmarkStart w:id="29" w:name="_Toc176373766"/>
       <w:r>
         <w:lastRenderedPageBreak/>
         <w:t>O</w:t>
@@ -11962,7 +11861,7 @@
         <w:pStyle w:val="Heading3"/>
       </w:pPr>
       <w:bookmarkStart w:id="30" w:name="_Toc175936689"/>
-      <w:bookmarkStart w:id="31" w:name="_Toc176008693"/>
+      <w:bookmarkStart w:id="31" w:name="_Toc176373767"/>
       <w:r>
         <w:t>Distribucija srednje brzine po du</w:t>
       </w:r>
@@ -12204,7 +12103,7 @@
         <w:pStyle w:val="Heading3"/>
       </w:pPr>
       <w:bookmarkStart w:id="32" w:name="_Toc175936690"/>
-      <w:bookmarkStart w:id="33" w:name="_Toc176008694"/>
+      <w:bookmarkStart w:id="33" w:name="_Toc176373768"/>
       <w:r>
         <w:t>Performanse prema nacionalnosti - Avg.Speed km/h by Nat.</w:t>
       </w:r>
@@ -12368,7 +12267,7 @@
       <w:pPr>
         <w:pStyle w:val="Heading3"/>
       </w:pPr>
-      <w:bookmarkStart w:id="35" w:name="_Toc176008695"/>
+      <w:bookmarkStart w:id="35" w:name="_Toc176373769"/>
       <w:r>
         <w:lastRenderedPageBreak/>
         <w:t>Performanse prema godini rođenja - Avg.Speed km/h by YOB</w:t>
@@ -12533,7 +12432,7 @@
       <w:pPr>
         <w:pStyle w:val="Heading3"/>
       </w:pPr>
-      <w:bookmarkStart w:id="37" w:name="_Toc176008696"/>
+      <w:bookmarkStart w:id="37" w:name="_Toc176373770"/>
       <w:r>
         <w:lastRenderedPageBreak/>
         <w:t>Broj osvojenih prvih mesta po držav</w:t>
@@ -12732,7 +12631,7 @@
       <w:pPr>
         <w:pStyle w:val="Heading3"/>
       </w:pPr>
-      <w:bookmarkStart w:id="39" w:name="_Toc176008697"/>
+      <w:bookmarkStart w:id="39" w:name="_Toc176373771"/>
       <w:r>
         <w:lastRenderedPageBreak/>
         <w:t xml:space="preserve">Broj osvojenih prvih mesta po </w:t>
@@ -12951,7 +12850,7 @@
         <w:pStyle w:val="Heading3"/>
       </w:pPr>
       <w:bookmarkStart w:id="40" w:name="_Toc175936694"/>
-      <w:bookmarkStart w:id="41" w:name="_Toc176008698"/>
+      <w:bookmarkStart w:id="41" w:name="_Toc176373772"/>
       <w:r>
         <w:lastRenderedPageBreak/>
         <w:t xml:space="preserve">Broj osvojenih prvih mesta po </w:t>
@@ -13146,228 +13045,8 @@
       <w:pPr>
         <w:pStyle w:val="Heading3"/>
       </w:pPr>
-      <w:bookmarkStart w:id="43" w:name="_Toc176008699"/>
-      <w:r>
-        <w:lastRenderedPageBreak/>
-        <w:t>Opadanje prose</w:t>
-      </w:r>
-      <w:r>
-        <w:rPr>
-          <w:lang w:val="sr-Latn-RS"/>
-        </w:rPr>
-        <w:t>čne brzine sa starosnom dobi</w:t>
-      </w:r>
-      <w:r>
-        <w:t xml:space="preserve"> –</w:t>
-      </w:r>
-      <w:r>
-        <w:t xml:space="preserve"> </w:t>
-      </w:r>
-      <w:r>
-        <w:t>Avg.Speed km/</w:t>
-      </w:r>
-      <w:r>
-        <w:t>h  vs</w:t>
-      </w:r>
-      <w:r>
-        <w:t xml:space="preserve">. </w:t>
-      </w:r>
-      <w:r>
-        <w:t>Age</w:t>
-      </w:r>
+      <w:bookmarkStart w:id="43" w:name="_Toc176373773"/>
       <w:bookmarkEnd w:id="42"/>
-      <w:bookmarkEnd w:id="43"/>
-    </w:p>
-    <w:p>
-      <w:r>
-        <w:rPr>
-          <w:noProof/>
-        </w:rPr>
-        <w:drawing>
-          <wp:inline distT="0" distB="0" distL="0" distR="0" wp14:anchorId="30F217C7" wp14:editId="51CBBAA7">
-            <wp:extent cx="5943600" cy="3290570"/>
-            <wp:effectExtent l="0" t="0" r="0" b="5080"/>
-            <wp:docPr id="1304542680" name="Picture 1"/>
-            <wp:cNvGraphicFramePr>
-              <a:graphicFrameLocks xmlns:a="http://schemas.openxmlformats.org/drawingml/2006/main" noChangeAspect="1"/>
-            </wp:cNvGraphicFramePr>
-            <a:graphic xmlns:a="http://schemas.openxmlformats.org/drawingml/2006/main">
-              <a:graphicData uri="http://schemas.openxmlformats.org/drawingml/2006/picture">
-                <pic:pic xmlns:pic="http://schemas.openxmlformats.org/drawingml/2006/picture">
-                  <pic:nvPicPr>
-                    <pic:cNvPr id="1304542680" name=""/>
-                    <pic:cNvPicPr/>
-                  </pic:nvPicPr>
-                  <pic:blipFill>
-                    <a:blip r:embed="rId22"/>
-                    <a:stretch>
-                      <a:fillRect/>
-                    </a:stretch>
-                  </pic:blipFill>
-                  <pic:spPr>
-                    <a:xfrm>
-                      <a:off x="0" y="0"/>
-                      <a:ext cx="5943600" cy="3290570"/>
-                    </a:xfrm>
-                    <a:prstGeom prst="rect">
-                      <a:avLst/>
-                    </a:prstGeom>
-                  </pic:spPr>
-                </pic:pic>
-              </a:graphicData>
-            </a:graphic>
-          </wp:inline>
-        </w:drawing>
-      </w:r>
-    </w:p>
-    <w:p>
-      <w:pPr>
-        <w:jc w:val="center"/>
-      </w:pPr>
-      <w:r>
-        <w:t>Slika 13. Opadanje prose</w:t>
-      </w:r>
-      <w:r>
-        <w:rPr>
-          <w:lang w:val="sr-Latn-RS"/>
-        </w:rPr>
-        <w:t>čne brzine sa starosnom dobi</w:t>
-      </w:r>
-      <w:r>
-        <w:rPr>
-          <w:lang w:val="sr-Latn-RS"/>
-        </w:rPr>
-        <w:t xml:space="preserve"> takmičara</w:t>
-      </w:r>
-    </w:p>
-    <w:p>
-      <w:pPr>
-        <w:rPr>
-          <w:b/>
-          <w:bCs/>
-        </w:rPr>
-      </w:pPr>
-      <w:r>
-        <w:rPr>
-          <w:b/>
-          <w:bCs/>
-        </w:rPr>
-        <w:t>Šta radi:</w:t>
-      </w:r>
-    </w:p>
-    <w:p>
-      <w:pPr>
-        <w:pStyle w:val="ListParagraph"/>
-        <w:numPr>
-          <w:ilvl w:val="0"/>
-          <w:numId w:val="42"/>
-        </w:numPr>
-      </w:pPr>
-      <w:r>
-        <w:t xml:space="preserve">X-osa (Age): </w:t>
-      </w:r>
-      <w:r>
-        <w:t>Predstavlja starosnu dob takmičara, svaka tačka na x-osi prikazuje određenu starosnu grupu.</w:t>
-      </w:r>
-    </w:p>
-    <w:p>
-      <w:pPr>
-        <w:pStyle w:val="ListParagraph"/>
-        <w:numPr>
-          <w:ilvl w:val="0"/>
-          <w:numId w:val="42"/>
-        </w:numPr>
-      </w:pPr>
-      <w:r>
-        <w:t>Y-osa (</w:t>
-      </w:r>
-      <w:r>
-        <w:t>Avg. Speed km/h</w:t>
-      </w:r>
-      <w:r>
-        <w:t xml:space="preserve">): </w:t>
-      </w:r>
-      <w:r>
-        <w:t>Predstavlja prosečnu brzinu takmičara u kilometrima na sat (Avg.Speed km/h). Ovo je prosečna vrednost za sve takmičare unutar određene starosne grupe.</w:t>
-      </w:r>
-    </w:p>
-    <w:p>
-      <w:pPr>
-        <w:pStyle w:val="ListParagraph"/>
-        <w:numPr>
-          <w:ilvl w:val="0"/>
-          <w:numId w:val="42"/>
-        </w:numPr>
-      </w:pPr>
-      <w:r>
-        <w:t xml:space="preserve">Boja: </w:t>
-      </w:r>
-      <w:r>
-        <w:t>Boja linija predstavlja da li se odnosi na muški ili ženski pol</w:t>
-      </w:r>
-      <w:r>
-        <w:rPr>
-          <w:lang w:val="sr-Latn-RS"/>
-        </w:rPr>
-        <w:t>.</w:t>
-      </w:r>
-    </w:p>
-    <w:p>
-      <w:pPr>
-        <w:rPr>
-          <w:b/>
-          <w:bCs/>
-        </w:rPr>
-      </w:pPr>
-      <w:r>
-        <w:rPr>
-          <w:b/>
-          <w:bCs/>
-        </w:rPr>
-        <w:t>Zašto je važno:</w:t>
-      </w:r>
-    </w:p>
-    <w:p>
-      <w:pPr>
-        <w:pStyle w:val="ListParagraph"/>
-        <w:numPr>
-          <w:ilvl w:val="0"/>
-          <w:numId w:val="47"/>
-        </w:numPr>
-      </w:pPr>
-      <w:r>
-        <w:t>Graf omogućava direktno poređenje prosečne brzine između muškaraca i žena u različitim starosnim grupama. Moguće je uočiti da li postoji razlika u brzini između polova i da li se ta razlika menja sa starošću.</w:t>
-      </w:r>
-    </w:p>
-    <w:p>
-      <w:pPr>
-        <w:pStyle w:val="ListParagraph"/>
-        <w:numPr>
-          <w:ilvl w:val="0"/>
-          <w:numId w:val="47"/>
-        </w:numPr>
-      </w:pPr>
-      <w:r>
-        <w:t>Graf pokazuje da li prosečna brzina raste, opada ili ostaje stabilna kako takmičari stare. Na osnovu linija, može se uočiti kako starosna dob utiče na performanse takmičara za svaki pol.</w:t>
-      </w:r>
-    </w:p>
-    <w:p>
-      <w:pPr>
-        <w:pStyle w:val="ListParagraph"/>
-        <w:numPr>
-          <w:ilvl w:val="0"/>
-          <w:numId w:val="47"/>
-        </w:numPr>
-      </w:pPr>
-      <w:r>
-        <w:t>Ako postoje neočekivane oscilacije u prosečnoj brzini za određene starosne grupe, one će biti vidljive na grafu i mogu ukazivati na specifične faktore koji utiču na performanse tih starosnih grupa.</w:t>
-      </w:r>
-    </w:p>
-    <w:p>
-      <w:pPr>
-        <w:pStyle w:val="Heading3"/>
-      </w:pPr>
-      <w:bookmarkStart w:id="44" w:name="_Toc176008700"/>
       <w:r>
         <w:lastRenderedPageBreak/>
         <w:t>Heatmap korelacija između performansi, starosti i prosečne brzine</w:t>
@@ -13381,7 +13060,7 @@
       <w:r>
         <w:t>h</w:t>
       </w:r>
-      <w:bookmarkEnd w:id="44"/>
+      <w:bookmarkEnd w:id="43"/>
     </w:p>
     <w:p>
       <w:pPr>
@@ -13407,7 +13086,7 @@
                     <pic:cNvPicPr/>
                   </pic:nvPicPr>
                   <pic:blipFill>
-                    <a:blip r:embed="rId23"/>
+                    <a:blip r:embed="rId22"/>
                     <a:stretch>
                       <a:fillRect/>
                     </a:stretch>
@@ -13581,8 +13260,8 @@
           <w:lang w:val="sr-Latn-RS"/>
         </w:rPr>
       </w:pPr>
-      <w:bookmarkStart w:id="45" w:name="_Toc175936696"/>
-      <w:bookmarkStart w:id="46" w:name="_Toc176008701"/>
+      <w:bookmarkStart w:id="44" w:name="_Toc175936696"/>
+      <w:bookmarkStart w:id="45" w:name="_Toc176373774"/>
       <w:r>
         <w:lastRenderedPageBreak/>
         <w:t>Zaklju</w:t>
@@ -13593,8 +13272,8 @@
         </w:rPr>
         <w:t>čak</w:t>
       </w:r>
+      <w:bookmarkEnd w:id="44"/>
       <w:bookmarkEnd w:id="45"/>
-      <w:bookmarkEnd w:id="46"/>
     </w:p>
     <w:p>
       <w:pPr>
@@ -13755,8 +13434,8 @@
           <w:lang w:val="sr-Latn-RS"/>
         </w:rPr>
       </w:pPr>
-      <w:bookmarkStart w:id="47" w:name="_Toc175936697"/>
-      <w:bookmarkStart w:id="48" w:name="_Toc176008702"/>
+      <w:bookmarkStart w:id="46" w:name="_Toc175936697"/>
+      <w:bookmarkStart w:id="47" w:name="_Toc176373775"/>
       <w:r>
         <w:rPr>
           <w:lang w:val="sr-Latn-RS"/>
@@ -13764,8 +13443,8 @@
         <w:lastRenderedPageBreak/>
         <w:t>Literatura</w:t>
       </w:r>
+      <w:bookmarkEnd w:id="46"/>
       <w:bookmarkEnd w:id="47"/>
-      <w:bookmarkEnd w:id="48"/>
     </w:p>
     <w:p>
       <w:pPr>

--- a/Studijsko-istraživački rad - Jovan Vukadinović 1654.docx
+++ b/Studijsko-istraživački rad - Jovan Vukadinović 1654.docx
@@ -11548,7 +11548,7 @@
         <w:pStyle w:val="ListParagraph"/>
         <w:numPr>
           <w:ilvl w:val="0"/>
-          <w:numId w:val="44"/>
+          <w:numId w:val="70"/>
         </w:numPr>
         <w:rPr>
           <w:b/>
@@ -11571,7 +11571,7 @@
         <w:pStyle w:val="ListParagraph"/>
         <w:numPr>
           <w:ilvl w:val="0"/>
-          <w:numId w:val="44"/>
+          <w:numId w:val="70"/>
         </w:numPr>
       </w:pPr>
       <w:r>
@@ -11601,7 +11601,7 @@
         <w:pStyle w:val="ListParagraph"/>
         <w:numPr>
           <w:ilvl w:val="0"/>
-          <w:numId w:val="43"/>
+          <w:numId w:val="69"/>
         </w:numPr>
       </w:pPr>
       <w:r>
@@ -11613,7 +11613,7 @@
         <w:pStyle w:val="ListParagraph"/>
         <w:numPr>
           <w:ilvl w:val="0"/>
-          <w:numId w:val="43"/>
+          <w:numId w:val="69"/>
         </w:numPr>
       </w:pPr>
       <w:r>
@@ -11625,7 +11625,7 @@
         <w:pStyle w:val="ListParagraph"/>
         <w:numPr>
           <w:ilvl w:val="0"/>
-          <w:numId w:val="43"/>
+          <w:numId w:val="69"/>
         </w:numPr>
       </w:pPr>
       <w:r>
@@ -11637,7 +11637,7 @@
         <w:pStyle w:val="ListParagraph"/>
         <w:numPr>
           <w:ilvl w:val="0"/>
-          <w:numId w:val="43"/>
+          <w:numId w:val="69"/>
         </w:numPr>
       </w:pPr>
       <w:r>
@@ -11751,9 +11751,10 @@
     </w:p>
     <w:p>
       <w:pPr>
+        <w:pStyle w:val="ListParagraph"/>
         <w:numPr>
           <w:ilvl w:val="0"/>
-          <w:numId w:val="19"/>
+          <w:numId w:val="68"/>
         </w:numPr>
       </w:pPr>
       <w:r>
@@ -11762,9 +11763,10 @@
     </w:p>
     <w:p>
       <w:pPr>
+        <w:pStyle w:val="ListParagraph"/>
         <w:numPr>
           <w:ilvl w:val="0"/>
-          <w:numId w:val="19"/>
+          <w:numId w:val="68"/>
         </w:numPr>
       </w:pPr>
       <w:r>
@@ -11773,9 +11775,10 @@
     </w:p>
     <w:p>
       <w:pPr>
+        <w:pStyle w:val="ListParagraph"/>
         <w:numPr>
           <w:ilvl w:val="0"/>
-          <w:numId w:val="19"/>
+          <w:numId w:val="68"/>
         </w:numPr>
       </w:pPr>
       <w:r>
@@ -11784,9 +11787,10 @@
     </w:p>
     <w:p>
       <w:pPr>
+        <w:pStyle w:val="ListParagraph"/>
         <w:numPr>
           <w:ilvl w:val="0"/>
-          <w:numId w:val="19"/>
+          <w:numId w:val="68"/>
         </w:numPr>
       </w:pPr>
       <w:r>
@@ -11810,9 +11814,10 @@
     </w:p>
     <w:p>
       <w:pPr>
+        <w:pStyle w:val="ListParagraph"/>
         <w:numPr>
           <w:ilvl w:val="0"/>
-          <w:numId w:val="20"/>
+          <w:numId w:val="67"/>
         </w:numPr>
       </w:pPr>
       <w:r>
@@ -11821,39 +11826,39 @@
     </w:p>
     <w:p>
       <w:pPr>
+        <w:pStyle w:val="ListParagraph"/>
         <w:numPr>
           <w:ilvl w:val="0"/>
-          <w:numId w:val="20"/>
+          <w:numId w:val="67"/>
         </w:numPr>
       </w:pPr>
       <w:r>
-        <w:lastRenderedPageBreak/>
         <w:t>Prosečna Brzina po Starosnoj Dobi: Veličina tačaka daje uvid u prosečnu brzinu takmičara u različitim starosnim grupama. Ako su veće tačke prisutne u određenim starosnim grupama, to može sugerisati da takmičari iz tih grupa postižu veće prosečne brzine.</w:t>
       </w:r>
     </w:p>
     <w:p>
       <w:pPr>
+        <w:pStyle w:val="ListParagraph"/>
         <w:numPr>
           <w:ilvl w:val="0"/>
-          <w:numId w:val="20"/>
+          <w:numId w:val="67"/>
         </w:numPr>
       </w:pPr>
       <w:r>
+        <w:lastRenderedPageBreak/>
         <w:t>Razlike po Polu: Boje tačaka omogućavaju upoređivanje performansi između muškaraca i žena. Ovaj deo grafikona može pomoći u identifikaciji potencijalnih razlika u performansama između polova.</w:t>
       </w:r>
     </w:p>
     <w:p>
       <w:pPr>
+        <w:pStyle w:val="ListParagraph"/>
         <w:numPr>
           <w:ilvl w:val="0"/>
-          <w:numId w:val="20"/>
+          <w:numId w:val="67"/>
         </w:numPr>
       </w:pPr>
       <w:r>
         <w:t>Opšti Uvidi: Analizom raspodela veličina tačaka i njihovih boja može se dobiti uvid u to koje starosne grupe i polovi imaju najveće ili najmanje prosečne brzine, kao i kako se trajanje performansi menja u različitim starosnim grupama.</w:t>
-      </w:r>
-      <w:r>
-        <w:t>.</w:t>
       </w:r>
     </w:p>
     <w:p>
@@ -11974,9 +11979,10 @@
     </w:p>
     <w:p>
       <w:pPr>
+        <w:pStyle w:val="ListParagraph"/>
         <w:numPr>
           <w:ilvl w:val="0"/>
-          <w:numId w:val="21"/>
+          <w:numId w:val="66"/>
         </w:numPr>
       </w:pPr>
       <w:r>
@@ -11991,9 +11997,10 @@
     </w:p>
     <w:p>
       <w:pPr>
+        <w:pStyle w:val="ListParagraph"/>
         <w:numPr>
           <w:ilvl w:val="0"/>
-          <w:numId w:val="21"/>
+          <w:numId w:val="66"/>
         </w:numPr>
       </w:pPr>
       <w:r>
@@ -12026,9 +12033,10 @@
     </w:p>
     <w:p>
       <w:pPr>
+        <w:pStyle w:val="ListParagraph"/>
         <w:numPr>
           <w:ilvl w:val="0"/>
-          <w:numId w:val="21"/>
+          <w:numId w:val="66"/>
         </w:numPr>
       </w:pPr>
       <w:r>
@@ -12051,6 +12059,30 @@
           <w:bCs/>
         </w:rPr>
         <w:t>Zašto je važno:</w:t>
+      </w:r>
+    </w:p>
+    <w:p>
+      <w:pPr>
+        <w:pStyle w:val="ListParagraph"/>
+        <w:numPr>
+          <w:ilvl w:val="0"/>
+          <w:numId w:val="65"/>
+        </w:numPr>
+      </w:pPr>
+      <w:r>
+        <w:t>Trendovi za različite polove: Linije na grafikonu prikazuju kako se prosečna brzina menja sa povećanjem vremena trajanja performansi za muškarce i žene. Može se videti da li postoji razlika u načinu na koji vreme trajanja performansi utiče na brzinu između polova.</w:t>
+      </w:r>
+    </w:p>
+    <w:p>
+      <w:pPr>
+        <w:pStyle w:val="ListParagraph"/>
+        <w:numPr>
+          <w:ilvl w:val="0"/>
+          <w:numId w:val="65"/>
+        </w:numPr>
+      </w:pPr>
+      <w:r>
+        <w:t>Raspodela brzina: Scatter plot omogućava uvid u raspodelu prosečnih brzina u zavisnosti od vremena trajanja performansi za sve takmičare.</w:t>
       </w:r>
     </w:p>
     <w:p>
@@ -12061,7 +12093,7 @@
         </w:numPr>
       </w:pPr>
       <w:r>
-        <w:t>Trendovi za različite polove: Linije na grafikonu prikazuju kako se prosečna brzina menja sa povećanjem vremena trajanja performansi za muškarce i žene. Može se videti da li postoji razlika u načinu na koji vreme trajanja performansi utiče na brzinu između polova.</w:t>
+        <w:t>Povezanost između vremena i brzine: Analizom grafikona možete uočiti da postoji opadajući trend u prosečnoj brzini kako se vreme trajanja trke povećava i da se ovaj trend razlikuje za muškarce i žene.</w:t>
       </w:r>
     </w:p>
     <w:p>
@@ -12072,29 +12104,6 @@
         </w:numPr>
       </w:pPr>
       <w:r>
-        <w:t>Raspodela brzina: Scatter plot omogućava uvid u raspodelu prosečnih brzina u zavisnosti od vremena trajanja performansi za sve takmičare.</w:t>
-      </w:r>
-    </w:p>
-    <w:p>
-      <w:pPr>
-        <w:numPr>
-          <w:ilvl w:val="0"/>
-          <w:numId w:val="22"/>
-        </w:numPr>
-      </w:pPr>
-      <w:r>
-        <w:lastRenderedPageBreak/>
-        <w:t>Povezanost između vremena i brzine: Analizom grafikona možete uočiti da postoji opadajući trend u prosečnoj brzini kako se vreme trajanja trke povećava i da se ovaj trend razlikuje za muškarce i žene.</w:t>
-      </w:r>
-    </w:p>
-    <w:p>
-      <w:pPr>
-        <w:numPr>
-          <w:ilvl w:val="0"/>
-          <w:numId w:val="22"/>
-        </w:numPr>
-      </w:pPr>
-      <w:r>
         <w:t>Ekstremne tačke: Individualne tačke mogu otkriti izuzetne slučajeve gde su takmičari sa vrlo dugim ili vrlo kratkim vremenom trajanja performansi postizali izuzetne brzine.</w:t>
       </w:r>
     </w:p>
@@ -12105,6 +12114,7 @@
       <w:bookmarkStart w:id="32" w:name="_Toc175936690"/>
       <w:bookmarkStart w:id="33" w:name="_Toc176373768"/>
       <w:r>
+        <w:lastRenderedPageBreak/>
         <w:t>Performanse prema nacionalnosti - Avg.Speed km/h by Nat.</w:t>
       </w:r>
       <w:bookmarkEnd w:id="32"/>
@@ -12180,9 +12190,10 @@
     </w:p>
     <w:p>
       <w:pPr>
+        <w:pStyle w:val="ListParagraph"/>
         <w:numPr>
           <w:ilvl w:val="0"/>
-          <w:numId w:val="23"/>
+          <w:numId w:val="64"/>
         </w:numPr>
       </w:pPr>
       <w:r>
@@ -12194,9 +12205,10 @@
     </w:p>
     <w:p>
       <w:pPr>
+        <w:pStyle w:val="ListParagraph"/>
         <w:numPr>
           <w:ilvl w:val="0"/>
-          <w:numId w:val="23"/>
+          <w:numId w:val="64"/>
         </w:numPr>
       </w:pPr>
       <w:r>
@@ -12220,9 +12232,10 @@
     </w:p>
     <w:p>
       <w:pPr>
+        <w:pStyle w:val="ListParagraph"/>
         <w:numPr>
           <w:ilvl w:val="0"/>
-          <w:numId w:val="24"/>
+          <w:numId w:val="63"/>
         </w:numPr>
       </w:pPr>
       <w:bookmarkStart w:id="34" w:name="_Toc175936691"/>
@@ -12232,9 +12245,10 @@
     </w:p>
     <w:p>
       <w:pPr>
+        <w:pStyle w:val="ListParagraph"/>
         <w:numPr>
           <w:ilvl w:val="0"/>
-          <w:numId w:val="24"/>
+          <w:numId w:val="63"/>
         </w:numPr>
       </w:pPr>
       <w:r>
@@ -12243,9 +12257,10 @@
     </w:p>
     <w:p>
       <w:pPr>
+        <w:pStyle w:val="ListParagraph"/>
         <w:numPr>
           <w:ilvl w:val="0"/>
-          <w:numId w:val="24"/>
+          <w:numId w:val="63"/>
         </w:numPr>
       </w:pPr>
       <w:r>
@@ -12254,9 +12269,10 @@
     </w:p>
     <w:p>
       <w:pPr>
+        <w:pStyle w:val="ListParagraph"/>
         <w:numPr>
           <w:ilvl w:val="0"/>
-          <w:numId w:val="24"/>
+          <w:numId w:val="63"/>
         </w:numPr>
       </w:pPr>
       <w:r>
@@ -12345,9 +12361,10 @@
     </w:p>
     <w:p>
       <w:pPr>
+        <w:pStyle w:val="ListParagraph"/>
         <w:numPr>
           <w:ilvl w:val="0"/>
-          <w:numId w:val="25"/>
+          <w:numId w:val="62"/>
         </w:numPr>
       </w:pPr>
       <w:r>
@@ -12356,9 +12373,10 @@
     </w:p>
     <w:p>
       <w:pPr>
+        <w:pStyle w:val="ListParagraph"/>
         <w:numPr>
           <w:ilvl w:val="0"/>
-          <w:numId w:val="25"/>
+          <w:numId w:val="62"/>
         </w:numPr>
       </w:pPr>
       <w:r>
@@ -12370,9 +12388,10 @@
     </w:p>
     <w:p>
       <w:pPr>
+        <w:pStyle w:val="ListParagraph"/>
         <w:numPr>
           <w:ilvl w:val="0"/>
-          <w:numId w:val="25"/>
+          <w:numId w:val="62"/>
         </w:numPr>
       </w:pPr>
       <w:r>
@@ -12396,9 +12415,10 @@
     </w:p>
     <w:p>
       <w:pPr>
+        <w:pStyle w:val="ListParagraph"/>
         <w:numPr>
           <w:ilvl w:val="0"/>
-          <w:numId w:val="26"/>
+          <w:numId w:val="61"/>
         </w:numPr>
       </w:pPr>
       <w:bookmarkStart w:id="36" w:name="_Toc175936692"/>
@@ -12408,9 +12428,10 @@
     </w:p>
     <w:p>
       <w:pPr>
+        <w:pStyle w:val="ListParagraph"/>
         <w:numPr>
           <w:ilvl w:val="0"/>
-          <w:numId w:val="26"/>
+          <w:numId w:val="61"/>
         </w:numPr>
       </w:pPr>
       <w:r>
@@ -12419,9 +12440,10 @@
     </w:p>
     <w:p>
       <w:pPr>
+        <w:pStyle w:val="ListParagraph"/>
         <w:numPr>
           <w:ilvl w:val="0"/>
-          <w:numId w:val="26"/>
+          <w:numId w:val="61"/>
         </w:numPr>
       </w:pPr>
       <w:r>
@@ -12533,9 +12555,10 @@
     </w:p>
     <w:p>
       <w:pPr>
+        <w:pStyle w:val="ListParagraph"/>
         <w:numPr>
           <w:ilvl w:val="0"/>
-          <w:numId w:val="40"/>
+          <w:numId w:val="60"/>
         </w:numPr>
       </w:pPr>
       <w:r>
@@ -12544,9 +12567,10 @@
     </w:p>
     <w:p>
       <w:pPr>
+        <w:pStyle w:val="ListParagraph"/>
         <w:numPr>
           <w:ilvl w:val="0"/>
-          <w:numId w:val="40"/>
+          <w:numId w:val="60"/>
         </w:numPr>
       </w:pPr>
       <w:r>
@@ -12555,9 +12579,10 @@
     </w:p>
     <w:p>
       <w:pPr>
+        <w:pStyle w:val="ListParagraph"/>
         <w:numPr>
           <w:ilvl w:val="0"/>
-          <w:numId w:val="40"/>
+          <w:numId w:val="60"/>
         </w:numPr>
       </w:pPr>
       <w:r>
@@ -12581,14 +12606,12 @@
     </w:p>
     <w:p>
       <w:pPr>
+        <w:pStyle w:val="ListParagraph"/>
         <w:numPr>
           <w:ilvl w:val="0"/>
-          <w:numId w:val="41"/>
+          <w:numId w:val="59"/>
         </w:numPr>
       </w:pPr>
-      <w:r>
-        <w:t>Bar</w:t>
-      </w:r>
       <w:bookmarkStart w:id="38" w:name="_Toc175936693"/>
       <w:r>
         <w:t>Dominantne zemlje: Grafikon jasno pokazuje koje zemlje imaju najviše osvojenih prvih mesta. Na primer, ako jedan stubić značajno nadmašuje ostale, to ukazuje na dominaciju te zemlje u osvajanju prvih mesta.</w:t>
@@ -12596,9 +12619,10 @@
     </w:p>
     <w:p>
       <w:pPr>
+        <w:pStyle w:val="ListParagraph"/>
         <w:numPr>
           <w:ilvl w:val="0"/>
-          <w:numId w:val="41"/>
+          <w:numId w:val="59"/>
         </w:numPr>
       </w:pPr>
       <w:r>
@@ -12607,9 +12631,10 @@
     </w:p>
     <w:p>
       <w:pPr>
+        <w:pStyle w:val="ListParagraph"/>
         <w:numPr>
           <w:ilvl w:val="0"/>
-          <w:numId w:val="41"/>
+          <w:numId w:val="59"/>
         </w:numPr>
       </w:pPr>
       <w:r>
@@ -12618,9 +12643,10 @@
     </w:p>
     <w:p>
       <w:pPr>
+        <w:pStyle w:val="ListParagraph"/>
         <w:numPr>
           <w:ilvl w:val="0"/>
-          <w:numId w:val="41"/>
+          <w:numId w:val="59"/>
         </w:numPr>
       </w:pPr>
       <w:r>
@@ -12738,7 +12764,7 @@
         <w:pStyle w:val="ListParagraph"/>
         <w:numPr>
           <w:ilvl w:val="0"/>
-          <w:numId w:val="42"/>
+          <w:numId w:val="58"/>
         </w:numPr>
       </w:pPr>
       <w:r>
@@ -12750,7 +12776,7 @@
         <w:pStyle w:val="ListParagraph"/>
         <w:numPr>
           <w:ilvl w:val="0"/>
-          <w:numId w:val="42"/>
+          <w:numId w:val="58"/>
         </w:numPr>
       </w:pPr>
       <w:r>
@@ -12762,7 +12788,7 @@
         <w:pStyle w:val="ListParagraph"/>
         <w:numPr>
           <w:ilvl w:val="0"/>
-          <w:numId w:val="42"/>
+          <w:numId w:val="58"/>
         </w:numPr>
       </w:pPr>
       <w:r>
@@ -12792,9 +12818,10 @@
     </w:p>
     <w:p>
       <w:pPr>
+        <w:pStyle w:val="ListParagraph"/>
         <w:numPr>
           <w:ilvl w:val="0"/>
-          <w:numId w:val="41"/>
+          <w:numId w:val="57"/>
         </w:numPr>
       </w:pPr>
       <w:r>
@@ -12803,9 +12830,10 @@
     </w:p>
     <w:p>
       <w:pPr>
+        <w:pStyle w:val="ListParagraph"/>
         <w:numPr>
           <w:ilvl w:val="0"/>
-          <w:numId w:val="41"/>
+          <w:numId w:val="57"/>
         </w:numPr>
       </w:pPr>
       <w:r>
@@ -12814,9 +12842,10 @@
     </w:p>
     <w:p>
       <w:pPr>
+        <w:pStyle w:val="ListParagraph"/>
         <w:numPr>
           <w:ilvl w:val="0"/>
-          <w:numId w:val="41"/>
+          <w:numId w:val="57"/>
         </w:numPr>
       </w:pPr>
       <w:r>
@@ -12825,9 +12854,10 @@
     </w:p>
     <w:p>
       <w:pPr>
+        <w:pStyle w:val="ListParagraph"/>
         <w:numPr>
           <w:ilvl w:val="0"/>
-          <w:numId w:val="41"/>
+          <w:numId w:val="57"/>
         </w:numPr>
       </w:pPr>
       <w:r>
@@ -12836,9 +12866,10 @@
     </w:p>
     <w:p>
       <w:pPr>
+        <w:pStyle w:val="ListParagraph"/>
         <w:numPr>
           <w:ilvl w:val="0"/>
-          <w:numId w:val="41"/>
+          <w:numId w:val="57"/>
         </w:numPr>
       </w:pPr>
       <w:r>
@@ -12943,7 +12974,7 @@
         <w:pStyle w:val="ListParagraph"/>
         <w:numPr>
           <w:ilvl w:val="0"/>
-          <w:numId w:val="40"/>
+          <w:numId w:val="54"/>
         </w:numPr>
       </w:pPr>
       <w:r>
@@ -12955,7 +12986,7 @@
         <w:pStyle w:val="ListParagraph"/>
         <w:numPr>
           <w:ilvl w:val="0"/>
-          <w:numId w:val="40"/>
+          <w:numId w:val="54"/>
         </w:numPr>
       </w:pPr>
       <w:r>
@@ -12967,7 +12998,7 @@
         <w:pStyle w:val="ListParagraph"/>
         <w:numPr>
           <w:ilvl w:val="0"/>
-          <w:numId w:val="40"/>
+          <w:numId w:val="54"/>
         </w:numPr>
       </w:pPr>
       <w:r>
@@ -12994,7 +13025,7 @@
         <w:pStyle w:val="ListParagraph"/>
         <w:numPr>
           <w:ilvl w:val="0"/>
-          <w:numId w:val="45"/>
+          <w:numId w:val="51"/>
         </w:numPr>
         <w:rPr>
           <w:lang w:val="sr-Latn-RS"/>
@@ -13013,7 +13044,7 @@
         <w:pStyle w:val="ListParagraph"/>
         <w:numPr>
           <w:ilvl w:val="0"/>
-          <w:numId w:val="45"/>
+          <w:numId w:val="51"/>
         </w:numPr>
         <w:rPr>
           <w:lang w:val="sr-Latn-RS"/>
@@ -13031,7 +13062,7 @@
         <w:pStyle w:val="ListParagraph"/>
         <w:numPr>
           <w:ilvl w:val="0"/>
-          <w:numId w:val="45"/>
+          <w:numId w:val="51"/>
         </w:numPr>
       </w:pPr>
       <w:r>
@@ -13138,7 +13169,7 @@
         <w:pStyle w:val="ListParagraph"/>
         <w:numPr>
           <w:ilvl w:val="0"/>
-          <w:numId w:val="42"/>
+          <w:numId w:val="56"/>
         </w:numPr>
       </w:pPr>
       <w:r>
@@ -13150,7 +13181,7 @@
         <w:pStyle w:val="ListParagraph"/>
         <w:numPr>
           <w:ilvl w:val="0"/>
-          <w:numId w:val="42"/>
+          <w:numId w:val="56"/>
         </w:numPr>
       </w:pPr>
       <w:r>
@@ -13174,7 +13205,7 @@
         <w:pStyle w:val="ListParagraph"/>
         <w:numPr>
           <w:ilvl w:val="0"/>
-          <w:numId w:val="42"/>
+          <w:numId w:val="56"/>
         </w:numPr>
       </w:pPr>
       <w:r>
@@ -13207,7 +13238,7 @@
         <w:pStyle w:val="ListParagraph"/>
         <w:numPr>
           <w:ilvl w:val="0"/>
-          <w:numId w:val="47"/>
+          <w:numId w:val="55"/>
         </w:numPr>
       </w:pPr>
       <w:r>
@@ -13228,7 +13259,7 @@
         <w:pStyle w:val="ListParagraph"/>
         <w:numPr>
           <w:ilvl w:val="0"/>
-          <w:numId w:val="47"/>
+          <w:numId w:val="55"/>
         </w:numPr>
       </w:pPr>
       <w:r>
@@ -13240,7 +13271,7 @@
         <w:pStyle w:val="ListParagraph"/>
         <w:numPr>
           <w:ilvl w:val="0"/>
-          <w:numId w:val="47"/>
+          <w:numId w:val="55"/>
         </w:numPr>
       </w:pPr>
       <w:r>
@@ -14084,6 +14115,268 @@
 <file path=word/numbering.xml><?xml version="1.0" encoding="utf-8"?>
 <w:numbering xmlns:wpc="http://schemas.microsoft.com/office/word/2010/wordprocessingCanvas" xmlns:cx="http://schemas.microsoft.com/office/drawing/2014/chartex" xmlns:cx1="http://schemas.microsoft.com/office/drawing/2015/9/8/chartex" xmlns:cx2="http://schemas.microsoft.com/office/drawing/2015/10/21/chartex" xmlns:cx3="http://schemas.microsoft.com/office/drawing/2016/5/9/chartex" xmlns:cx4="http://schemas.microsoft.com/office/drawing/2016/5/10/chartex" xmlns:cx5="http://schemas.microsoft.com/office/drawing/2016/5/11/chartex" xmlns:cx6="http://schemas.microsoft.com/office/drawing/2016/5/12/chartex" xmlns:cx7="http://schemas.microsoft.com/office/drawing/2016/5/13/chartex" xmlns:cx8="http://schemas.microsoft.com/office/drawing/2016/5/14/chartex" xmlns:mc="http://schemas.openxmlformats.org/markup-compatibility/2006" xmlns:aink="http://schemas.microsoft.com/office/drawing/2016/ink" xmlns:am3d="http://schemas.microsoft.com/office/drawing/2017/model3d" xmlns:o="urn:schemas-microsoft-com:office:office" xmlns:oel="http://schemas.microsoft.com/office/2019/extlst" xmlns:r="http://schemas.openxmlformats.org/officeDocument/2006/relationships" xmlns:m="http://schemas.openxmlformats.org/officeDocument/2006/math" xmlns:v="urn:schemas-microsoft-com:vml" xmlns:wp14="http://schemas.microsoft.com/office/word/2010/wordprocessingDrawing" xmlns:wp="http://schemas.openxmlformats.org/drawingml/2006/wordprocessingDrawing" xmlns:w10="urn:schemas-microsoft-com:office:word" xmlns:w="http://schemas.openxmlformats.org/wordprocessingml/2006/main" xmlns:w14="http://schemas.microsoft.com/office/word/2010/wordml" xmlns:w15="http://schemas.microsoft.com/office/word/2012/wordml" xmlns:w16cex="http://schemas.microsoft.com/office/word/2018/wordml/cex" xmlns:w16cid="http://schemas.microsoft.com/office/word/2016/wordml/cid" xmlns:w16="http://schemas.microsoft.com/office/word/2018/wordml" xmlns:w16du="http://schemas.microsoft.com/office/word/2023/wordml/word16du" xmlns:w16sdtdh="http://schemas.microsoft.com/office/word/2020/wordml/sdtdatahash" xmlns:w16se="http://schemas.microsoft.com/office/word/2015/wordml/symex" xmlns:wpg="http://schemas.microsoft.com/office/word/2010/wordprocessingGroup" xmlns:wpi="http://schemas.microsoft.com/office/word/2010/wordprocessingInk" xmlns:wne="http://schemas.microsoft.com/office/word/2006/wordml" xmlns:wps="http://schemas.microsoft.com/office/word/2010/wordprocessingShape" mc:Ignorable="w14 w15 w16se w16cid w16 w16cex w16sdtdh w16du wp14">
   <w:abstractNum w:abstractNumId="0" w15:restartNumberingAfterBreak="0">
+    <w:nsid w:val="03200744"/>
+    <w:multiLevelType w:val="hybridMultilevel"/>
+    <w:tmpl w:val="FCAC1976"/>
+    <w:lvl w:ilvl="0" w:tplc="04090001">
+      <w:start w:val="1"/>
+      <w:numFmt w:val="bullet"/>
+      <w:lvlText w:val=""/>
+      <w:lvlJc w:val="left"/>
+      <w:pPr>
+        <w:ind w:left="720" w:hanging="360"/>
+      </w:pPr>
+      <w:rPr>
+        <w:rFonts w:ascii="Symbol" w:hAnsi="Symbol" w:hint="default"/>
+      </w:rPr>
+    </w:lvl>
+    <w:lvl w:ilvl="1" w:tplc="04090003" w:tentative="1">
+      <w:start w:val="1"/>
+      <w:numFmt w:val="bullet"/>
+      <w:lvlText w:val="o"/>
+      <w:lvlJc w:val="left"/>
+      <w:pPr>
+        <w:ind w:left="1440" w:hanging="360"/>
+      </w:pPr>
+      <w:rPr>
+        <w:rFonts w:ascii="Courier New" w:hAnsi="Courier New" w:cs="Courier New" w:hint="default"/>
+      </w:rPr>
+    </w:lvl>
+    <w:lvl w:ilvl="2" w:tplc="04090005" w:tentative="1">
+      <w:start w:val="1"/>
+      <w:numFmt w:val="bullet"/>
+      <w:lvlText w:val=""/>
+      <w:lvlJc w:val="left"/>
+      <w:pPr>
+        <w:ind w:left="2160" w:hanging="360"/>
+      </w:pPr>
+      <w:rPr>
+        <w:rFonts w:ascii="Wingdings" w:hAnsi="Wingdings" w:hint="default"/>
+      </w:rPr>
+    </w:lvl>
+    <w:lvl w:ilvl="3" w:tplc="04090001" w:tentative="1">
+      <w:start w:val="1"/>
+      <w:numFmt w:val="bullet"/>
+      <w:lvlText w:val=""/>
+      <w:lvlJc w:val="left"/>
+      <w:pPr>
+        <w:ind w:left="2880" w:hanging="360"/>
+      </w:pPr>
+      <w:rPr>
+        <w:rFonts w:ascii="Symbol" w:hAnsi="Symbol" w:hint="default"/>
+      </w:rPr>
+    </w:lvl>
+    <w:lvl w:ilvl="4" w:tplc="04090003" w:tentative="1">
+      <w:start w:val="1"/>
+      <w:numFmt w:val="bullet"/>
+      <w:lvlText w:val="o"/>
+      <w:lvlJc w:val="left"/>
+      <w:pPr>
+        <w:ind w:left="3600" w:hanging="360"/>
+      </w:pPr>
+      <w:rPr>
+        <w:rFonts w:ascii="Courier New" w:hAnsi="Courier New" w:cs="Courier New" w:hint="default"/>
+      </w:rPr>
+    </w:lvl>
+    <w:lvl w:ilvl="5" w:tplc="04090005" w:tentative="1">
+      <w:start w:val="1"/>
+      <w:numFmt w:val="bullet"/>
+      <w:lvlText w:val=""/>
+      <w:lvlJc w:val="left"/>
+      <w:pPr>
+        <w:ind w:left="4320" w:hanging="360"/>
+      </w:pPr>
+      <w:rPr>
+        <w:rFonts w:ascii="Wingdings" w:hAnsi="Wingdings" w:hint="default"/>
+      </w:rPr>
+    </w:lvl>
+    <w:lvl w:ilvl="6" w:tplc="04090001" w:tentative="1">
+      <w:start w:val="1"/>
+      <w:numFmt w:val="bullet"/>
+      <w:lvlText w:val=""/>
+      <w:lvlJc w:val="left"/>
+      <w:pPr>
+        <w:ind w:left="5040" w:hanging="360"/>
+      </w:pPr>
+      <w:rPr>
+        <w:rFonts w:ascii="Symbol" w:hAnsi="Symbol" w:hint="default"/>
+      </w:rPr>
+    </w:lvl>
+    <w:lvl w:ilvl="7" w:tplc="04090003" w:tentative="1">
+      <w:start w:val="1"/>
+      <w:numFmt w:val="bullet"/>
+      <w:lvlText w:val="o"/>
+      <w:lvlJc w:val="left"/>
+      <w:pPr>
+        <w:ind w:left="5760" w:hanging="360"/>
+      </w:pPr>
+      <w:rPr>
+        <w:rFonts w:ascii="Courier New" w:hAnsi="Courier New" w:cs="Courier New" w:hint="default"/>
+      </w:rPr>
+    </w:lvl>
+    <w:lvl w:ilvl="8" w:tplc="04090005" w:tentative="1">
+      <w:start w:val="1"/>
+      <w:numFmt w:val="bullet"/>
+      <w:lvlText w:val=""/>
+      <w:lvlJc w:val="left"/>
+      <w:pPr>
+        <w:ind w:left="6480" w:hanging="360"/>
+      </w:pPr>
+      <w:rPr>
+        <w:rFonts w:ascii="Wingdings" w:hAnsi="Wingdings" w:hint="default"/>
+      </w:rPr>
+    </w:lvl>
+  </w:abstractNum>
+  <w:abstractNum w:abstractNumId="1" w15:restartNumberingAfterBreak="0">
+    <w:nsid w:val="04A13A00"/>
+    <w:multiLevelType w:val="multilevel"/>
+    <w:tmpl w:val="7700CB42"/>
+    <w:lvl w:ilvl="0">
+      <w:start w:val="1"/>
+      <w:numFmt w:val="bullet"/>
+      <w:lvlText w:val=""/>
+      <w:lvlJc w:val="left"/>
+      <w:pPr>
+        <w:tabs>
+          <w:tab w:val="num" w:pos="720"/>
+        </w:tabs>
+        <w:ind w:left="720" w:hanging="360"/>
+      </w:pPr>
+      <w:rPr>
+        <w:rFonts w:ascii="Symbol" w:hAnsi="Symbol" w:hint="default"/>
+        <w:sz w:val="20"/>
+      </w:rPr>
+    </w:lvl>
+    <w:lvl w:ilvl="1" w:tentative="1">
+      <w:start w:val="1"/>
+      <w:numFmt w:val="bullet"/>
+      <w:lvlText w:val="o"/>
+      <w:lvlJc w:val="left"/>
+      <w:pPr>
+        <w:tabs>
+          <w:tab w:val="num" w:pos="1440"/>
+        </w:tabs>
+        <w:ind w:left="1440" w:hanging="360"/>
+      </w:pPr>
+      <w:rPr>
+        <w:rFonts w:ascii="Courier New" w:hAnsi="Courier New" w:hint="default"/>
+        <w:sz w:val="20"/>
+      </w:rPr>
+    </w:lvl>
+    <w:lvl w:ilvl="2" w:tentative="1">
+      <w:start w:val="1"/>
+      <w:numFmt w:val="bullet"/>
+      <w:lvlText w:val=""/>
+      <w:lvlJc w:val="left"/>
+      <w:pPr>
+        <w:tabs>
+          <w:tab w:val="num" w:pos="2160"/>
+        </w:tabs>
+        <w:ind w:left="2160" w:hanging="360"/>
+      </w:pPr>
+      <w:rPr>
+        <w:rFonts w:ascii="Wingdings" w:hAnsi="Wingdings" w:hint="default"/>
+        <w:sz w:val="20"/>
+      </w:rPr>
+    </w:lvl>
+    <w:lvl w:ilvl="3" w:tentative="1">
+      <w:start w:val="1"/>
+      <w:numFmt w:val="bullet"/>
+      <w:lvlText w:val=""/>
+      <w:lvlJc w:val="left"/>
+      <w:pPr>
+        <w:tabs>
+          <w:tab w:val="num" w:pos="2880"/>
+        </w:tabs>
+        <w:ind w:left="2880" w:hanging="360"/>
+      </w:pPr>
+      <w:rPr>
+        <w:rFonts w:ascii="Wingdings" w:hAnsi="Wingdings" w:hint="default"/>
+        <w:sz w:val="20"/>
+      </w:rPr>
+    </w:lvl>
+    <w:lvl w:ilvl="4" w:tentative="1">
+      <w:start w:val="1"/>
+      <w:numFmt w:val="bullet"/>
+      <w:lvlText w:val=""/>
+      <w:lvlJc w:val="left"/>
+      <w:pPr>
+        <w:tabs>
+          <w:tab w:val="num" w:pos="3600"/>
+        </w:tabs>
+        <w:ind w:left="3600" w:hanging="360"/>
+      </w:pPr>
+      <w:rPr>
+        <w:rFonts w:ascii="Wingdings" w:hAnsi="Wingdings" w:hint="default"/>
+        <w:sz w:val="20"/>
+      </w:rPr>
+    </w:lvl>
+    <w:lvl w:ilvl="5" w:tentative="1">
+      <w:start w:val="1"/>
+      <w:numFmt w:val="bullet"/>
+      <w:lvlText w:val=""/>
+      <w:lvlJc w:val="left"/>
+      <w:pPr>
+        <w:tabs>
+          <w:tab w:val="num" w:pos="4320"/>
+        </w:tabs>
+        <w:ind w:left="4320" w:hanging="360"/>
+      </w:pPr>
+      <w:rPr>
+        <w:rFonts w:ascii="Wingdings" w:hAnsi="Wingdings" w:hint="default"/>
+        <w:sz w:val="20"/>
+      </w:rPr>
+    </w:lvl>
+    <w:lvl w:ilvl="6" w:tentative="1">
+      <w:start w:val="1"/>
+      <w:numFmt w:val="bullet"/>
+      <w:lvlText w:val=""/>
+      <w:lvlJc w:val="left"/>
+      <w:pPr>
+        <w:tabs>
+          <w:tab w:val="num" w:pos="5040"/>
+        </w:tabs>
+        <w:ind w:left="5040" w:hanging="360"/>
+      </w:pPr>
+      <w:rPr>
+        <w:rFonts w:ascii="Wingdings" w:hAnsi="Wingdings" w:hint="default"/>
+        <w:sz w:val="20"/>
+      </w:rPr>
+    </w:lvl>
+    <w:lvl w:ilvl="7" w:tentative="1">
+      <w:start w:val="1"/>
+      <w:numFmt w:val="bullet"/>
+      <w:lvlText w:val=""/>
+      <w:lvlJc w:val="left"/>
+      <w:pPr>
+        <w:tabs>
+          <w:tab w:val="num" w:pos="5760"/>
+        </w:tabs>
+        <w:ind w:left="5760" w:hanging="360"/>
+      </w:pPr>
+      <w:rPr>
+        <w:rFonts w:ascii="Wingdings" w:hAnsi="Wingdings" w:hint="default"/>
+        <w:sz w:val="20"/>
+      </w:rPr>
+    </w:lvl>
+    <w:lvl w:ilvl="8" w:tentative="1">
+      <w:start w:val="1"/>
+      <w:numFmt w:val="bullet"/>
+      <w:lvlText w:val=""/>
+      <w:lvlJc w:val="left"/>
+      <w:pPr>
+        <w:tabs>
+          <w:tab w:val="num" w:pos="6480"/>
+        </w:tabs>
+        <w:ind w:left="6480" w:hanging="360"/>
+      </w:pPr>
+      <w:rPr>
+        <w:rFonts w:ascii="Wingdings" w:hAnsi="Wingdings" w:hint="default"/>
+        <w:sz w:val="20"/>
+      </w:rPr>
+    </w:lvl>
+  </w:abstractNum>
+  <w:abstractNum w:abstractNumId="2" w15:restartNumberingAfterBreak="0">
     <w:nsid w:val="06686D71"/>
     <w:multiLevelType w:val="hybridMultilevel"/>
     <w:tmpl w:val="10841E8A"/>
@@ -14169,7 +14462,7 @@
       </w:pPr>
     </w:lvl>
   </w:abstractNum>
-  <w:abstractNum w:abstractNumId="1" w15:restartNumberingAfterBreak="0">
+  <w:abstractNum w:abstractNumId="3" w15:restartNumberingAfterBreak="0">
     <w:nsid w:val="06AA5F5D"/>
     <w:multiLevelType w:val="hybridMultilevel"/>
     <w:tmpl w:val="79507362"/>
@@ -14282,7 +14575,7 @@
       </w:rPr>
     </w:lvl>
   </w:abstractNum>
-  <w:abstractNum w:abstractNumId="2" w15:restartNumberingAfterBreak="0">
+  <w:abstractNum w:abstractNumId="4" w15:restartNumberingAfterBreak="0">
     <w:nsid w:val="079D4A66"/>
     <w:multiLevelType w:val="hybridMultilevel"/>
     <w:tmpl w:val="E3028702"/>
@@ -14368,7 +14661,156 @@
       </w:pPr>
     </w:lvl>
   </w:abstractNum>
-  <w:abstractNum w:abstractNumId="3" w15:restartNumberingAfterBreak="0">
+  <w:abstractNum w:abstractNumId="5" w15:restartNumberingAfterBreak="0">
+    <w:nsid w:val="0A7304CE"/>
+    <w:multiLevelType w:val="multilevel"/>
+    <w:tmpl w:val="7700CB42"/>
+    <w:lvl w:ilvl="0">
+      <w:start w:val="1"/>
+      <w:numFmt w:val="bullet"/>
+      <w:lvlText w:val=""/>
+      <w:lvlJc w:val="left"/>
+      <w:pPr>
+        <w:tabs>
+          <w:tab w:val="num" w:pos="720"/>
+        </w:tabs>
+        <w:ind w:left="720" w:hanging="360"/>
+      </w:pPr>
+      <w:rPr>
+        <w:rFonts w:ascii="Symbol" w:hAnsi="Symbol" w:hint="default"/>
+        <w:sz w:val="20"/>
+      </w:rPr>
+    </w:lvl>
+    <w:lvl w:ilvl="1" w:tentative="1">
+      <w:start w:val="1"/>
+      <w:numFmt w:val="bullet"/>
+      <w:lvlText w:val="o"/>
+      <w:lvlJc w:val="left"/>
+      <w:pPr>
+        <w:tabs>
+          <w:tab w:val="num" w:pos="1440"/>
+        </w:tabs>
+        <w:ind w:left="1440" w:hanging="360"/>
+      </w:pPr>
+      <w:rPr>
+        <w:rFonts w:ascii="Courier New" w:hAnsi="Courier New" w:hint="default"/>
+        <w:sz w:val="20"/>
+      </w:rPr>
+    </w:lvl>
+    <w:lvl w:ilvl="2" w:tentative="1">
+      <w:start w:val="1"/>
+      <w:numFmt w:val="bullet"/>
+      <w:lvlText w:val=""/>
+      <w:lvlJc w:val="left"/>
+      <w:pPr>
+        <w:tabs>
+          <w:tab w:val="num" w:pos="2160"/>
+        </w:tabs>
+        <w:ind w:left="2160" w:hanging="360"/>
+      </w:pPr>
+      <w:rPr>
+        <w:rFonts w:ascii="Wingdings" w:hAnsi="Wingdings" w:hint="default"/>
+        <w:sz w:val="20"/>
+      </w:rPr>
+    </w:lvl>
+    <w:lvl w:ilvl="3" w:tentative="1">
+      <w:start w:val="1"/>
+      <w:numFmt w:val="bullet"/>
+      <w:lvlText w:val=""/>
+      <w:lvlJc w:val="left"/>
+      <w:pPr>
+        <w:tabs>
+          <w:tab w:val="num" w:pos="2880"/>
+        </w:tabs>
+        <w:ind w:left="2880" w:hanging="360"/>
+      </w:pPr>
+      <w:rPr>
+        <w:rFonts w:ascii="Wingdings" w:hAnsi="Wingdings" w:hint="default"/>
+        <w:sz w:val="20"/>
+      </w:rPr>
+    </w:lvl>
+    <w:lvl w:ilvl="4" w:tentative="1">
+      <w:start w:val="1"/>
+      <w:numFmt w:val="bullet"/>
+      <w:lvlText w:val=""/>
+      <w:lvlJc w:val="left"/>
+      <w:pPr>
+        <w:tabs>
+          <w:tab w:val="num" w:pos="3600"/>
+        </w:tabs>
+        <w:ind w:left="3600" w:hanging="360"/>
+      </w:pPr>
+      <w:rPr>
+        <w:rFonts w:ascii="Wingdings" w:hAnsi="Wingdings" w:hint="default"/>
+        <w:sz w:val="20"/>
+      </w:rPr>
+    </w:lvl>
+    <w:lvl w:ilvl="5" w:tentative="1">
+      <w:start w:val="1"/>
+      <w:numFmt w:val="bullet"/>
+      <w:lvlText w:val=""/>
+      <w:lvlJc w:val="left"/>
+      <w:pPr>
+        <w:tabs>
+          <w:tab w:val="num" w:pos="4320"/>
+        </w:tabs>
+        <w:ind w:left="4320" w:hanging="360"/>
+      </w:pPr>
+      <w:rPr>
+        <w:rFonts w:ascii="Wingdings" w:hAnsi="Wingdings" w:hint="default"/>
+        <w:sz w:val="20"/>
+      </w:rPr>
+    </w:lvl>
+    <w:lvl w:ilvl="6" w:tentative="1">
+      <w:start w:val="1"/>
+      <w:numFmt w:val="bullet"/>
+      <w:lvlText w:val=""/>
+      <w:lvlJc w:val="left"/>
+      <w:pPr>
+        <w:tabs>
+          <w:tab w:val="num" w:pos="5040"/>
+        </w:tabs>
+        <w:ind w:left="5040" w:hanging="360"/>
+      </w:pPr>
+      <w:rPr>
+        <w:rFonts w:ascii="Wingdings" w:hAnsi="Wingdings" w:hint="default"/>
+        <w:sz w:val="20"/>
+      </w:rPr>
+    </w:lvl>
+    <w:lvl w:ilvl="7" w:tentative="1">
+      <w:start w:val="1"/>
+      <w:numFmt w:val="bullet"/>
+      <w:lvlText w:val=""/>
+      <w:lvlJc w:val="left"/>
+      <w:pPr>
+        <w:tabs>
+          <w:tab w:val="num" w:pos="5760"/>
+        </w:tabs>
+        <w:ind w:left="5760" w:hanging="360"/>
+      </w:pPr>
+      <w:rPr>
+        <w:rFonts w:ascii="Wingdings" w:hAnsi="Wingdings" w:hint="default"/>
+        <w:sz w:val="20"/>
+      </w:rPr>
+    </w:lvl>
+    <w:lvl w:ilvl="8" w:tentative="1">
+      <w:start w:val="1"/>
+      <w:numFmt w:val="bullet"/>
+      <w:lvlText w:val=""/>
+      <w:lvlJc w:val="left"/>
+      <w:pPr>
+        <w:tabs>
+          <w:tab w:val="num" w:pos="6480"/>
+        </w:tabs>
+        <w:ind w:left="6480" w:hanging="360"/>
+      </w:pPr>
+      <w:rPr>
+        <w:rFonts w:ascii="Wingdings" w:hAnsi="Wingdings" w:hint="default"/>
+        <w:sz w:val="20"/>
+      </w:rPr>
+    </w:lvl>
+  </w:abstractNum>
+  <w:abstractNum w:abstractNumId="6" w15:restartNumberingAfterBreak="0">
     <w:nsid w:val="0B7547C0"/>
     <w:multiLevelType w:val="hybridMultilevel"/>
     <w:tmpl w:val="BE3A3070"/>
@@ -14481,7 +14923,382 @@
       </w:rPr>
     </w:lvl>
   </w:abstractNum>
-  <w:abstractNum w:abstractNumId="4" w15:restartNumberingAfterBreak="0">
+  <w:abstractNum w:abstractNumId="7" w15:restartNumberingAfterBreak="0">
+    <w:nsid w:val="0BB72D53"/>
+    <w:multiLevelType w:val="hybridMultilevel"/>
+    <w:tmpl w:val="08C81AFE"/>
+    <w:lvl w:ilvl="0" w:tplc="04090001">
+      <w:start w:val="1"/>
+      <w:numFmt w:val="bullet"/>
+      <w:lvlText w:val=""/>
+      <w:lvlJc w:val="left"/>
+      <w:pPr>
+        <w:ind w:left="720" w:hanging="360"/>
+      </w:pPr>
+      <w:rPr>
+        <w:rFonts w:ascii="Symbol" w:hAnsi="Symbol" w:hint="default"/>
+      </w:rPr>
+    </w:lvl>
+    <w:lvl w:ilvl="1" w:tplc="04090003" w:tentative="1">
+      <w:start w:val="1"/>
+      <w:numFmt w:val="bullet"/>
+      <w:lvlText w:val="o"/>
+      <w:lvlJc w:val="left"/>
+      <w:pPr>
+        <w:ind w:left="1440" w:hanging="360"/>
+      </w:pPr>
+      <w:rPr>
+        <w:rFonts w:ascii="Courier New" w:hAnsi="Courier New" w:cs="Courier New" w:hint="default"/>
+      </w:rPr>
+    </w:lvl>
+    <w:lvl w:ilvl="2" w:tplc="04090005" w:tentative="1">
+      <w:start w:val="1"/>
+      <w:numFmt w:val="bullet"/>
+      <w:lvlText w:val=""/>
+      <w:lvlJc w:val="left"/>
+      <w:pPr>
+        <w:ind w:left="2160" w:hanging="360"/>
+      </w:pPr>
+      <w:rPr>
+        <w:rFonts w:ascii="Wingdings" w:hAnsi="Wingdings" w:hint="default"/>
+      </w:rPr>
+    </w:lvl>
+    <w:lvl w:ilvl="3" w:tplc="04090001" w:tentative="1">
+      <w:start w:val="1"/>
+      <w:numFmt w:val="bullet"/>
+      <w:lvlText w:val=""/>
+      <w:lvlJc w:val="left"/>
+      <w:pPr>
+        <w:ind w:left="2880" w:hanging="360"/>
+      </w:pPr>
+      <w:rPr>
+        <w:rFonts w:ascii="Symbol" w:hAnsi="Symbol" w:hint="default"/>
+      </w:rPr>
+    </w:lvl>
+    <w:lvl w:ilvl="4" w:tplc="04090003" w:tentative="1">
+      <w:start w:val="1"/>
+      <w:numFmt w:val="bullet"/>
+      <w:lvlText w:val="o"/>
+      <w:lvlJc w:val="left"/>
+      <w:pPr>
+        <w:ind w:left="3600" w:hanging="360"/>
+      </w:pPr>
+      <w:rPr>
+        <w:rFonts w:ascii="Courier New" w:hAnsi="Courier New" w:cs="Courier New" w:hint="default"/>
+      </w:rPr>
+    </w:lvl>
+    <w:lvl w:ilvl="5" w:tplc="04090005" w:tentative="1">
+      <w:start w:val="1"/>
+      <w:numFmt w:val="bullet"/>
+      <w:lvlText w:val=""/>
+      <w:lvlJc w:val="left"/>
+      <w:pPr>
+        <w:ind w:left="4320" w:hanging="360"/>
+      </w:pPr>
+      <w:rPr>
+        <w:rFonts w:ascii="Wingdings" w:hAnsi="Wingdings" w:hint="default"/>
+      </w:rPr>
+    </w:lvl>
+    <w:lvl w:ilvl="6" w:tplc="04090001" w:tentative="1">
+      <w:start w:val="1"/>
+      <w:numFmt w:val="bullet"/>
+      <w:lvlText w:val=""/>
+      <w:lvlJc w:val="left"/>
+      <w:pPr>
+        <w:ind w:left="5040" w:hanging="360"/>
+      </w:pPr>
+      <w:rPr>
+        <w:rFonts w:ascii="Symbol" w:hAnsi="Symbol" w:hint="default"/>
+      </w:rPr>
+    </w:lvl>
+    <w:lvl w:ilvl="7" w:tplc="04090003" w:tentative="1">
+      <w:start w:val="1"/>
+      <w:numFmt w:val="bullet"/>
+      <w:lvlText w:val="o"/>
+      <w:lvlJc w:val="left"/>
+      <w:pPr>
+        <w:ind w:left="5760" w:hanging="360"/>
+      </w:pPr>
+      <w:rPr>
+        <w:rFonts w:ascii="Courier New" w:hAnsi="Courier New" w:cs="Courier New" w:hint="default"/>
+      </w:rPr>
+    </w:lvl>
+    <w:lvl w:ilvl="8" w:tplc="04090005" w:tentative="1">
+      <w:start w:val="1"/>
+      <w:numFmt w:val="bullet"/>
+      <w:lvlText w:val=""/>
+      <w:lvlJc w:val="left"/>
+      <w:pPr>
+        <w:ind w:left="6480" w:hanging="360"/>
+      </w:pPr>
+      <w:rPr>
+        <w:rFonts w:ascii="Wingdings" w:hAnsi="Wingdings" w:hint="default"/>
+      </w:rPr>
+    </w:lvl>
+  </w:abstractNum>
+  <w:abstractNum w:abstractNumId="8" w15:restartNumberingAfterBreak="0">
+    <w:nsid w:val="0CE725FA"/>
+    <w:multiLevelType w:val="multilevel"/>
+    <w:tmpl w:val="7700CB42"/>
+    <w:lvl w:ilvl="0">
+      <w:start w:val="1"/>
+      <w:numFmt w:val="bullet"/>
+      <w:lvlText w:val=""/>
+      <w:lvlJc w:val="left"/>
+      <w:pPr>
+        <w:tabs>
+          <w:tab w:val="num" w:pos="720"/>
+        </w:tabs>
+        <w:ind w:left="720" w:hanging="360"/>
+      </w:pPr>
+      <w:rPr>
+        <w:rFonts w:ascii="Symbol" w:hAnsi="Symbol" w:hint="default"/>
+        <w:sz w:val="20"/>
+      </w:rPr>
+    </w:lvl>
+    <w:lvl w:ilvl="1" w:tentative="1">
+      <w:start w:val="1"/>
+      <w:numFmt w:val="bullet"/>
+      <w:lvlText w:val="o"/>
+      <w:lvlJc w:val="left"/>
+      <w:pPr>
+        <w:tabs>
+          <w:tab w:val="num" w:pos="1440"/>
+        </w:tabs>
+        <w:ind w:left="1440" w:hanging="360"/>
+      </w:pPr>
+      <w:rPr>
+        <w:rFonts w:ascii="Courier New" w:hAnsi="Courier New" w:hint="default"/>
+        <w:sz w:val="20"/>
+      </w:rPr>
+    </w:lvl>
+    <w:lvl w:ilvl="2" w:tentative="1">
+      <w:start w:val="1"/>
+      <w:numFmt w:val="bullet"/>
+      <w:lvlText w:val=""/>
+      <w:lvlJc w:val="left"/>
+      <w:pPr>
+        <w:tabs>
+          <w:tab w:val="num" w:pos="2160"/>
+        </w:tabs>
+        <w:ind w:left="2160" w:hanging="360"/>
+      </w:pPr>
+      <w:rPr>
+        <w:rFonts w:ascii="Wingdings" w:hAnsi="Wingdings" w:hint="default"/>
+        <w:sz w:val="20"/>
+      </w:rPr>
+    </w:lvl>
+    <w:lvl w:ilvl="3" w:tentative="1">
+      <w:start w:val="1"/>
+      <w:numFmt w:val="bullet"/>
+      <w:lvlText w:val=""/>
+      <w:lvlJc w:val="left"/>
+      <w:pPr>
+        <w:tabs>
+          <w:tab w:val="num" w:pos="2880"/>
+        </w:tabs>
+        <w:ind w:left="2880" w:hanging="360"/>
+      </w:pPr>
+      <w:rPr>
+        <w:rFonts w:ascii="Wingdings" w:hAnsi="Wingdings" w:hint="default"/>
+        <w:sz w:val="20"/>
+      </w:rPr>
+    </w:lvl>
+    <w:lvl w:ilvl="4" w:tentative="1">
+      <w:start w:val="1"/>
+      <w:numFmt w:val="bullet"/>
+      <w:lvlText w:val=""/>
+      <w:lvlJc w:val="left"/>
+      <w:pPr>
+        <w:tabs>
+          <w:tab w:val="num" w:pos="3600"/>
+        </w:tabs>
+        <w:ind w:left="3600" w:hanging="360"/>
+      </w:pPr>
+      <w:rPr>
+        <w:rFonts w:ascii="Wingdings" w:hAnsi="Wingdings" w:hint="default"/>
+        <w:sz w:val="20"/>
+      </w:rPr>
+    </w:lvl>
+    <w:lvl w:ilvl="5" w:tentative="1">
+      <w:start w:val="1"/>
+      <w:numFmt w:val="bullet"/>
+      <w:lvlText w:val=""/>
+      <w:lvlJc w:val="left"/>
+      <w:pPr>
+        <w:tabs>
+          <w:tab w:val="num" w:pos="4320"/>
+        </w:tabs>
+        <w:ind w:left="4320" w:hanging="360"/>
+      </w:pPr>
+      <w:rPr>
+        <w:rFonts w:ascii="Wingdings" w:hAnsi="Wingdings" w:hint="default"/>
+        <w:sz w:val="20"/>
+      </w:rPr>
+    </w:lvl>
+    <w:lvl w:ilvl="6" w:tentative="1">
+      <w:start w:val="1"/>
+      <w:numFmt w:val="bullet"/>
+      <w:lvlText w:val=""/>
+      <w:lvlJc w:val="left"/>
+      <w:pPr>
+        <w:tabs>
+          <w:tab w:val="num" w:pos="5040"/>
+        </w:tabs>
+        <w:ind w:left="5040" w:hanging="360"/>
+      </w:pPr>
+      <w:rPr>
+        <w:rFonts w:ascii="Wingdings" w:hAnsi="Wingdings" w:hint="default"/>
+        <w:sz w:val="20"/>
+      </w:rPr>
+    </w:lvl>
+    <w:lvl w:ilvl="7" w:tentative="1">
+      <w:start w:val="1"/>
+      <w:numFmt w:val="bullet"/>
+      <w:lvlText w:val=""/>
+      <w:lvlJc w:val="left"/>
+      <w:pPr>
+        <w:tabs>
+          <w:tab w:val="num" w:pos="5760"/>
+        </w:tabs>
+        <w:ind w:left="5760" w:hanging="360"/>
+      </w:pPr>
+      <w:rPr>
+        <w:rFonts w:ascii="Wingdings" w:hAnsi="Wingdings" w:hint="default"/>
+        <w:sz w:val="20"/>
+      </w:rPr>
+    </w:lvl>
+    <w:lvl w:ilvl="8" w:tentative="1">
+      <w:start w:val="1"/>
+      <w:numFmt w:val="bullet"/>
+      <w:lvlText w:val=""/>
+      <w:lvlJc w:val="left"/>
+      <w:pPr>
+        <w:tabs>
+          <w:tab w:val="num" w:pos="6480"/>
+        </w:tabs>
+        <w:ind w:left="6480" w:hanging="360"/>
+      </w:pPr>
+      <w:rPr>
+        <w:rFonts w:ascii="Wingdings" w:hAnsi="Wingdings" w:hint="default"/>
+        <w:sz w:val="20"/>
+      </w:rPr>
+    </w:lvl>
+  </w:abstractNum>
+  <w:abstractNum w:abstractNumId="9" w15:restartNumberingAfterBreak="0">
+    <w:nsid w:val="0D8A274F"/>
+    <w:multiLevelType w:val="hybridMultilevel"/>
+    <w:tmpl w:val="6ED42EC6"/>
+    <w:lvl w:ilvl="0" w:tplc="04090001">
+      <w:start w:val="1"/>
+      <w:numFmt w:val="bullet"/>
+      <w:lvlText w:val=""/>
+      <w:lvlJc w:val="left"/>
+      <w:pPr>
+        <w:ind w:left="720" w:hanging="360"/>
+      </w:pPr>
+      <w:rPr>
+        <w:rFonts w:ascii="Symbol" w:hAnsi="Symbol" w:hint="default"/>
+      </w:rPr>
+    </w:lvl>
+    <w:lvl w:ilvl="1" w:tplc="04090003" w:tentative="1">
+      <w:start w:val="1"/>
+      <w:numFmt w:val="bullet"/>
+      <w:lvlText w:val="o"/>
+      <w:lvlJc w:val="left"/>
+      <w:pPr>
+        <w:ind w:left="1440" w:hanging="360"/>
+      </w:pPr>
+      <w:rPr>
+        <w:rFonts w:ascii="Courier New" w:hAnsi="Courier New" w:cs="Courier New" w:hint="default"/>
+      </w:rPr>
+    </w:lvl>
+    <w:lvl w:ilvl="2" w:tplc="04090005" w:tentative="1">
+      <w:start w:val="1"/>
+      <w:numFmt w:val="bullet"/>
+      <w:lvlText w:val=""/>
+      <w:lvlJc w:val="left"/>
+      <w:pPr>
+        <w:ind w:left="2160" w:hanging="360"/>
+      </w:pPr>
+      <w:rPr>
+        <w:rFonts w:ascii="Wingdings" w:hAnsi="Wingdings" w:hint="default"/>
+      </w:rPr>
+    </w:lvl>
+    <w:lvl w:ilvl="3" w:tplc="04090001" w:tentative="1">
+      <w:start w:val="1"/>
+      <w:numFmt w:val="bullet"/>
+      <w:lvlText w:val=""/>
+      <w:lvlJc w:val="left"/>
+      <w:pPr>
+        <w:ind w:left="2880" w:hanging="360"/>
+      </w:pPr>
+      <w:rPr>
+        <w:rFonts w:ascii="Symbol" w:hAnsi="Symbol" w:hint="default"/>
+      </w:rPr>
+    </w:lvl>
+    <w:lvl w:ilvl="4" w:tplc="04090003" w:tentative="1">
+      <w:start w:val="1"/>
+      <w:numFmt w:val="bullet"/>
+      <w:lvlText w:val="o"/>
+      <w:lvlJc w:val="left"/>
+      <w:pPr>
+        <w:ind w:left="3600" w:hanging="360"/>
+      </w:pPr>
+      <w:rPr>
+        <w:rFonts w:ascii="Courier New" w:hAnsi="Courier New" w:cs="Courier New" w:hint="default"/>
+      </w:rPr>
+    </w:lvl>
+    <w:lvl w:ilvl="5" w:tplc="04090005" w:tentative="1">
+      <w:start w:val="1"/>
+      <w:numFmt w:val="bullet"/>
+      <w:lvlText w:val=""/>
+      <w:lvlJc w:val="left"/>
+      <w:pPr>
+        <w:ind w:left="4320" w:hanging="360"/>
+      </w:pPr>
+      <w:rPr>
+        <w:rFonts w:ascii="Wingdings" w:hAnsi="Wingdings" w:hint="default"/>
+      </w:rPr>
+    </w:lvl>
+    <w:lvl w:ilvl="6" w:tplc="04090001" w:tentative="1">
+      <w:start w:val="1"/>
+      <w:numFmt w:val="bullet"/>
+      <w:lvlText w:val=""/>
+      <w:lvlJc w:val="left"/>
+      <w:pPr>
+        <w:ind w:left="5040" w:hanging="360"/>
+      </w:pPr>
+      <w:rPr>
+        <w:rFonts w:ascii="Symbol" w:hAnsi="Symbol" w:hint="default"/>
+      </w:rPr>
+    </w:lvl>
+    <w:lvl w:ilvl="7" w:tplc="04090003" w:tentative="1">
+      <w:start w:val="1"/>
+      <w:numFmt w:val="bullet"/>
+      <w:lvlText w:val="o"/>
+      <w:lvlJc w:val="left"/>
+      <w:pPr>
+        <w:ind w:left="5760" w:hanging="360"/>
+      </w:pPr>
+      <w:rPr>
+        <w:rFonts w:ascii="Courier New" w:hAnsi="Courier New" w:cs="Courier New" w:hint="default"/>
+      </w:rPr>
+    </w:lvl>
+    <w:lvl w:ilvl="8" w:tplc="04090005" w:tentative="1">
+      <w:start w:val="1"/>
+      <w:numFmt w:val="bullet"/>
+      <w:lvlText w:val=""/>
+      <w:lvlJc w:val="left"/>
+      <w:pPr>
+        <w:ind w:left="6480" w:hanging="360"/>
+      </w:pPr>
+      <w:rPr>
+        <w:rFonts w:ascii="Wingdings" w:hAnsi="Wingdings" w:hint="default"/>
+      </w:rPr>
+    </w:lvl>
+  </w:abstractNum>
+  <w:abstractNum w:abstractNumId="10" w15:restartNumberingAfterBreak="0">
     <w:nsid w:val="0DB33465"/>
     <w:multiLevelType w:val="hybridMultilevel"/>
     <w:tmpl w:val="A7F882D0"/>
@@ -14594,7 +15411,7 @@
       </w:rPr>
     </w:lvl>
   </w:abstractNum>
-  <w:abstractNum w:abstractNumId="5" w15:restartNumberingAfterBreak="0">
+  <w:abstractNum w:abstractNumId="11" w15:restartNumberingAfterBreak="0">
     <w:nsid w:val="0E8D7554"/>
     <w:multiLevelType w:val="multilevel"/>
     <w:tmpl w:val="DFAC7484"/>
@@ -14743,7 +15560,120 @@
       </w:rPr>
     </w:lvl>
   </w:abstractNum>
-  <w:abstractNum w:abstractNumId="6" w15:restartNumberingAfterBreak="0">
+  <w:abstractNum w:abstractNumId="12" w15:restartNumberingAfterBreak="0">
+    <w:nsid w:val="12737E40"/>
+    <w:multiLevelType w:val="hybridMultilevel"/>
+    <w:tmpl w:val="728CFA4E"/>
+    <w:lvl w:ilvl="0" w:tplc="04090001">
+      <w:start w:val="1"/>
+      <w:numFmt w:val="bullet"/>
+      <w:lvlText w:val=""/>
+      <w:lvlJc w:val="left"/>
+      <w:pPr>
+        <w:ind w:left="720" w:hanging="360"/>
+      </w:pPr>
+      <w:rPr>
+        <w:rFonts w:ascii="Symbol" w:hAnsi="Symbol" w:hint="default"/>
+      </w:rPr>
+    </w:lvl>
+    <w:lvl w:ilvl="1" w:tplc="04090003" w:tentative="1">
+      <w:start w:val="1"/>
+      <w:numFmt w:val="bullet"/>
+      <w:lvlText w:val="o"/>
+      <w:lvlJc w:val="left"/>
+      <w:pPr>
+        <w:ind w:left="1440" w:hanging="360"/>
+      </w:pPr>
+      <w:rPr>
+        <w:rFonts w:ascii="Courier New" w:hAnsi="Courier New" w:cs="Courier New" w:hint="default"/>
+      </w:rPr>
+    </w:lvl>
+    <w:lvl w:ilvl="2" w:tplc="04090005" w:tentative="1">
+      <w:start w:val="1"/>
+      <w:numFmt w:val="bullet"/>
+      <w:lvlText w:val=""/>
+      <w:lvlJc w:val="left"/>
+      <w:pPr>
+        <w:ind w:left="2160" w:hanging="360"/>
+      </w:pPr>
+      <w:rPr>
+        <w:rFonts w:ascii="Wingdings" w:hAnsi="Wingdings" w:hint="default"/>
+      </w:rPr>
+    </w:lvl>
+    <w:lvl w:ilvl="3" w:tplc="04090001" w:tentative="1">
+      <w:start w:val="1"/>
+      <w:numFmt w:val="bullet"/>
+      <w:lvlText w:val=""/>
+      <w:lvlJc w:val="left"/>
+      <w:pPr>
+        <w:ind w:left="2880" w:hanging="360"/>
+      </w:pPr>
+      <w:rPr>
+        <w:rFonts w:ascii="Symbol" w:hAnsi="Symbol" w:hint="default"/>
+      </w:rPr>
+    </w:lvl>
+    <w:lvl w:ilvl="4" w:tplc="04090003" w:tentative="1">
+      <w:start w:val="1"/>
+      <w:numFmt w:val="bullet"/>
+      <w:lvlText w:val="o"/>
+      <w:lvlJc w:val="left"/>
+      <w:pPr>
+        <w:ind w:left="3600" w:hanging="360"/>
+      </w:pPr>
+      <w:rPr>
+        <w:rFonts w:ascii="Courier New" w:hAnsi="Courier New" w:cs="Courier New" w:hint="default"/>
+      </w:rPr>
+    </w:lvl>
+    <w:lvl w:ilvl="5" w:tplc="04090005" w:tentative="1">
+      <w:start w:val="1"/>
+      <w:numFmt w:val="bullet"/>
+      <w:lvlText w:val=""/>
+      <w:lvlJc w:val="left"/>
+      <w:pPr>
+        <w:ind w:left="4320" w:hanging="360"/>
+      </w:pPr>
+      <w:rPr>
+        <w:rFonts w:ascii="Wingdings" w:hAnsi="Wingdings" w:hint="default"/>
+      </w:rPr>
+    </w:lvl>
+    <w:lvl w:ilvl="6" w:tplc="04090001" w:tentative="1">
+      <w:start w:val="1"/>
+      <w:numFmt w:val="bullet"/>
+      <w:lvlText w:val=""/>
+      <w:lvlJc w:val="left"/>
+      <w:pPr>
+        <w:ind w:left="5040" w:hanging="360"/>
+      </w:pPr>
+      <w:rPr>
+        <w:rFonts w:ascii="Symbol" w:hAnsi="Symbol" w:hint="default"/>
+      </w:rPr>
+    </w:lvl>
+    <w:lvl w:ilvl="7" w:tplc="04090003" w:tentative="1">
+      <w:start w:val="1"/>
+      <w:numFmt w:val="bullet"/>
+      <w:lvlText w:val="o"/>
+      <w:lvlJc w:val="left"/>
+      <w:pPr>
+        <w:ind w:left="5760" w:hanging="360"/>
+      </w:pPr>
+      <w:rPr>
+        <w:rFonts w:ascii="Courier New" w:hAnsi="Courier New" w:cs="Courier New" w:hint="default"/>
+      </w:rPr>
+    </w:lvl>
+    <w:lvl w:ilvl="8" w:tplc="04090005" w:tentative="1">
+      <w:start w:val="1"/>
+      <w:numFmt w:val="bullet"/>
+      <w:lvlText w:val=""/>
+      <w:lvlJc w:val="left"/>
+      <w:pPr>
+        <w:ind w:left="6480" w:hanging="360"/>
+      </w:pPr>
+      <w:rPr>
+        <w:rFonts w:ascii="Wingdings" w:hAnsi="Wingdings" w:hint="default"/>
+      </w:rPr>
+    </w:lvl>
+  </w:abstractNum>
+  <w:abstractNum w:abstractNumId="13" w15:restartNumberingAfterBreak="0">
     <w:nsid w:val="13443C90"/>
     <w:multiLevelType w:val="hybridMultilevel"/>
     <w:tmpl w:val="10841E8A"/>
@@ -14829,7 +15759,7 @@
       </w:pPr>
     </w:lvl>
   </w:abstractNum>
-  <w:abstractNum w:abstractNumId="7" w15:restartNumberingAfterBreak="0">
+  <w:abstractNum w:abstractNumId="14" w15:restartNumberingAfterBreak="0">
     <w:nsid w:val="13B5399A"/>
     <w:multiLevelType w:val="hybridMultilevel"/>
     <w:tmpl w:val="0D68D47E"/>
@@ -14942,7 +15872,7 @@
       </w:rPr>
     </w:lvl>
   </w:abstractNum>
-  <w:abstractNum w:abstractNumId="8" w15:restartNumberingAfterBreak="0">
+  <w:abstractNum w:abstractNumId="15" w15:restartNumberingAfterBreak="0">
     <w:nsid w:val="17705CF7"/>
     <w:multiLevelType w:val="hybridMultilevel"/>
     <w:tmpl w:val="84FE7254"/>
@@ -15055,7 +15985,120 @@
       </w:rPr>
     </w:lvl>
   </w:abstractNum>
-  <w:abstractNum w:abstractNumId="9" w15:restartNumberingAfterBreak="0">
+  <w:abstractNum w:abstractNumId="16" w15:restartNumberingAfterBreak="0">
+    <w:nsid w:val="184F43EB"/>
+    <w:multiLevelType w:val="hybridMultilevel"/>
+    <w:tmpl w:val="C2329AD6"/>
+    <w:lvl w:ilvl="0" w:tplc="04090001">
+      <w:start w:val="1"/>
+      <w:numFmt w:val="bullet"/>
+      <w:lvlText w:val=""/>
+      <w:lvlJc w:val="left"/>
+      <w:pPr>
+        <w:ind w:left="720" w:hanging="360"/>
+      </w:pPr>
+      <w:rPr>
+        <w:rFonts w:ascii="Symbol" w:hAnsi="Symbol" w:hint="default"/>
+      </w:rPr>
+    </w:lvl>
+    <w:lvl w:ilvl="1" w:tplc="04090003" w:tentative="1">
+      <w:start w:val="1"/>
+      <w:numFmt w:val="bullet"/>
+      <w:lvlText w:val="o"/>
+      <w:lvlJc w:val="left"/>
+      <w:pPr>
+        <w:ind w:left="1440" w:hanging="360"/>
+      </w:pPr>
+      <w:rPr>
+        <w:rFonts w:ascii="Courier New" w:hAnsi="Courier New" w:cs="Courier New" w:hint="default"/>
+      </w:rPr>
+    </w:lvl>
+    <w:lvl w:ilvl="2" w:tplc="04090005" w:tentative="1">
+      <w:start w:val="1"/>
+      <w:numFmt w:val="bullet"/>
+      <w:lvlText w:val=""/>
+      <w:lvlJc w:val="left"/>
+      <w:pPr>
+        <w:ind w:left="2160" w:hanging="360"/>
+      </w:pPr>
+      <w:rPr>
+        <w:rFonts w:ascii="Wingdings" w:hAnsi="Wingdings" w:hint="default"/>
+      </w:rPr>
+    </w:lvl>
+    <w:lvl w:ilvl="3" w:tplc="04090001" w:tentative="1">
+      <w:start w:val="1"/>
+      <w:numFmt w:val="bullet"/>
+      <w:lvlText w:val=""/>
+      <w:lvlJc w:val="left"/>
+      <w:pPr>
+        <w:ind w:left="2880" w:hanging="360"/>
+      </w:pPr>
+      <w:rPr>
+        <w:rFonts w:ascii="Symbol" w:hAnsi="Symbol" w:hint="default"/>
+      </w:rPr>
+    </w:lvl>
+    <w:lvl w:ilvl="4" w:tplc="04090003" w:tentative="1">
+      <w:start w:val="1"/>
+      <w:numFmt w:val="bullet"/>
+      <w:lvlText w:val="o"/>
+      <w:lvlJc w:val="left"/>
+      <w:pPr>
+        <w:ind w:left="3600" w:hanging="360"/>
+      </w:pPr>
+      <w:rPr>
+        <w:rFonts w:ascii="Courier New" w:hAnsi="Courier New" w:cs="Courier New" w:hint="default"/>
+      </w:rPr>
+    </w:lvl>
+    <w:lvl w:ilvl="5" w:tplc="04090005" w:tentative="1">
+      <w:start w:val="1"/>
+      <w:numFmt w:val="bullet"/>
+      <w:lvlText w:val=""/>
+      <w:lvlJc w:val="left"/>
+      <w:pPr>
+        <w:ind w:left="4320" w:hanging="360"/>
+      </w:pPr>
+      <w:rPr>
+        <w:rFonts w:ascii="Wingdings" w:hAnsi="Wingdings" w:hint="default"/>
+      </w:rPr>
+    </w:lvl>
+    <w:lvl w:ilvl="6" w:tplc="04090001" w:tentative="1">
+      <w:start w:val="1"/>
+      <w:numFmt w:val="bullet"/>
+      <w:lvlText w:val=""/>
+      <w:lvlJc w:val="left"/>
+      <w:pPr>
+        <w:ind w:left="5040" w:hanging="360"/>
+      </w:pPr>
+      <w:rPr>
+        <w:rFonts w:ascii="Symbol" w:hAnsi="Symbol" w:hint="default"/>
+      </w:rPr>
+    </w:lvl>
+    <w:lvl w:ilvl="7" w:tplc="04090003" w:tentative="1">
+      <w:start w:val="1"/>
+      <w:numFmt w:val="bullet"/>
+      <w:lvlText w:val="o"/>
+      <w:lvlJc w:val="left"/>
+      <w:pPr>
+        <w:ind w:left="5760" w:hanging="360"/>
+      </w:pPr>
+      <w:rPr>
+        <w:rFonts w:ascii="Courier New" w:hAnsi="Courier New" w:cs="Courier New" w:hint="default"/>
+      </w:rPr>
+    </w:lvl>
+    <w:lvl w:ilvl="8" w:tplc="04090005" w:tentative="1">
+      <w:start w:val="1"/>
+      <w:numFmt w:val="bullet"/>
+      <w:lvlText w:val=""/>
+      <w:lvlJc w:val="left"/>
+      <w:pPr>
+        <w:ind w:left="6480" w:hanging="360"/>
+      </w:pPr>
+      <w:rPr>
+        <w:rFonts w:ascii="Wingdings" w:hAnsi="Wingdings" w:hint="default"/>
+      </w:rPr>
+    </w:lvl>
+  </w:abstractNum>
+  <w:abstractNum w:abstractNumId="17" w15:restartNumberingAfterBreak="0">
     <w:nsid w:val="18C6237A"/>
     <w:multiLevelType w:val="multilevel"/>
     <w:tmpl w:val="3884B1C4"/>
@@ -15171,7 +16214,7 @@
       </w:rPr>
     </w:lvl>
   </w:abstractNum>
-  <w:abstractNum w:abstractNumId="10" w15:restartNumberingAfterBreak="0">
+  <w:abstractNum w:abstractNumId="18" w15:restartNumberingAfterBreak="0">
     <w:nsid w:val="193A7A64"/>
     <w:multiLevelType w:val="hybridMultilevel"/>
     <w:tmpl w:val="1F54604A"/>
@@ -15284,7 +16327,120 @@
       </w:rPr>
     </w:lvl>
   </w:abstractNum>
-  <w:abstractNum w:abstractNumId="11" w15:restartNumberingAfterBreak="0">
+  <w:abstractNum w:abstractNumId="19" w15:restartNumberingAfterBreak="0">
+    <w:nsid w:val="1A696523"/>
+    <w:multiLevelType w:val="hybridMultilevel"/>
+    <w:tmpl w:val="58F8B26E"/>
+    <w:lvl w:ilvl="0" w:tplc="04090001">
+      <w:start w:val="1"/>
+      <w:numFmt w:val="bullet"/>
+      <w:lvlText w:val=""/>
+      <w:lvlJc w:val="left"/>
+      <w:pPr>
+        <w:ind w:left="720" w:hanging="360"/>
+      </w:pPr>
+      <w:rPr>
+        <w:rFonts w:ascii="Symbol" w:hAnsi="Symbol" w:hint="default"/>
+      </w:rPr>
+    </w:lvl>
+    <w:lvl w:ilvl="1" w:tplc="04090003" w:tentative="1">
+      <w:start w:val="1"/>
+      <w:numFmt w:val="bullet"/>
+      <w:lvlText w:val="o"/>
+      <w:lvlJc w:val="left"/>
+      <w:pPr>
+        <w:ind w:left="1440" w:hanging="360"/>
+      </w:pPr>
+      <w:rPr>
+        <w:rFonts w:ascii="Courier New" w:hAnsi="Courier New" w:cs="Courier New" w:hint="default"/>
+      </w:rPr>
+    </w:lvl>
+    <w:lvl w:ilvl="2" w:tplc="04090005" w:tentative="1">
+      <w:start w:val="1"/>
+      <w:numFmt w:val="bullet"/>
+      <w:lvlText w:val=""/>
+      <w:lvlJc w:val="left"/>
+      <w:pPr>
+        <w:ind w:left="2160" w:hanging="360"/>
+      </w:pPr>
+      <w:rPr>
+        <w:rFonts w:ascii="Wingdings" w:hAnsi="Wingdings" w:hint="default"/>
+      </w:rPr>
+    </w:lvl>
+    <w:lvl w:ilvl="3" w:tplc="04090001" w:tentative="1">
+      <w:start w:val="1"/>
+      <w:numFmt w:val="bullet"/>
+      <w:lvlText w:val=""/>
+      <w:lvlJc w:val="left"/>
+      <w:pPr>
+        <w:ind w:left="2880" w:hanging="360"/>
+      </w:pPr>
+      <w:rPr>
+        <w:rFonts w:ascii="Symbol" w:hAnsi="Symbol" w:hint="default"/>
+      </w:rPr>
+    </w:lvl>
+    <w:lvl w:ilvl="4" w:tplc="04090003" w:tentative="1">
+      <w:start w:val="1"/>
+      <w:numFmt w:val="bullet"/>
+      <w:lvlText w:val="o"/>
+      <w:lvlJc w:val="left"/>
+      <w:pPr>
+        <w:ind w:left="3600" w:hanging="360"/>
+      </w:pPr>
+      <w:rPr>
+        <w:rFonts w:ascii="Courier New" w:hAnsi="Courier New" w:cs="Courier New" w:hint="default"/>
+      </w:rPr>
+    </w:lvl>
+    <w:lvl w:ilvl="5" w:tplc="04090005" w:tentative="1">
+      <w:start w:val="1"/>
+      <w:numFmt w:val="bullet"/>
+      <w:lvlText w:val=""/>
+      <w:lvlJc w:val="left"/>
+      <w:pPr>
+        <w:ind w:left="4320" w:hanging="360"/>
+      </w:pPr>
+      <w:rPr>
+        <w:rFonts w:ascii="Wingdings" w:hAnsi="Wingdings" w:hint="default"/>
+      </w:rPr>
+    </w:lvl>
+    <w:lvl w:ilvl="6" w:tplc="04090001" w:tentative="1">
+      <w:start w:val="1"/>
+      <w:numFmt w:val="bullet"/>
+      <w:lvlText w:val=""/>
+      <w:lvlJc w:val="left"/>
+      <w:pPr>
+        <w:ind w:left="5040" w:hanging="360"/>
+      </w:pPr>
+      <w:rPr>
+        <w:rFonts w:ascii="Symbol" w:hAnsi="Symbol" w:hint="default"/>
+      </w:rPr>
+    </w:lvl>
+    <w:lvl w:ilvl="7" w:tplc="04090003" w:tentative="1">
+      <w:start w:val="1"/>
+      <w:numFmt w:val="bullet"/>
+      <w:lvlText w:val="o"/>
+      <w:lvlJc w:val="left"/>
+      <w:pPr>
+        <w:ind w:left="5760" w:hanging="360"/>
+      </w:pPr>
+      <w:rPr>
+        <w:rFonts w:ascii="Courier New" w:hAnsi="Courier New" w:cs="Courier New" w:hint="default"/>
+      </w:rPr>
+    </w:lvl>
+    <w:lvl w:ilvl="8" w:tplc="04090005" w:tentative="1">
+      <w:start w:val="1"/>
+      <w:numFmt w:val="bullet"/>
+      <w:lvlText w:val=""/>
+      <w:lvlJc w:val="left"/>
+      <w:pPr>
+        <w:ind w:left="6480" w:hanging="360"/>
+      </w:pPr>
+      <w:rPr>
+        <w:rFonts w:ascii="Wingdings" w:hAnsi="Wingdings" w:hint="default"/>
+      </w:rPr>
+    </w:lvl>
+  </w:abstractNum>
+  <w:abstractNum w:abstractNumId="20" w15:restartNumberingAfterBreak="0">
     <w:nsid w:val="1AD873E6"/>
     <w:multiLevelType w:val="multilevel"/>
     <w:tmpl w:val="0A187C34"/>
@@ -15433,7 +16589,7 @@
       </w:rPr>
     </w:lvl>
   </w:abstractNum>
-  <w:abstractNum w:abstractNumId="12" w15:restartNumberingAfterBreak="0">
+  <w:abstractNum w:abstractNumId="21" w15:restartNumberingAfterBreak="0">
     <w:nsid w:val="1DD36B22"/>
     <w:multiLevelType w:val="multilevel"/>
     <w:tmpl w:val="91EA5C32"/>
@@ -15582,7 +16738,269 @@
       </w:rPr>
     </w:lvl>
   </w:abstractNum>
-  <w:abstractNum w:abstractNumId="13" w15:restartNumberingAfterBreak="0">
+  <w:abstractNum w:abstractNumId="22" w15:restartNumberingAfterBreak="0">
+    <w:nsid w:val="1E9A2A18"/>
+    <w:multiLevelType w:val="multilevel"/>
+    <w:tmpl w:val="7700CB42"/>
+    <w:lvl w:ilvl="0">
+      <w:start w:val="1"/>
+      <w:numFmt w:val="bullet"/>
+      <w:lvlText w:val=""/>
+      <w:lvlJc w:val="left"/>
+      <w:pPr>
+        <w:tabs>
+          <w:tab w:val="num" w:pos="720"/>
+        </w:tabs>
+        <w:ind w:left="720" w:hanging="360"/>
+      </w:pPr>
+      <w:rPr>
+        <w:rFonts w:ascii="Symbol" w:hAnsi="Symbol" w:hint="default"/>
+        <w:sz w:val="20"/>
+      </w:rPr>
+    </w:lvl>
+    <w:lvl w:ilvl="1" w:tentative="1">
+      <w:start w:val="1"/>
+      <w:numFmt w:val="bullet"/>
+      <w:lvlText w:val="o"/>
+      <w:lvlJc w:val="left"/>
+      <w:pPr>
+        <w:tabs>
+          <w:tab w:val="num" w:pos="1440"/>
+        </w:tabs>
+        <w:ind w:left="1440" w:hanging="360"/>
+      </w:pPr>
+      <w:rPr>
+        <w:rFonts w:ascii="Courier New" w:hAnsi="Courier New" w:hint="default"/>
+        <w:sz w:val="20"/>
+      </w:rPr>
+    </w:lvl>
+    <w:lvl w:ilvl="2" w:tentative="1">
+      <w:start w:val="1"/>
+      <w:numFmt w:val="bullet"/>
+      <w:lvlText w:val=""/>
+      <w:lvlJc w:val="left"/>
+      <w:pPr>
+        <w:tabs>
+          <w:tab w:val="num" w:pos="2160"/>
+        </w:tabs>
+        <w:ind w:left="2160" w:hanging="360"/>
+      </w:pPr>
+      <w:rPr>
+        <w:rFonts w:ascii="Wingdings" w:hAnsi="Wingdings" w:hint="default"/>
+        <w:sz w:val="20"/>
+      </w:rPr>
+    </w:lvl>
+    <w:lvl w:ilvl="3" w:tentative="1">
+      <w:start w:val="1"/>
+      <w:numFmt w:val="bullet"/>
+      <w:lvlText w:val=""/>
+      <w:lvlJc w:val="left"/>
+      <w:pPr>
+        <w:tabs>
+          <w:tab w:val="num" w:pos="2880"/>
+        </w:tabs>
+        <w:ind w:left="2880" w:hanging="360"/>
+      </w:pPr>
+      <w:rPr>
+        <w:rFonts w:ascii="Wingdings" w:hAnsi="Wingdings" w:hint="default"/>
+        <w:sz w:val="20"/>
+      </w:rPr>
+    </w:lvl>
+    <w:lvl w:ilvl="4" w:tentative="1">
+      <w:start w:val="1"/>
+      <w:numFmt w:val="bullet"/>
+      <w:lvlText w:val=""/>
+      <w:lvlJc w:val="left"/>
+      <w:pPr>
+        <w:tabs>
+          <w:tab w:val="num" w:pos="3600"/>
+        </w:tabs>
+        <w:ind w:left="3600" w:hanging="360"/>
+      </w:pPr>
+      <w:rPr>
+        <w:rFonts w:ascii="Wingdings" w:hAnsi="Wingdings" w:hint="default"/>
+        <w:sz w:val="20"/>
+      </w:rPr>
+    </w:lvl>
+    <w:lvl w:ilvl="5" w:tentative="1">
+      <w:start w:val="1"/>
+      <w:numFmt w:val="bullet"/>
+      <w:lvlText w:val=""/>
+      <w:lvlJc w:val="left"/>
+      <w:pPr>
+        <w:tabs>
+          <w:tab w:val="num" w:pos="4320"/>
+        </w:tabs>
+        <w:ind w:left="4320" w:hanging="360"/>
+      </w:pPr>
+      <w:rPr>
+        <w:rFonts w:ascii="Wingdings" w:hAnsi="Wingdings" w:hint="default"/>
+        <w:sz w:val="20"/>
+      </w:rPr>
+    </w:lvl>
+    <w:lvl w:ilvl="6" w:tentative="1">
+      <w:start w:val="1"/>
+      <w:numFmt w:val="bullet"/>
+      <w:lvlText w:val=""/>
+      <w:lvlJc w:val="left"/>
+      <w:pPr>
+        <w:tabs>
+          <w:tab w:val="num" w:pos="5040"/>
+        </w:tabs>
+        <w:ind w:left="5040" w:hanging="360"/>
+      </w:pPr>
+      <w:rPr>
+        <w:rFonts w:ascii="Wingdings" w:hAnsi="Wingdings" w:hint="default"/>
+        <w:sz w:val="20"/>
+      </w:rPr>
+    </w:lvl>
+    <w:lvl w:ilvl="7" w:tentative="1">
+      <w:start w:val="1"/>
+      <w:numFmt w:val="bullet"/>
+      <w:lvlText w:val=""/>
+      <w:lvlJc w:val="left"/>
+      <w:pPr>
+        <w:tabs>
+          <w:tab w:val="num" w:pos="5760"/>
+        </w:tabs>
+        <w:ind w:left="5760" w:hanging="360"/>
+      </w:pPr>
+      <w:rPr>
+        <w:rFonts w:ascii="Wingdings" w:hAnsi="Wingdings" w:hint="default"/>
+        <w:sz w:val="20"/>
+      </w:rPr>
+    </w:lvl>
+    <w:lvl w:ilvl="8" w:tentative="1">
+      <w:start w:val="1"/>
+      <w:numFmt w:val="bullet"/>
+      <w:lvlText w:val=""/>
+      <w:lvlJc w:val="left"/>
+      <w:pPr>
+        <w:tabs>
+          <w:tab w:val="num" w:pos="6480"/>
+        </w:tabs>
+        <w:ind w:left="6480" w:hanging="360"/>
+      </w:pPr>
+      <w:rPr>
+        <w:rFonts w:ascii="Wingdings" w:hAnsi="Wingdings" w:hint="default"/>
+        <w:sz w:val="20"/>
+      </w:rPr>
+    </w:lvl>
+  </w:abstractNum>
+  <w:abstractNum w:abstractNumId="23" w15:restartNumberingAfterBreak="0">
+    <w:nsid w:val="20A064F4"/>
+    <w:multiLevelType w:val="hybridMultilevel"/>
+    <w:tmpl w:val="596638F8"/>
+    <w:lvl w:ilvl="0" w:tplc="04090001">
+      <w:start w:val="1"/>
+      <w:numFmt w:val="bullet"/>
+      <w:lvlText w:val=""/>
+      <w:lvlJc w:val="left"/>
+      <w:pPr>
+        <w:ind w:left="720" w:hanging="360"/>
+      </w:pPr>
+      <w:rPr>
+        <w:rFonts w:ascii="Symbol" w:hAnsi="Symbol" w:hint="default"/>
+      </w:rPr>
+    </w:lvl>
+    <w:lvl w:ilvl="1" w:tplc="04090003" w:tentative="1">
+      <w:start w:val="1"/>
+      <w:numFmt w:val="bullet"/>
+      <w:lvlText w:val="o"/>
+      <w:lvlJc w:val="left"/>
+      <w:pPr>
+        <w:ind w:left="1440" w:hanging="360"/>
+      </w:pPr>
+      <w:rPr>
+        <w:rFonts w:ascii="Courier New" w:hAnsi="Courier New" w:cs="Courier New" w:hint="default"/>
+      </w:rPr>
+    </w:lvl>
+    <w:lvl w:ilvl="2" w:tplc="04090005" w:tentative="1">
+      <w:start w:val="1"/>
+      <w:numFmt w:val="bullet"/>
+      <w:lvlText w:val=""/>
+      <w:lvlJc w:val="left"/>
+      <w:pPr>
+        <w:ind w:left="2160" w:hanging="360"/>
+      </w:pPr>
+      <w:rPr>
+        <w:rFonts w:ascii="Wingdings" w:hAnsi="Wingdings" w:hint="default"/>
+      </w:rPr>
+    </w:lvl>
+    <w:lvl w:ilvl="3" w:tplc="04090001" w:tentative="1">
+      <w:start w:val="1"/>
+      <w:numFmt w:val="bullet"/>
+      <w:lvlText w:val=""/>
+      <w:lvlJc w:val="left"/>
+      <w:pPr>
+        <w:ind w:left="2880" w:hanging="360"/>
+      </w:pPr>
+      <w:rPr>
+        <w:rFonts w:ascii="Symbol" w:hAnsi="Symbol" w:hint="default"/>
+      </w:rPr>
+    </w:lvl>
+    <w:lvl w:ilvl="4" w:tplc="04090003" w:tentative="1">
+      <w:start w:val="1"/>
+      <w:numFmt w:val="bullet"/>
+      <w:lvlText w:val="o"/>
+      <w:lvlJc w:val="left"/>
+      <w:pPr>
+        <w:ind w:left="3600" w:hanging="360"/>
+      </w:pPr>
+      <w:rPr>
+        <w:rFonts w:ascii="Courier New" w:hAnsi="Courier New" w:cs="Courier New" w:hint="default"/>
+      </w:rPr>
+    </w:lvl>
+    <w:lvl w:ilvl="5" w:tplc="04090005" w:tentative="1">
+      <w:start w:val="1"/>
+      <w:numFmt w:val="bullet"/>
+      <w:lvlText w:val=""/>
+      <w:lvlJc w:val="left"/>
+      <w:pPr>
+        <w:ind w:left="4320" w:hanging="360"/>
+      </w:pPr>
+      <w:rPr>
+        <w:rFonts w:ascii="Wingdings" w:hAnsi="Wingdings" w:hint="default"/>
+      </w:rPr>
+    </w:lvl>
+    <w:lvl w:ilvl="6" w:tplc="04090001" w:tentative="1">
+      <w:start w:val="1"/>
+      <w:numFmt w:val="bullet"/>
+      <w:lvlText w:val=""/>
+      <w:lvlJc w:val="left"/>
+      <w:pPr>
+        <w:ind w:left="5040" w:hanging="360"/>
+      </w:pPr>
+      <w:rPr>
+        <w:rFonts w:ascii="Symbol" w:hAnsi="Symbol" w:hint="default"/>
+      </w:rPr>
+    </w:lvl>
+    <w:lvl w:ilvl="7" w:tplc="04090003" w:tentative="1">
+      <w:start w:val="1"/>
+      <w:numFmt w:val="bullet"/>
+      <w:lvlText w:val="o"/>
+      <w:lvlJc w:val="left"/>
+      <w:pPr>
+        <w:ind w:left="5760" w:hanging="360"/>
+      </w:pPr>
+      <w:rPr>
+        <w:rFonts w:ascii="Courier New" w:hAnsi="Courier New" w:cs="Courier New" w:hint="default"/>
+      </w:rPr>
+    </w:lvl>
+    <w:lvl w:ilvl="8" w:tplc="04090005" w:tentative="1">
+      <w:start w:val="1"/>
+      <w:numFmt w:val="bullet"/>
+      <w:lvlText w:val=""/>
+      <w:lvlJc w:val="left"/>
+      <w:pPr>
+        <w:ind w:left="6480" w:hanging="360"/>
+      </w:pPr>
+      <w:rPr>
+        <w:rFonts w:ascii="Wingdings" w:hAnsi="Wingdings" w:hint="default"/>
+      </w:rPr>
+    </w:lvl>
+  </w:abstractNum>
+  <w:abstractNum w:abstractNumId="24" w15:restartNumberingAfterBreak="0">
     <w:nsid w:val="25A56714"/>
     <w:multiLevelType w:val="hybridMultilevel"/>
     <w:tmpl w:val="C7A47450"/>
@@ -15695,7 +17113,7 @@
       </w:rPr>
     </w:lvl>
   </w:abstractNum>
-  <w:abstractNum w:abstractNumId="14" w15:restartNumberingAfterBreak="0">
+  <w:abstractNum w:abstractNumId="25" w15:restartNumberingAfterBreak="0">
     <w:nsid w:val="26DE3EA7"/>
     <w:multiLevelType w:val="hybridMultilevel"/>
     <w:tmpl w:val="C04CD6B2"/>
@@ -15781,7 +17199,7 @@
       </w:pPr>
     </w:lvl>
   </w:abstractNum>
-  <w:abstractNum w:abstractNumId="15" w15:restartNumberingAfterBreak="0">
+  <w:abstractNum w:abstractNumId="26" w15:restartNumberingAfterBreak="0">
     <w:nsid w:val="279F4397"/>
     <w:multiLevelType w:val="hybridMultilevel"/>
     <w:tmpl w:val="45040576"/>
@@ -15894,7 +17312,7 @@
       </w:rPr>
     </w:lvl>
   </w:abstractNum>
-  <w:abstractNum w:abstractNumId="16" w15:restartNumberingAfterBreak="0">
+  <w:abstractNum w:abstractNumId="27" w15:restartNumberingAfterBreak="0">
     <w:nsid w:val="27A50BEA"/>
     <w:multiLevelType w:val="hybridMultilevel"/>
     <w:tmpl w:val="7B7A9E6E"/>
@@ -16006,7 +17424,120 @@
       </w:rPr>
     </w:lvl>
   </w:abstractNum>
-  <w:abstractNum w:abstractNumId="17" w15:restartNumberingAfterBreak="0">
+  <w:abstractNum w:abstractNumId="28" w15:restartNumberingAfterBreak="0">
+    <w:nsid w:val="2D443971"/>
+    <w:multiLevelType w:val="hybridMultilevel"/>
+    <w:tmpl w:val="BEAC65A6"/>
+    <w:lvl w:ilvl="0" w:tplc="04090001">
+      <w:start w:val="1"/>
+      <w:numFmt w:val="bullet"/>
+      <w:lvlText w:val=""/>
+      <w:lvlJc w:val="left"/>
+      <w:pPr>
+        <w:ind w:left="720" w:hanging="360"/>
+      </w:pPr>
+      <w:rPr>
+        <w:rFonts w:ascii="Symbol" w:hAnsi="Symbol" w:hint="default"/>
+      </w:rPr>
+    </w:lvl>
+    <w:lvl w:ilvl="1" w:tplc="04090003" w:tentative="1">
+      <w:start w:val="1"/>
+      <w:numFmt w:val="bullet"/>
+      <w:lvlText w:val="o"/>
+      <w:lvlJc w:val="left"/>
+      <w:pPr>
+        <w:ind w:left="1440" w:hanging="360"/>
+      </w:pPr>
+      <w:rPr>
+        <w:rFonts w:ascii="Courier New" w:hAnsi="Courier New" w:cs="Courier New" w:hint="default"/>
+      </w:rPr>
+    </w:lvl>
+    <w:lvl w:ilvl="2" w:tplc="04090005" w:tentative="1">
+      <w:start w:val="1"/>
+      <w:numFmt w:val="bullet"/>
+      <w:lvlText w:val=""/>
+      <w:lvlJc w:val="left"/>
+      <w:pPr>
+        <w:ind w:left="2160" w:hanging="360"/>
+      </w:pPr>
+      <w:rPr>
+        <w:rFonts w:ascii="Wingdings" w:hAnsi="Wingdings" w:hint="default"/>
+      </w:rPr>
+    </w:lvl>
+    <w:lvl w:ilvl="3" w:tplc="04090001" w:tentative="1">
+      <w:start w:val="1"/>
+      <w:numFmt w:val="bullet"/>
+      <w:lvlText w:val=""/>
+      <w:lvlJc w:val="left"/>
+      <w:pPr>
+        <w:ind w:left="2880" w:hanging="360"/>
+      </w:pPr>
+      <w:rPr>
+        <w:rFonts w:ascii="Symbol" w:hAnsi="Symbol" w:hint="default"/>
+      </w:rPr>
+    </w:lvl>
+    <w:lvl w:ilvl="4" w:tplc="04090003" w:tentative="1">
+      <w:start w:val="1"/>
+      <w:numFmt w:val="bullet"/>
+      <w:lvlText w:val="o"/>
+      <w:lvlJc w:val="left"/>
+      <w:pPr>
+        <w:ind w:left="3600" w:hanging="360"/>
+      </w:pPr>
+      <w:rPr>
+        <w:rFonts w:ascii="Courier New" w:hAnsi="Courier New" w:cs="Courier New" w:hint="default"/>
+      </w:rPr>
+    </w:lvl>
+    <w:lvl w:ilvl="5" w:tplc="04090005" w:tentative="1">
+      <w:start w:val="1"/>
+      <w:numFmt w:val="bullet"/>
+      <w:lvlText w:val=""/>
+      <w:lvlJc w:val="left"/>
+      <w:pPr>
+        <w:ind w:left="4320" w:hanging="360"/>
+      </w:pPr>
+      <w:rPr>
+        <w:rFonts w:ascii="Wingdings" w:hAnsi="Wingdings" w:hint="default"/>
+      </w:rPr>
+    </w:lvl>
+    <w:lvl w:ilvl="6" w:tplc="04090001" w:tentative="1">
+      <w:start w:val="1"/>
+      <w:numFmt w:val="bullet"/>
+      <w:lvlText w:val=""/>
+      <w:lvlJc w:val="left"/>
+      <w:pPr>
+        <w:ind w:left="5040" w:hanging="360"/>
+      </w:pPr>
+      <w:rPr>
+        <w:rFonts w:ascii="Symbol" w:hAnsi="Symbol" w:hint="default"/>
+      </w:rPr>
+    </w:lvl>
+    <w:lvl w:ilvl="7" w:tplc="04090003" w:tentative="1">
+      <w:start w:val="1"/>
+      <w:numFmt w:val="bullet"/>
+      <w:lvlText w:val="o"/>
+      <w:lvlJc w:val="left"/>
+      <w:pPr>
+        <w:ind w:left="5760" w:hanging="360"/>
+      </w:pPr>
+      <w:rPr>
+        <w:rFonts w:ascii="Courier New" w:hAnsi="Courier New" w:cs="Courier New" w:hint="default"/>
+      </w:rPr>
+    </w:lvl>
+    <w:lvl w:ilvl="8" w:tplc="04090005" w:tentative="1">
+      <w:start w:val="1"/>
+      <w:numFmt w:val="bullet"/>
+      <w:lvlText w:val=""/>
+      <w:lvlJc w:val="left"/>
+      <w:pPr>
+        <w:ind w:left="6480" w:hanging="360"/>
+      </w:pPr>
+      <w:rPr>
+        <w:rFonts w:ascii="Wingdings" w:hAnsi="Wingdings" w:hint="default"/>
+      </w:rPr>
+    </w:lvl>
+  </w:abstractNum>
+  <w:abstractNum w:abstractNumId="29" w15:restartNumberingAfterBreak="0">
     <w:nsid w:val="2F01716C"/>
     <w:multiLevelType w:val="multilevel"/>
     <w:tmpl w:val="2DEE6A04"/>
@@ -16155,7 +17686,7 @@
       </w:rPr>
     </w:lvl>
   </w:abstractNum>
-  <w:abstractNum w:abstractNumId="18" w15:restartNumberingAfterBreak="0">
+  <w:abstractNum w:abstractNumId="30" w15:restartNumberingAfterBreak="0">
     <w:nsid w:val="31827EF8"/>
     <w:multiLevelType w:val="hybridMultilevel"/>
     <w:tmpl w:val="83FA6DD2"/>
@@ -16268,7 +17799,7 @@
       </w:rPr>
     </w:lvl>
   </w:abstractNum>
-  <w:abstractNum w:abstractNumId="19" w15:restartNumberingAfterBreak="0">
+  <w:abstractNum w:abstractNumId="31" w15:restartNumberingAfterBreak="0">
     <w:nsid w:val="356511A9"/>
     <w:multiLevelType w:val="multilevel"/>
     <w:tmpl w:val="7700CB42"/>
@@ -16417,7 +17948,7 @@
       </w:rPr>
     </w:lvl>
   </w:abstractNum>
-  <w:abstractNum w:abstractNumId="20" w15:restartNumberingAfterBreak="0">
+  <w:abstractNum w:abstractNumId="32" w15:restartNumberingAfterBreak="0">
     <w:nsid w:val="38EE4CFF"/>
     <w:multiLevelType w:val="multilevel"/>
     <w:tmpl w:val="4CE8E1EE"/>
@@ -16566,7 +18097,7 @@
       </w:rPr>
     </w:lvl>
   </w:abstractNum>
-  <w:abstractNum w:abstractNumId="21" w15:restartNumberingAfterBreak="0">
+  <w:abstractNum w:abstractNumId="33" w15:restartNumberingAfterBreak="0">
     <w:nsid w:val="41713FAF"/>
     <w:multiLevelType w:val="hybridMultilevel"/>
     <w:tmpl w:val="CFBACF3A"/>
@@ -16679,7 +18210,120 @@
       </w:rPr>
     </w:lvl>
   </w:abstractNum>
-  <w:abstractNum w:abstractNumId="22" w15:restartNumberingAfterBreak="0">
+  <w:abstractNum w:abstractNumId="34" w15:restartNumberingAfterBreak="0">
+    <w:nsid w:val="41732B3B"/>
+    <w:multiLevelType w:val="hybridMultilevel"/>
+    <w:tmpl w:val="4A761820"/>
+    <w:lvl w:ilvl="0" w:tplc="04090001">
+      <w:start w:val="1"/>
+      <w:numFmt w:val="bullet"/>
+      <w:lvlText w:val=""/>
+      <w:lvlJc w:val="left"/>
+      <w:pPr>
+        <w:ind w:left="720" w:hanging="360"/>
+      </w:pPr>
+      <w:rPr>
+        <w:rFonts w:ascii="Symbol" w:hAnsi="Symbol" w:hint="default"/>
+      </w:rPr>
+    </w:lvl>
+    <w:lvl w:ilvl="1" w:tplc="04090003" w:tentative="1">
+      <w:start w:val="1"/>
+      <w:numFmt w:val="bullet"/>
+      <w:lvlText w:val="o"/>
+      <w:lvlJc w:val="left"/>
+      <w:pPr>
+        <w:ind w:left="1440" w:hanging="360"/>
+      </w:pPr>
+      <w:rPr>
+        <w:rFonts w:ascii="Courier New" w:hAnsi="Courier New" w:cs="Courier New" w:hint="default"/>
+      </w:rPr>
+    </w:lvl>
+    <w:lvl w:ilvl="2" w:tplc="04090005" w:tentative="1">
+      <w:start w:val="1"/>
+      <w:numFmt w:val="bullet"/>
+      <w:lvlText w:val=""/>
+      <w:lvlJc w:val="left"/>
+      <w:pPr>
+        <w:ind w:left="2160" w:hanging="360"/>
+      </w:pPr>
+      <w:rPr>
+        <w:rFonts w:ascii="Wingdings" w:hAnsi="Wingdings" w:hint="default"/>
+      </w:rPr>
+    </w:lvl>
+    <w:lvl w:ilvl="3" w:tplc="04090001" w:tentative="1">
+      <w:start w:val="1"/>
+      <w:numFmt w:val="bullet"/>
+      <w:lvlText w:val=""/>
+      <w:lvlJc w:val="left"/>
+      <w:pPr>
+        <w:ind w:left="2880" w:hanging="360"/>
+      </w:pPr>
+      <w:rPr>
+        <w:rFonts w:ascii="Symbol" w:hAnsi="Symbol" w:hint="default"/>
+      </w:rPr>
+    </w:lvl>
+    <w:lvl w:ilvl="4" w:tplc="04090003" w:tentative="1">
+      <w:start w:val="1"/>
+      <w:numFmt w:val="bullet"/>
+      <w:lvlText w:val="o"/>
+      <w:lvlJc w:val="left"/>
+      <w:pPr>
+        <w:ind w:left="3600" w:hanging="360"/>
+      </w:pPr>
+      <w:rPr>
+        <w:rFonts w:ascii="Courier New" w:hAnsi="Courier New" w:cs="Courier New" w:hint="default"/>
+      </w:rPr>
+    </w:lvl>
+    <w:lvl w:ilvl="5" w:tplc="04090005" w:tentative="1">
+      <w:start w:val="1"/>
+      <w:numFmt w:val="bullet"/>
+      <w:lvlText w:val=""/>
+      <w:lvlJc w:val="left"/>
+      <w:pPr>
+        <w:ind w:left="4320" w:hanging="360"/>
+      </w:pPr>
+      <w:rPr>
+        <w:rFonts w:ascii="Wingdings" w:hAnsi="Wingdings" w:hint="default"/>
+      </w:rPr>
+    </w:lvl>
+    <w:lvl w:ilvl="6" w:tplc="04090001" w:tentative="1">
+      <w:start w:val="1"/>
+      <w:numFmt w:val="bullet"/>
+      <w:lvlText w:val=""/>
+      <w:lvlJc w:val="left"/>
+      <w:pPr>
+        <w:ind w:left="5040" w:hanging="360"/>
+      </w:pPr>
+      <w:rPr>
+        <w:rFonts w:ascii="Symbol" w:hAnsi="Symbol" w:hint="default"/>
+      </w:rPr>
+    </w:lvl>
+    <w:lvl w:ilvl="7" w:tplc="04090003" w:tentative="1">
+      <w:start w:val="1"/>
+      <w:numFmt w:val="bullet"/>
+      <w:lvlText w:val="o"/>
+      <w:lvlJc w:val="left"/>
+      <w:pPr>
+        <w:ind w:left="5760" w:hanging="360"/>
+      </w:pPr>
+      <w:rPr>
+        <w:rFonts w:ascii="Courier New" w:hAnsi="Courier New" w:cs="Courier New" w:hint="default"/>
+      </w:rPr>
+    </w:lvl>
+    <w:lvl w:ilvl="8" w:tplc="04090005" w:tentative="1">
+      <w:start w:val="1"/>
+      <w:numFmt w:val="bullet"/>
+      <w:lvlText w:val=""/>
+      <w:lvlJc w:val="left"/>
+      <w:pPr>
+        <w:ind w:left="6480" w:hanging="360"/>
+      </w:pPr>
+      <w:rPr>
+        <w:rFonts w:ascii="Wingdings" w:hAnsi="Wingdings" w:hint="default"/>
+      </w:rPr>
+    </w:lvl>
+  </w:abstractNum>
+  <w:abstractNum w:abstractNumId="35" w15:restartNumberingAfterBreak="0">
     <w:nsid w:val="44442E28"/>
     <w:multiLevelType w:val="multilevel"/>
     <w:tmpl w:val="D850F640"/>
@@ -16828,7 +18472,7 @@
       </w:rPr>
     </w:lvl>
   </w:abstractNum>
-  <w:abstractNum w:abstractNumId="23" w15:restartNumberingAfterBreak="0">
+  <w:abstractNum w:abstractNumId="36" w15:restartNumberingAfterBreak="0">
     <w:nsid w:val="46892821"/>
     <w:multiLevelType w:val="hybridMultilevel"/>
     <w:tmpl w:val="706A1698"/>
@@ -16941,7 +18585,156 @@
       </w:rPr>
     </w:lvl>
   </w:abstractNum>
-  <w:abstractNum w:abstractNumId="24" w15:restartNumberingAfterBreak="0">
+  <w:abstractNum w:abstractNumId="37" w15:restartNumberingAfterBreak="0">
+    <w:nsid w:val="48F80A11"/>
+    <w:multiLevelType w:val="multilevel"/>
+    <w:tmpl w:val="7700CB42"/>
+    <w:lvl w:ilvl="0">
+      <w:start w:val="1"/>
+      <w:numFmt w:val="bullet"/>
+      <w:lvlText w:val=""/>
+      <w:lvlJc w:val="left"/>
+      <w:pPr>
+        <w:tabs>
+          <w:tab w:val="num" w:pos="720"/>
+        </w:tabs>
+        <w:ind w:left="720" w:hanging="360"/>
+      </w:pPr>
+      <w:rPr>
+        <w:rFonts w:ascii="Symbol" w:hAnsi="Symbol" w:hint="default"/>
+        <w:sz w:val="20"/>
+      </w:rPr>
+    </w:lvl>
+    <w:lvl w:ilvl="1" w:tentative="1">
+      <w:start w:val="1"/>
+      <w:numFmt w:val="bullet"/>
+      <w:lvlText w:val="o"/>
+      <w:lvlJc w:val="left"/>
+      <w:pPr>
+        <w:tabs>
+          <w:tab w:val="num" w:pos="1440"/>
+        </w:tabs>
+        <w:ind w:left="1440" w:hanging="360"/>
+      </w:pPr>
+      <w:rPr>
+        <w:rFonts w:ascii="Courier New" w:hAnsi="Courier New" w:hint="default"/>
+        <w:sz w:val="20"/>
+      </w:rPr>
+    </w:lvl>
+    <w:lvl w:ilvl="2" w:tentative="1">
+      <w:start w:val="1"/>
+      <w:numFmt w:val="bullet"/>
+      <w:lvlText w:val=""/>
+      <w:lvlJc w:val="left"/>
+      <w:pPr>
+        <w:tabs>
+          <w:tab w:val="num" w:pos="2160"/>
+        </w:tabs>
+        <w:ind w:left="2160" w:hanging="360"/>
+      </w:pPr>
+      <w:rPr>
+        <w:rFonts w:ascii="Wingdings" w:hAnsi="Wingdings" w:hint="default"/>
+        <w:sz w:val="20"/>
+      </w:rPr>
+    </w:lvl>
+    <w:lvl w:ilvl="3" w:tentative="1">
+      <w:start w:val="1"/>
+      <w:numFmt w:val="bullet"/>
+      <w:lvlText w:val=""/>
+      <w:lvlJc w:val="left"/>
+      <w:pPr>
+        <w:tabs>
+          <w:tab w:val="num" w:pos="2880"/>
+        </w:tabs>
+        <w:ind w:left="2880" w:hanging="360"/>
+      </w:pPr>
+      <w:rPr>
+        <w:rFonts w:ascii="Wingdings" w:hAnsi="Wingdings" w:hint="default"/>
+        <w:sz w:val="20"/>
+      </w:rPr>
+    </w:lvl>
+    <w:lvl w:ilvl="4" w:tentative="1">
+      <w:start w:val="1"/>
+      <w:numFmt w:val="bullet"/>
+      <w:lvlText w:val=""/>
+      <w:lvlJc w:val="left"/>
+      <w:pPr>
+        <w:tabs>
+          <w:tab w:val="num" w:pos="3600"/>
+        </w:tabs>
+        <w:ind w:left="3600" w:hanging="360"/>
+      </w:pPr>
+      <w:rPr>
+        <w:rFonts w:ascii="Wingdings" w:hAnsi="Wingdings" w:hint="default"/>
+        <w:sz w:val="20"/>
+      </w:rPr>
+    </w:lvl>
+    <w:lvl w:ilvl="5" w:tentative="1">
+      <w:start w:val="1"/>
+      <w:numFmt w:val="bullet"/>
+      <w:lvlText w:val=""/>
+      <w:lvlJc w:val="left"/>
+      <w:pPr>
+        <w:tabs>
+          <w:tab w:val="num" w:pos="4320"/>
+        </w:tabs>
+        <w:ind w:left="4320" w:hanging="360"/>
+      </w:pPr>
+      <w:rPr>
+        <w:rFonts w:ascii="Wingdings" w:hAnsi="Wingdings" w:hint="default"/>
+        <w:sz w:val="20"/>
+      </w:rPr>
+    </w:lvl>
+    <w:lvl w:ilvl="6" w:tentative="1">
+      <w:start w:val="1"/>
+      <w:numFmt w:val="bullet"/>
+      <w:lvlText w:val=""/>
+      <w:lvlJc w:val="left"/>
+      <w:pPr>
+        <w:tabs>
+          <w:tab w:val="num" w:pos="5040"/>
+        </w:tabs>
+        <w:ind w:left="5040" w:hanging="360"/>
+      </w:pPr>
+      <w:rPr>
+        <w:rFonts w:ascii="Wingdings" w:hAnsi="Wingdings" w:hint="default"/>
+        <w:sz w:val="20"/>
+      </w:rPr>
+    </w:lvl>
+    <w:lvl w:ilvl="7" w:tentative="1">
+      <w:start w:val="1"/>
+      <w:numFmt w:val="bullet"/>
+      <w:lvlText w:val=""/>
+      <w:lvlJc w:val="left"/>
+      <w:pPr>
+        <w:tabs>
+          <w:tab w:val="num" w:pos="5760"/>
+        </w:tabs>
+        <w:ind w:left="5760" w:hanging="360"/>
+      </w:pPr>
+      <w:rPr>
+        <w:rFonts w:ascii="Wingdings" w:hAnsi="Wingdings" w:hint="default"/>
+        <w:sz w:val="20"/>
+      </w:rPr>
+    </w:lvl>
+    <w:lvl w:ilvl="8" w:tentative="1">
+      <w:start w:val="1"/>
+      <w:numFmt w:val="bullet"/>
+      <w:lvlText w:val=""/>
+      <w:lvlJc w:val="left"/>
+      <w:pPr>
+        <w:tabs>
+          <w:tab w:val="num" w:pos="6480"/>
+        </w:tabs>
+        <w:ind w:left="6480" w:hanging="360"/>
+      </w:pPr>
+      <w:rPr>
+        <w:rFonts w:ascii="Wingdings" w:hAnsi="Wingdings" w:hint="default"/>
+        <w:sz w:val="20"/>
+      </w:rPr>
+    </w:lvl>
+  </w:abstractNum>
+  <w:abstractNum w:abstractNumId="38" w15:restartNumberingAfterBreak="0">
     <w:nsid w:val="4D7E28DE"/>
     <w:multiLevelType w:val="hybridMultilevel"/>
     <w:tmpl w:val="10841E8A"/>
@@ -17027,7 +18820,7 @@
       </w:pPr>
     </w:lvl>
   </w:abstractNum>
-  <w:abstractNum w:abstractNumId="25" w15:restartNumberingAfterBreak="0">
+  <w:abstractNum w:abstractNumId="39" w15:restartNumberingAfterBreak="0">
     <w:nsid w:val="4E2E100B"/>
     <w:multiLevelType w:val="hybridMultilevel"/>
     <w:tmpl w:val="407C3792"/>
@@ -17140,7 +18933,7 @@
       </w:rPr>
     </w:lvl>
   </w:abstractNum>
-  <w:abstractNum w:abstractNumId="26" w15:restartNumberingAfterBreak="0">
+  <w:abstractNum w:abstractNumId="40" w15:restartNumberingAfterBreak="0">
     <w:nsid w:val="4F000127"/>
     <w:multiLevelType w:val="multilevel"/>
     <w:tmpl w:val="CEDEAE8A"/>
@@ -17289,7 +19082,7 @@
       </w:rPr>
     </w:lvl>
   </w:abstractNum>
-  <w:abstractNum w:abstractNumId="27" w15:restartNumberingAfterBreak="0">
+  <w:abstractNum w:abstractNumId="41" w15:restartNumberingAfterBreak="0">
     <w:nsid w:val="4FF41291"/>
     <w:multiLevelType w:val="multilevel"/>
     <w:tmpl w:val="DE3C2C90"/>
@@ -17438,7 +19231,120 @@
       </w:rPr>
     </w:lvl>
   </w:abstractNum>
-  <w:abstractNum w:abstractNumId="28" w15:restartNumberingAfterBreak="0">
+  <w:abstractNum w:abstractNumId="42" w15:restartNumberingAfterBreak="0">
+    <w:nsid w:val="50370CE5"/>
+    <w:multiLevelType w:val="hybridMultilevel"/>
+    <w:tmpl w:val="A14669D8"/>
+    <w:lvl w:ilvl="0" w:tplc="04090001">
+      <w:start w:val="1"/>
+      <w:numFmt w:val="bullet"/>
+      <w:lvlText w:val=""/>
+      <w:lvlJc w:val="left"/>
+      <w:pPr>
+        <w:ind w:left="720" w:hanging="360"/>
+      </w:pPr>
+      <w:rPr>
+        <w:rFonts w:ascii="Symbol" w:hAnsi="Symbol" w:hint="default"/>
+      </w:rPr>
+    </w:lvl>
+    <w:lvl w:ilvl="1" w:tplc="04090003" w:tentative="1">
+      <w:start w:val="1"/>
+      <w:numFmt w:val="bullet"/>
+      <w:lvlText w:val="o"/>
+      <w:lvlJc w:val="left"/>
+      <w:pPr>
+        <w:ind w:left="1440" w:hanging="360"/>
+      </w:pPr>
+      <w:rPr>
+        <w:rFonts w:ascii="Courier New" w:hAnsi="Courier New" w:cs="Courier New" w:hint="default"/>
+      </w:rPr>
+    </w:lvl>
+    <w:lvl w:ilvl="2" w:tplc="04090005" w:tentative="1">
+      <w:start w:val="1"/>
+      <w:numFmt w:val="bullet"/>
+      <w:lvlText w:val=""/>
+      <w:lvlJc w:val="left"/>
+      <w:pPr>
+        <w:ind w:left="2160" w:hanging="360"/>
+      </w:pPr>
+      <w:rPr>
+        <w:rFonts w:ascii="Wingdings" w:hAnsi="Wingdings" w:hint="default"/>
+      </w:rPr>
+    </w:lvl>
+    <w:lvl w:ilvl="3" w:tplc="04090001" w:tentative="1">
+      <w:start w:val="1"/>
+      <w:numFmt w:val="bullet"/>
+      <w:lvlText w:val=""/>
+      <w:lvlJc w:val="left"/>
+      <w:pPr>
+        <w:ind w:left="2880" w:hanging="360"/>
+      </w:pPr>
+      <w:rPr>
+        <w:rFonts w:ascii="Symbol" w:hAnsi="Symbol" w:hint="default"/>
+      </w:rPr>
+    </w:lvl>
+    <w:lvl w:ilvl="4" w:tplc="04090003" w:tentative="1">
+      <w:start w:val="1"/>
+      <w:numFmt w:val="bullet"/>
+      <w:lvlText w:val="o"/>
+      <w:lvlJc w:val="left"/>
+      <w:pPr>
+        <w:ind w:left="3600" w:hanging="360"/>
+      </w:pPr>
+      <w:rPr>
+        <w:rFonts w:ascii="Courier New" w:hAnsi="Courier New" w:cs="Courier New" w:hint="default"/>
+      </w:rPr>
+    </w:lvl>
+    <w:lvl w:ilvl="5" w:tplc="04090005" w:tentative="1">
+      <w:start w:val="1"/>
+      <w:numFmt w:val="bullet"/>
+      <w:lvlText w:val=""/>
+      <w:lvlJc w:val="left"/>
+      <w:pPr>
+        <w:ind w:left="4320" w:hanging="360"/>
+      </w:pPr>
+      <w:rPr>
+        <w:rFonts w:ascii="Wingdings" w:hAnsi="Wingdings" w:hint="default"/>
+      </w:rPr>
+    </w:lvl>
+    <w:lvl w:ilvl="6" w:tplc="04090001" w:tentative="1">
+      <w:start w:val="1"/>
+      <w:numFmt w:val="bullet"/>
+      <w:lvlText w:val=""/>
+      <w:lvlJc w:val="left"/>
+      <w:pPr>
+        <w:ind w:left="5040" w:hanging="360"/>
+      </w:pPr>
+      <w:rPr>
+        <w:rFonts w:ascii="Symbol" w:hAnsi="Symbol" w:hint="default"/>
+      </w:rPr>
+    </w:lvl>
+    <w:lvl w:ilvl="7" w:tplc="04090003" w:tentative="1">
+      <w:start w:val="1"/>
+      <w:numFmt w:val="bullet"/>
+      <w:lvlText w:val="o"/>
+      <w:lvlJc w:val="left"/>
+      <w:pPr>
+        <w:ind w:left="5760" w:hanging="360"/>
+      </w:pPr>
+      <w:rPr>
+        <w:rFonts w:ascii="Courier New" w:hAnsi="Courier New" w:cs="Courier New" w:hint="default"/>
+      </w:rPr>
+    </w:lvl>
+    <w:lvl w:ilvl="8" w:tplc="04090005" w:tentative="1">
+      <w:start w:val="1"/>
+      <w:numFmt w:val="bullet"/>
+      <w:lvlText w:val=""/>
+      <w:lvlJc w:val="left"/>
+      <w:pPr>
+        <w:ind w:left="6480" w:hanging="360"/>
+      </w:pPr>
+      <w:rPr>
+        <w:rFonts w:ascii="Wingdings" w:hAnsi="Wingdings" w:hint="default"/>
+      </w:rPr>
+    </w:lvl>
+  </w:abstractNum>
+  <w:abstractNum w:abstractNumId="43" w15:restartNumberingAfterBreak="0">
     <w:nsid w:val="546E513E"/>
     <w:multiLevelType w:val="multilevel"/>
     <w:tmpl w:val="D8582858"/>
@@ -17587,7 +19493,7 @@
       </w:rPr>
     </w:lvl>
   </w:abstractNum>
-  <w:abstractNum w:abstractNumId="29" w15:restartNumberingAfterBreak="0">
+  <w:abstractNum w:abstractNumId="44" w15:restartNumberingAfterBreak="0">
     <w:nsid w:val="56D570E2"/>
     <w:multiLevelType w:val="hybridMultilevel"/>
     <w:tmpl w:val="9E5A6B4C"/>
@@ -17700,7 +19606,7 @@
       </w:rPr>
     </w:lvl>
   </w:abstractNum>
-  <w:abstractNum w:abstractNumId="30" w15:restartNumberingAfterBreak="0">
+  <w:abstractNum w:abstractNumId="45" w15:restartNumberingAfterBreak="0">
     <w:nsid w:val="57651566"/>
     <w:multiLevelType w:val="multilevel"/>
     <w:tmpl w:val="44BE7970"/>
@@ -17849,7 +19755,7 @@
       </w:rPr>
     </w:lvl>
   </w:abstractNum>
-  <w:abstractNum w:abstractNumId="31" w15:restartNumberingAfterBreak="0">
+  <w:abstractNum w:abstractNumId="46" w15:restartNumberingAfterBreak="0">
     <w:nsid w:val="583F2A4B"/>
     <w:multiLevelType w:val="hybridMultilevel"/>
     <w:tmpl w:val="EA9ACE3A"/>
@@ -17962,7 +19868,7 @@
       </w:rPr>
     </w:lvl>
   </w:abstractNum>
-  <w:abstractNum w:abstractNumId="32" w15:restartNumberingAfterBreak="0">
+  <w:abstractNum w:abstractNumId="47" w15:restartNumberingAfterBreak="0">
     <w:nsid w:val="5A426663"/>
     <w:multiLevelType w:val="hybridMultilevel"/>
     <w:tmpl w:val="10841E8A"/>
@@ -18048,7 +19954,120 @@
       </w:pPr>
     </w:lvl>
   </w:abstractNum>
-  <w:abstractNum w:abstractNumId="33" w15:restartNumberingAfterBreak="0">
+  <w:abstractNum w:abstractNumId="48" w15:restartNumberingAfterBreak="0">
+    <w:nsid w:val="5A426DBB"/>
+    <w:multiLevelType w:val="hybridMultilevel"/>
+    <w:tmpl w:val="FEB4E0DE"/>
+    <w:lvl w:ilvl="0" w:tplc="04090001">
+      <w:start w:val="1"/>
+      <w:numFmt w:val="bullet"/>
+      <w:lvlText w:val=""/>
+      <w:lvlJc w:val="left"/>
+      <w:pPr>
+        <w:ind w:left="720" w:hanging="360"/>
+      </w:pPr>
+      <w:rPr>
+        <w:rFonts w:ascii="Symbol" w:hAnsi="Symbol" w:hint="default"/>
+      </w:rPr>
+    </w:lvl>
+    <w:lvl w:ilvl="1" w:tplc="04090003" w:tentative="1">
+      <w:start w:val="1"/>
+      <w:numFmt w:val="bullet"/>
+      <w:lvlText w:val="o"/>
+      <w:lvlJc w:val="left"/>
+      <w:pPr>
+        <w:ind w:left="1440" w:hanging="360"/>
+      </w:pPr>
+      <w:rPr>
+        <w:rFonts w:ascii="Courier New" w:hAnsi="Courier New" w:cs="Courier New" w:hint="default"/>
+      </w:rPr>
+    </w:lvl>
+    <w:lvl w:ilvl="2" w:tplc="04090005" w:tentative="1">
+      <w:start w:val="1"/>
+      <w:numFmt w:val="bullet"/>
+      <w:lvlText w:val=""/>
+      <w:lvlJc w:val="left"/>
+      <w:pPr>
+        <w:ind w:left="2160" w:hanging="360"/>
+      </w:pPr>
+      <w:rPr>
+        <w:rFonts w:ascii="Wingdings" w:hAnsi="Wingdings" w:hint="default"/>
+      </w:rPr>
+    </w:lvl>
+    <w:lvl w:ilvl="3" w:tplc="04090001" w:tentative="1">
+      <w:start w:val="1"/>
+      <w:numFmt w:val="bullet"/>
+      <w:lvlText w:val=""/>
+      <w:lvlJc w:val="left"/>
+      <w:pPr>
+        <w:ind w:left="2880" w:hanging="360"/>
+      </w:pPr>
+      <w:rPr>
+        <w:rFonts w:ascii="Symbol" w:hAnsi="Symbol" w:hint="default"/>
+      </w:rPr>
+    </w:lvl>
+    <w:lvl w:ilvl="4" w:tplc="04090003" w:tentative="1">
+      <w:start w:val="1"/>
+      <w:numFmt w:val="bullet"/>
+      <w:lvlText w:val="o"/>
+      <w:lvlJc w:val="left"/>
+      <w:pPr>
+        <w:ind w:left="3600" w:hanging="360"/>
+      </w:pPr>
+      <w:rPr>
+        <w:rFonts w:ascii="Courier New" w:hAnsi="Courier New" w:cs="Courier New" w:hint="default"/>
+      </w:rPr>
+    </w:lvl>
+    <w:lvl w:ilvl="5" w:tplc="04090005" w:tentative="1">
+      <w:start w:val="1"/>
+      <w:numFmt w:val="bullet"/>
+      <w:lvlText w:val=""/>
+      <w:lvlJc w:val="left"/>
+      <w:pPr>
+        <w:ind w:left="4320" w:hanging="360"/>
+      </w:pPr>
+      <w:rPr>
+        <w:rFonts w:ascii="Wingdings" w:hAnsi="Wingdings" w:hint="default"/>
+      </w:rPr>
+    </w:lvl>
+    <w:lvl w:ilvl="6" w:tplc="04090001" w:tentative="1">
+      <w:start w:val="1"/>
+      <w:numFmt w:val="bullet"/>
+      <w:lvlText w:val=""/>
+      <w:lvlJc w:val="left"/>
+      <w:pPr>
+        <w:ind w:left="5040" w:hanging="360"/>
+      </w:pPr>
+      <w:rPr>
+        <w:rFonts w:ascii="Symbol" w:hAnsi="Symbol" w:hint="default"/>
+      </w:rPr>
+    </w:lvl>
+    <w:lvl w:ilvl="7" w:tplc="04090003" w:tentative="1">
+      <w:start w:val="1"/>
+      <w:numFmt w:val="bullet"/>
+      <w:lvlText w:val="o"/>
+      <w:lvlJc w:val="left"/>
+      <w:pPr>
+        <w:ind w:left="5760" w:hanging="360"/>
+      </w:pPr>
+      <w:rPr>
+        <w:rFonts w:ascii="Courier New" w:hAnsi="Courier New" w:cs="Courier New" w:hint="default"/>
+      </w:rPr>
+    </w:lvl>
+    <w:lvl w:ilvl="8" w:tplc="04090005" w:tentative="1">
+      <w:start w:val="1"/>
+      <w:numFmt w:val="bullet"/>
+      <w:lvlText w:val=""/>
+      <w:lvlJc w:val="left"/>
+      <w:pPr>
+        <w:ind w:left="6480" w:hanging="360"/>
+      </w:pPr>
+      <w:rPr>
+        <w:rFonts w:ascii="Wingdings" w:hAnsi="Wingdings" w:hint="default"/>
+      </w:rPr>
+    </w:lvl>
+  </w:abstractNum>
+  <w:abstractNum w:abstractNumId="49" w15:restartNumberingAfterBreak="0">
     <w:nsid w:val="5F853AFA"/>
     <w:multiLevelType w:val="multilevel"/>
     <w:tmpl w:val="787E1E58"/>
@@ -18197,7 +20216,269 @@
       </w:rPr>
     </w:lvl>
   </w:abstractNum>
-  <w:abstractNum w:abstractNumId="34" w15:restartNumberingAfterBreak="0">
+  <w:abstractNum w:abstractNumId="50" w15:restartNumberingAfterBreak="0">
+    <w:nsid w:val="60A27AD5"/>
+    <w:multiLevelType w:val="multilevel"/>
+    <w:tmpl w:val="7700CB42"/>
+    <w:lvl w:ilvl="0">
+      <w:start w:val="1"/>
+      <w:numFmt w:val="bullet"/>
+      <w:lvlText w:val=""/>
+      <w:lvlJc w:val="left"/>
+      <w:pPr>
+        <w:tabs>
+          <w:tab w:val="num" w:pos="720"/>
+        </w:tabs>
+        <w:ind w:left="720" w:hanging="360"/>
+      </w:pPr>
+      <w:rPr>
+        <w:rFonts w:ascii="Symbol" w:hAnsi="Symbol" w:hint="default"/>
+        <w:sz w:val="20"/>
+      </w:rPr>
+    </w:lvl>
+    <w:lvl w:ilvl="1" w:tentative="1">
+      <w:start w:val="1"/>
+      <w:numFmt w:val="bullet"/>
+      <w:lvlText w:val="o"/>
+      <w:lvlJc w:val="left"/>
+      <w:pPr>
+        <w:tabs>
+          <w:tab w:val="num" w:pos="1440"/>
+        </w:tabs>
+        <w:ind w:left="1440" w:hanging="360"/>
+      </w:pPr>
+      <w:rPr>
+        <w:rFonts w:ascii="Courier New" w:hAnsi="Courier New" w:hint="default"/>
+        <w:sz w:val="20"/>
+      </w:rPr>
+    </w:lvl>
+    <w:lvl w:ilvl="2" w:tentative="1">
+      <w:start w:val="1"/>
+      <w:numFmt w:val="bullet"/>
+      <w:lvlText w:val=""/>
+      <w:lvlJc w:val="left"/>
+      <w:pPr>
+        <w:tabs>
+          <w:tab w:val="num" w:pos="2160"/>
+        </w:tabs>
+        <w:ind w:left="2160" w:hanging="360"/>
+      </w:pPr>
+      <w:rPr>
+        <w:rFonts w:ascii="Wingdings" w:hAnsi="Wingdings" w:hint="default"/>
+        <w:sz w:val="20"/>
+      </w:rPr>
+    </w:lvl>
+    <w:lvl w:ilvl="3" w:tentative="1">
+      <w:start w:val="1"/>
+      <w:numFmt w:val="bullet"/>
+      <w:lvlText w:val=""/>
+      <w:lvlJc w:val="left"/>
+      <w:pPr>
+        <w:tabs>
+          <w:tab w:val="num" w:pos="2880"/>
+        </w:tabs>
+        <w:ind w:left="2880" w:hanging="360"/>
+      </w:pPr>
+      <w:rPr>
+        <w:rFonts w:ascii="Wingdings" w:hAnsi="Wingdings" w:hint="default"/>
+        <w:sz w:val="20"/>
+      </w:rPr>
+    </w:lvl>
+    <w:lvl w:ilvl="4" w:tentative="1">
+      <w:start w:val="1"/>
+      <w:numFmt w:val="bullet"/>
+      <w:lvlText w:val=""/>
+      <w:lvlJc w:val="left"/>
+      <w:pPr>
+        <w:tabs>
+          <w:tab w:val="num" w:pos="3600"/>
+        </w:tabs>
+        <w:ind w:left="3600" w:hanging="360"/>
+      </w:pPr>
+      <w:rPr>
+        <w:rFonts w:ascii="Wingdings" w:hAnsi="Wingdings" w:hint="default"/>
+        <w:sz w:val="20"/>
+      </w:rPr>
+    </w:lvl>
+    <w:lvl w:ilvl="5" w:tentative="1">
+      <w:start w:val="1"/>
+      <w:numFmt w:val="bullet"/>
+      <w:lvlText w:val=""/>
+      <w:lvlJc w:val="left"/>
+      <w:pPr>
+        <w:tabs>
+          <w:tab w:val="num" w:pos="4320"/>
+        </w:tabs>
+        <w:ind w:left="4320" w:hanging="360"/>
+      </w:pPr>
+      <w:rPr>
+        <w:rFonts w:ascii="Wingdings" w:hAnsi="Wingdings" w:hint="default"/>
+        <w:sz w:val="20"/>
+      </w:rPr>
+    </w:lvl>
+    <w:lvl w:ilvl="6" w:tentative="1">
+      <w:start w:val="1"/>
+      <w:numFmt w:val="bullet"/>
+      <w:lvlText w:val=""/>
+      <w:lvlJc w:val="left"/>
+      <w:pPr>
+        <w:tabs>
+          <w:tab w:val="num" w:pos="5040"/>
+        </w:tabs>
+        <w:ind w:left="5040" w:hanging="360"/>
+      </w:pPr>
+      <w:rPr>
+        <w:rFonts w:ascii="Wingdings" w:hAnsi="Wingdings" w:hint="default"/>
+        <w:sz w:val="20"/>
+      </w:rPr>
+    </w:lvl>
+    <w:lvl w:ilvl="7" w:tentative="1">
+      <w:start w:val="1"/>
+      <w:numFmt w:val="bullet"/>
+      <w:lvlText w:val=""/>
+      <w:lvlJc w:val="left"/>
+      <w:pPr>
+        <w:tabs>
+          <w:tab w:val="num" w:pos="5760"/>
+        </w:tabs>
+        <w:ind w:left="5760" w:hanging="360"/>
+      </w:pPr>
+      <w:rPr>
+        <w:rFonts w:ascii="Wingdings" w:hAnsi="Wingdings" w:hint="default"/>
+        <w:sz w:val="20"/>
+      </w:rPr>
+    </w:lvl>
+    <w:lvl w:ilvl="8" w:tentative="1">
+      <w:start w:val="1"/>
+      <w:numFmt w:val="bullet"/>
+      <w:lvlText w:val=""/>
+      <w:lvlJc w:val="left"/>
+      <w:pPr>
+        <w:tabs>
+          <w:tab w:val="num" w:pos="6480"/>
+        </w:tabs>
+        <w:ind w:left="6480" w:hanging="360"/>
+      </w:pPr>
+      <w:rPr>
+        <w:rFonts w:ascii="Wingdings" w:hAnsi="Wingdings" w:hint="default"/>
+        <w:sz w:val="20"/>
+      </w:rPr>
+    </w:lvl>
+  </w:abstractNum>
+  <w:abstractNum w:abstractNumId="51" w15:restartNumberingAfterBreak="0">
+    <w:nsid w:val="64CF17BC"/>
+    <w:multiLevelType w:val="hybridMultilevel"/>
+    <w:tmpl w:val="7FD211EE"/>
+    <w:lvl w:ilvl="0" w:tplc="04090001">
+      <w:start w:val="1"/>
+      <w:numFmt w:val="bullet"/>
+      <w:lvlText w:val=""/>
+      <w:lvlJc w:val="left"/>
+      <w:pPr>
+        <w:ind w:left="1080" w:hanging="360"/>
+      </w:pPr>
+      <w:rPr>
+        <w:rFonts w:ascii="Symbol" w:hAnsi="Symbol" w:hint="default"/>
+      </w:rPr>
+    </w:lvl>
+    <w:lvl w:ilvl="1" w:tplc="04090003" w:tentative="1">
+      <w:start w:val="1"/>
+      <w:numFmt w:val="bullet"/>
+      <w:lvlText w:val="o"/>
+      <w:lvlJc w:val="left"/>
+      <w:pPr>
+        <w:ind w:left="1800" w:hanging="360"/>
+      </w:pPr>
+      <w:rPr>
+        <w:rFonts w:ascii="Courier New" w:hAnsi="Courier New" w:cs="Courier New" w:hint="default"/>
+      </w:rPr>
+    </w:lvl>
+    <w:lvl w:ilvl="2" w:tplc="04090005" w:tentative="1">
+      <w:start w:val="1"/>
+      <w:numFmt w:val="bullet"/>
+      <w:lvlText w:val=""/>
+      <w:lvlJc w:val="left"/>
+      <w:pPr>
+        <w:ind w:left="2520" w:hanging="360"/>
+      </w:pPr>
+      <w:rPr>
+        <w:rFonts w:ascii="Wingdings" w:hAnsi="Wingdings" w:hint="default"/>
+      </w:rPr>
+    </w:lvl>
+    <w:lvl w:ilvl="3" w:tplc="04090001" w:tentative="1">
+      <w:start w:val="1"/>
+      <w:numFmt w:val="bullet"/>
+      <w:lvlText w:val=""/>
+      <w:lvlJc w:val="left"/>
+      <w:pPr>
+        <w:ind w:left="3240" w:hanging="360"/>
+      </w:pPr>
+      <w:rPr>
+        <w:rFonts w:ascii="Symbol" w:hAnsi="Symbol" w:hint="default"/>
+      </w:rPr>
+    </w:lvl>
+    <w:lvl w:ilvl="4" w:tplc="04090003" w:tentative="1">
+      <w:start w:val="1"/>
+      <w:numFmt w:val="bullet"/>
+      <w:lvlText w:val="o"/>
+      <w:lvlJc w:val="left"/>
+      <w:pPr>
+        <w:ind w:left="3960" w:hanging="360"/>
+      </w:pPr>
+      <w:rPr>
+        <w:rFonts w:ascii="Courier New" w:hAnsi="Courier New" w:cs="Courier New" w:hint="default"/>
+      </w:rPr>
+    </w:lvl>
+    <w:lvl w:ilvl="5" w:tplc="04090005" w:tentative="1">
+      <w:start w:val="1"/>
+      <w:numFmt w:val="bullet"/>
+      <w:lvlText w:val=""/>
+      <w:lvlJc w:val="left"/>
+      <w:pPr>
+        <w:ind w:left="4680" w:hanging="360"/>
+      </w:pPr>
+      <w:rPr>
+        <w:rFonts w:ascii="Wingdings" w:hAnsi="Wingdings" w:hint="default"/>
+      </w:rPr>
+    </w:lvl>
+    <w:lvl w:ilvl="6" w:tplc="04090001" w:tentative="1">
+      <w:start w:val="1"/>
+      <w:numFmt w:val="bullet"/>
+      <w:lvlText w:val=""/>
+      <w:lvlJc w:val="left"/>
+      <w:pPr>
+        <w:ind w:left="5400" w:hanging="360"/>
+      </w:pPr>
+      <w:rPr>
+        <w:rFonts w:ascii="Symbol" w:hAnsi="Symbol" w:hint="default"/>
+      </w:rPr>
+    </w:lvl>
+    <w:lvl w:ilvl="7" w:tplc="04090003" w:tentative="1">
+      <w:start w:val="1"/>
+      <w:numFmt w:val="bullet"/>
+      <w:lvlText w:val="o"/>
+      <w:lvlJc w:val="left"/>
+      <w:pPr>
+        <w:ind w:left="6120" w:hanging="360"/>
+      </w:pPr>
+      <w:rPr>
+        <w:rFonts w:ascii="Courier New" w:hAnsi="Courier New" w:cs="Courier New" w:hint="default"/>
+      </w:rPr>
+    </w:lvl>
+    <w:lvl w:ilvl="8" w:tplc="04090005" w:tentative="1">
+      <w:start w:val="1"/>
+      <w:numFmt w:val="bullet"/>
+      <w:lvlText w:val=""/>
+      <w:lvlJc w:val="left"/>
+      <w:pPr>
+        <w:ind w:left="6840" w:hanging="360"/>
+      </w:pPr>
+      <w:rPr>
+        <w:rFonts w:ascii="Wingdings" w:hAnsi="Wingdings" w:hint="default"/>
+      </w:rPr>
+    </w:lvl>
+  </w:abstractNum>
+  <w:abstractNum w:abstractNumId="52" w15:restartNumberingAfterBreak="0">
     <w:nsid w:val="67B97FF7"/>
     <w:multiLevelType w:val="hybridMultilevel"/>
     <w:tmpl w:val="41329574"/>
@@ -18283,7 +20564,7 @@
       </w:pPr>
     </w:lvl>
   </w:abstractNum>
-  <w:abstractNum w:abstractNumId="35" w15:restartNumberingAfterBreak="0">
+  <w:abstractNum w:abstractNumId="53" w15:restartNumberingAfterBreak="0">
     <w:nsid w:val="682E7E58"/>
     <w:multiLevelType w:val="multilevel"/>
     <w:tmpl w:val="B0067C60"/>
@@ -18432,7 +20713,7 @@
       </w:rPr>
     </w:lvl>
   </w:abstractNum>
-  <w:abstractNum w:abstractNumId="36" w15:restartNumberingAfterBreak="0">
+  <w:abstractNum w:abstractNumId="54" w15:restartNumberingAfterBreak="0">
     <w:nsid w:val="689A3411"/>
     <w:multiLevelType w:val="multilevel"/>
     <w:tmpl w:val="4EE650EE"/>
@@ -18581,7 +20862,7 @@
       </w:rPr>
     </w:lvl>
   </w:abstractNum>
-  <w:abstractNum w:abstractNumId="37" w15:restartNumberingAfterBreak="0">
+  <w:abstractNum w:abstractNumId="55" w15:restartNumberingAfterBreak="0">
     <w:nsid w:val="6BB41A0A"/>
     <w:multiLevelType w:val="hybridMultilevel"/>
     <w:tmpl w:val="39108EB0"/>
@@ -18667,7 +20948,7 @@
       </w:pPr>
     </w:lvl>
   </w:abstractNum>
-  <w:abstractNum w:abstractNumId="38" w15:restartNumberingAfterBreak="0">
+  <w:abstractNum w:abstractNumId="56" w15:restartNumberingAfterBreak="0">
     <w:nsid w:val="6C0C52B8"/>
     <w:multiLevelType w:val="multilevel"/>
     <w:tmpl w:val="2C4EFD1C"/>
@@ -18816,7 +21097,7 @@
       </w:rPr>
     </w:lvl>
   </w:abstractNum>
-  <w:abstractNum w:abstractNumId="39" w15:restartNumberingAfterBreak="0">
+  <w:abstractNum w:abstractNumId="57" w15:restartNumberingAfterBreak="0">
     <w:nsid w:val="6E6E4ABD"/>
     <w:multiLevelType w:val="hybridMultilevel"/>
     <w:tmpl w:val="BBCCFE98"/>
@@ -18929,7 +21210,7 @@
       </w:rPr>
     </w:lvl>
   </w:abstractNum>
-  <w:abstractNum w:abstractNumId="40" w15:restartNumberingAfterBreak="0">
+  <w:abstractNum w:abstractNumId="58" w15:restartNumberingAfterBreak="0">
     <w:nsid w:val="709A0A2B"/>
     <w:multiLevelType w:val="hybridMultilevel"/>
     <w:tmpl w:val="A3300F14"/>
@@ -19042,7 +21323,120 @@
       </w:rPr>
     </w:lvl>
   </w:abstractNum>
-  <w:abstractNum w:abstractNumId="41" w15:restartNumberingAfterBreak="0">
+  <w:abstractNum w:abstractNumId="59" w15:restartNumberingAfterBreak="0">
+    <w:nsid w:val="70CE6DC8"/>
+    <w:multiLevelType w:val="hybridMultilevel"/>
+    <w:tmpl w:val="ABE4D4EA"/>
+    <w:lvl w:ilvl="0" w:tplc="04090001">
+      <w:start w:val="1"/>
+      <w:numFmt w:val="bullet"/>
+      <w:lvlText w:val=""/>
+      <w:lvlJc w:val="left"/>
+      <w:pPr>
+        <w:ind w:left="720" w:hanging="360"/>
+      </w:pPr>
+      <w:rPr>
+        <w:rFonts w:ascii="Symbol" w:hAnsi="Symbol" w:hint="default"/>
+      </w:rPr>
+    </w:lvl>
+    <w:lvl w:ilvl="1" w:tplc="04090003" w:tentative="1">
+      <w:start w:val="1"/>
+      <w:numFmt w:val="bullet"/>
+      <w:lvlText w:val="o"/>
+      <w:lvlJc w:val="left"/>
+      <w:pPr>
+        <w:ind w:left="1440" w:hanging="360"/>
+      </w:pPr>
+      <w:rPr>
+        <w:rFonts w:ascii="Courier New" w:hAnsi="Courier New" w:cs="Courier New" w:hint="default"/>
+      </w:rPr>
+    </w:lvl>
+    <w:lvl w:ilvl="2" w:tplc="04090005" w:tentative="1">
+      <w:start w:val="1"/>
+      <w:numFmt w:val="bullet"/>
+      <w:lvlText w:val=""/>
+      <w:lvlJc w:val="left"/>
+      <w:pPr>
+        <w:ind w:left="2160" w:hanging="360"/>
+      </w:pPr>
+      <w:rPr>
+        <w:rFonts w:ascii="Wingdings" w:hAnsi="Wingdings" w:hint="default"/>
+      </w:rPr>
+    </w:lvl>
+    <w:lvl w:ilvl="3" w:tplc="04090001" w:tentative="1">
+      <w:start w:val="1"/>
+      <w:numFmt w:val="bullet"/>
+      <w:lvlText w:val=""/>
+      <w:lvlJc w:val="left"/>
+      <w:pPr>
+        <w:ind w:left="2880" w:hanging="360"/>
+      </w:pPr>
+      <w:rPr>
+        <w:rFonts w:ascii="Symbol" w:hAnsi="Symbol" w:hint="default"/>
+      </w:rPr>
+    </w:lvl>
+    <w:lvl w:ilvl="4" w:tplc="04090003" w:tentative="1">
+      <w:start w:val="1"/>
+      <w:numFmt w:val="bullet"/>
+      <w:lvlText w:val="o"/>
+      <w:lvlJc w:val="left"/>
+      <w:pPr>
+        <w:ind w:left="3600" w:hanging="360"/>
+      </w:pPr>
+      <w:rPr>
+        <w:rFonts w:ascii="Courier New" w:hAnsi="Courier New" w:cs="Courier New" w:hint="default"/>
+      </w:rPr>
+    </w:lvl>
+    <w:lvl w:ilvl="5" w:tplc="04090005" w:tentative="1">
+      <w:start w:val="1"/>
+      <w:numFmt w:val="bullet"/>
+      <w:lvlText w:val=""/>
+      <w:lvlJc w:val="left"/>
+      <w:pPr>
+        <w:ind w:left="4320" w:hanging="360"/>
+      </w:pPr>
+      <w:rPr>
+        <w:rFonts w:ascii="Wingdings" w:hAnsi="Wingdings" w:hint="default"/>
+      </w:rPr>
+    </w:lvl>
+    <w:lvl w:ilvl="6" w:tplc="04090001" w:tentative="1">
+      <w:start w:val="1"/>
+      <w:numFmt w:val="bullet"/>
+      <w:lvlText w:val=""/>
+      <w:lvlJc w:val="left"/>
+      <w:pPr>
+        <w:ind w:left="5040" w:hanging="360"/>
+      </w:pPr>
+      <w:rPr>
+        <w:rFonts w:ascii="Symbol" w:hAnsi="Symbol" w:hint="default"/>
+      </w:rPr>
+    </w:lvl>
+    <w:lvl w:ilvl="7" w:tplc="04090003" w:tentative="1">
+      <w:start w:val="1"/>
+      <w:numFmt w:val="bullet"/>
+      <w:lvlText w:val="o"/>
+      <w:lvlJc w:val="left"/>
+      <w:pPr>
+        <w:ind w:left="5760" w:hanging="360"/>
+      </w:pPr>
+      <w:rPr>
+        <w:rFonts w:ascii="Courier New" w:hAnsi="Courier New" w:cs="Courier New" w:hint="default"/>
+      </w:rPr>
+    </w:lvl>
+    <w:lvl w:ilvl="8" w:tplc="04090005" w:tentative="1">
+      <w:start w:val="1"/>
+      <w:numFmt w:val="bullet"/>
+      <w:lvlText w:val=""/>
+      <w:lvlJc w:val="left"/>
+      <w:pPr>
+        <w:ind w:left="6480" w:hanging="360"/>
+      </w:pPr>
+      <w:rPr>
+        <w:rFonts w:ascii="Wingdings" w:hAnsi="Wingdings" w:hint="default"/>
+      </w:rPr>
+    </w:lvl>
+  </w:abstractNum>
+  <w:abstractNum w:abstractNumId="60" w15:restartNumberingAfterBreak="0">
     <w:nsid w:val="749B2824"/>
     <w:multiLevelType w:val="multilevel"/>
     <w:tmpl w:val="50961884"/>
@@ -19191,7 +21585,7 @@
       </w:rPr>
     </w:lvl>
   </w:abstractNum>
-  <w:abstractNum w:abstractNumId="42" w15:restartNumberingAfterBreak="0">
+  <w:abstractNum w:abstractNumId="61" w15:restartNumberingAfterBreak="0">
     <w:nsid w:val="74D973F1"/>
     <w:multiLevelType w:val="multilevel"/>
     <w:tmpl w:val="673AB9F0"/>
@@ -19340,7 +21734,7 @@
       </w:rPr>
     </w:lvl>
   </w:abstractNum>
-  <w:abstractNum w:abstractNumId="43" w15:restartNumberingAfterBreak="0">
+  <w:abstractNum w:abstractNumId="62" w15:restartNumberingAfterBreak="0">
     <w:nsid w:val="74F77648"/>
     <w:multiLevelType w:val="multilevel"/>
     <w:tmpl w:val="077C8AE0"/>
@@ -19489,7 +21883,7 @@
       </w:rPr>
     </w:lvl>
   </w:abstractNum>
-  <w:abstractNum w:abstractNumId="44" w15:restartNumberingAfterBreak="0">
+  <w:abstractNum w:abstractNumId="63" w15:restartNumberingAfterBreak="0">
     <w:nsid w:val="76AC69A0"/>
     <w:multiLevelType w:val="multilevel"/>
     <w:tmpl w:val="DF2A098A"/>
@@ -19638,7 +22032,120 @@
       </w:rPr>
     </w:lvl>
   </w:abstractNum>
-  <w:abstractNum w:abstractNumId="45" w15:restartNumberingAfterBreak="0">
+  <w:abstractNum w:abstractNumId="64" w15:restartNumberingAfterBreak="0">
+    <w:nsid w:val="76DE7AA0"/>
+    <w:multiLevelType w:val="hybridMultilevel"/>
+    <w:tmpl w:val="3B1CEFA2"/>
+    <w:lvl w:ilvl="0" w:tplc="04090001">
+      <w:start w:val="1"/>
+      <w:numFmt w:val="bullet"/>
+      <w:lvlText w:val=""/>
+      <w:lvlJc w:val="left"/>
+      <w:pPr>
+        <w:ind w:left="720" w:hanging="360"/>
+      </w:pPr>
+      <w:rPr>
+        <w:rFonts w:ascii="Symbol" w:hAnsi="Symbol" w:hint="default"/>
+      </w:rPr>
+    </w:lvl>
+    <w:lvl w:ilvl="1" w:tplc="04090003" w:tentative="1">
+      <w:start w:val="1"/>
+      <w:numFmt w:val="bullet"/>
+      <w:lvlText w:val="o"/>
+      <w:lvlJc w:val="left"/>
+      <w:pPr>
+        <w:ind w:left="1440" w:hanging="360"/>
+      </w:pPr>
+      <w:rPr>
+        <w:rFonts w:ascii="Courier New" w:hAnsi="Courier New" w:cs="Courier New" w:hint="default"/>
+      </w:rPr>
+    </w:lvl>
+    <w:lvl w:ilvl="2" w:tplc="04090005" w:tentative="1">
+      <w:start w:val="1"/>
+      <w:numFmt w:val="bullet"/>
+      <w:lvlText w:val=""/>
+      <w:lvlJc w:val="left"/>
+      <w:pPr>
+        <w:ind w:left="2160" w:hanging="360"/>
+      </w:pPr>
+      <w:rPr>
+        <w:rFonts w:ascii="Wingdings" w:hAnsi="Wingdings" w:hint="default"/>
+      </w:rPr>
+    </w:lvl>
+    <w:lvl w:ilvl="3" w:tplc="04090001" w:tentative="1">
+      <w:start w:val="1"/>
+      <w:numFmt w:val="bullet"/>
+      <w:lvlText w:val=""/>
+      <w:lvlJc w:val="left"/>
+      <w:pPr>
+        <w:ind w:left="2880" w:hanging="360"/>
+      </w:pPr>
+      <w:rPr>
+        <w:rFonts w:ascii="Symbol" w:hAnsi="Symbol" w:hint="default"/>
+      </w:rPr>
+    </w:lvl>
+    <w:lvl w:ilvl="4" w:tplc="04090003" w:tentative="1">
+      <w:start w:val="1"/>
+      <w:numFmt w:val="bullet"/>
+      <w:lvlText w:val="o"/>
+      <w:lvlJc w:val="left"/>
+      <w:pPr>
+        <w:ind w:left="3600" w:hanging="360"/>
+      </w:pPr>
+      <w:rPr>
+        <w:rFonts w:ascii="Courier New" w:hAnsi="Courier New" w:cs="Courier New" w:hint="default"/>
+      </w:rPr>
+    </w:lvl>
+    <w:lvl w:ilvl="5" w:tplc="04090005" w:tentative="1">
+      <w:start w:val="1"/>
+      <w:numFmt w:val="bullet"/>
+      <w:lvlText w:val=""/>
+      <w:lvlJc w:val="left"/>
+      <w:pPr>
+        <w:ind w:left="4320" w:hanging="360"/>
+      </w:pPr>
+      <w:rPr>
+        <w:rFonts w:ascii="Wingdings" w:hAnsi="Wingdings" w:hint="default"/>
+      </w:rPr>
+    </w:lvl>
+    <w:lvl w:ilvl="6" w:tplc="04090001" w:tentative="1">
+      <w:start w:val="1"/>
+      <w:numFmt w:val="bullet"/>
+      <w:lvlText w:val=""/>
+      <w:lvlJc w:val="left"/>
+      <w:pPr>
+        <w:ind w:left="5040" w:hanging="360"/>
+      </w:pPr>
+      <w:rPr>
+        <w:rFonts w:ascii="Symbol" w:hAnsi="Symbol" w:hint="default"/>
+      </w:rPr>
+    </w:lvl>
+    <w:lvl w:ilvl="7" w:tplc="04090003" w:tentative="1">
+      <w:start w:val="1"/>
+      <w:numFmt w:val="bullet"/>
+      <w:lvlText w:val="o"/>
+      <w:lvlJc w:val="left"/>
+      <w:pPr>
+        <w:ind w:left="5760" w:hanging="360"/>
+      </w:pPr>
+      <w:rPr>
+        <w:rFonts w:ascii="Courier New" w:hAnsi="Courier New" w:cs="Courier New" w:hint="default"/>
+      </w:rPr>
+    </w:lvl>
+    <w:lvl w:ilvl="8" w:tplc="04090005" w:tentative="1">
+      <w:start w:val="1"/>
+      <w:numFmt w:val="bullet"/>
+      <w:lvlText w:val=""/>
+      <w:lvlJc w:val="left"/>
+      <w:pPr>
+        <w:ind w:left="6480" w:hanging="360"/>
+      </w:pPr>
+      <w:rPr>
+        <w:rFonts w:ascii="Wingdings" w:hAnsi="Wingdings" w:hint="default"/>
+      </w:rPr>
+    </w:lvl>
+  </w:abstractNum>
+  <w:abstractNum w:abstractNumId="65" w15:restartNumberingAfterBreak="0">
     <w:nsid w:val="7A5D1529"/>
     <w:multiLevelType w:val="multilevel"/>
     <w:tmpl w:val="EF3A2116"/>
@@ -19787,7 +22294,7 @@
       </w:rPr>
     </w:lvl>
   </w:abstractNum>
-  <w:abstractNum w:abstractNumId="46" w15:restartNumberingAfterBreak="0">
+  <w:abstractNum w:abstractNumId="66" w15:restartNumberingAfterBreak="0">
     <w:nsid w:val="7C1D48BB"/>
     <w:multiLevelType w:val="hybridMultilevel"/>
     <w:tmpl w:val="FD428E14"/>
@@ -19873,7 +22380,7 @@
       </w:pPr>
     </w:lvl>
   </w:abstractNum>
-  <w:abstractNum w:abstractNumId="47" w15:restartNumberingAfterBreak="0">
+  <w:abstractNum w:abstractNumId="67" w15:restartNumberingAfterBreak="0">
     <w:nsid w:val="7DF7339E"/>
     <w:multiLevelType w:val="hybridMultilevel"/>
     <w:tmpl w:val="D910E894"/>
@@ -19986,7 +22493,7 @@
       </w:rPr>
     </w:lvl>
   </w:abstractNum>
-  <w:abstractNum w:abstractNumId="48" w15:restartNumberingAfterBreak="0">
+  <w:abstractNum w:abstractNumId="68" w15:restartNumberingAfterBreak="0">
     <w:nsid w:val="7E1C5AD5"/>
     <w:multiLevelType w:val="hybridMultilevel"/>
     <w:tmpl w:val="BC548954"/>
@@ -20099,152 +22606,328 @@
       </w:rPr>
     </w:lvl>
   </w:abstractNum>
+  <w:abstractNum w:abstractNumId="69" w15:restartNumberingAfterBreak="0">
+    <w:nsid w:val="7EF2569B"/>
+    <w:multiLevelType w:val="hybridMultilevel"/>
+    <w:tmpl w:val="7D6298BC"/>
+    <w:lvl w:ilvl="0" w:tplc="04090001">
+      <w:start w:val="1"/>
+      <w:numFmt w:val="bullet"/>
+      <w:lvlText w:val=""/>
+      <w:lvlJc w:val="left"/>
+      <w:pPr>
+        <w:ind w:left="720" w:hanging="360"/>
+      </w:pPr>
+      <w:rPr>
+        <w:rFonts w:ascii="Symbol" w:hAnsi="Symbol" w:hint="default"/>
+      </w:rPr>
+    </w:lvl>
+    <w:lvl w:ilvl="1" w:tplc="04090003" w:tentative="1">
+      <w:start w:val="1"/>
+      <w:numFmt w:val="bullet"/>
+      <w:lvlText w:val="o"/>
+      <w:lvlJc w:val="left"/>
+      <w:pPr>
+        <w:ind w:left="1440" w:hanging="360"/>
+      </w:pPr>
+      <w:rPr>
+        <w:rFonts w:ascii="Courier New" w:hAnsi="Courier New" w:cs="Courier New" w:hint="default"/>
+      </w:rPr>
+    </w:lvl>
+    <w:lvl w:ilvl="2" w:tplc="04090005" w:tentative="1">
+      <w:start w:val="1"/>
+      <w:numFmt w:val="bullet"/>
+      <w:lvlText w:val=""/>
+      <w:lvlJc w:val="left"/>
+      <w:pPr>
+        <w:ind w:left="2160" w:hanging="360"/>
+      </w:pPr>
+      <w:rPr>
+        <w:rFonts w:ascii="Wingdings" w:hAnsi="Wingdings" w:hint="default"/>
+      </w:rPr>
+    </w:lvl>
+    <w:lvl w:ilvl="3" w:tplc="04090001" w:tentative="1">
+      <w:start w:val="1"/>
+      <w:numFmt w:val="bullet"/>
+      <w:lvlText w:val=""/>
+      <w:lvlJc w:val="left"/>
+      <w:pPr>
+        <w:ind w:left="2880" w:hanging="360"/>
+      </w:pPr>
+      <w:rPr>
+        <w:rFonts w:ascii="Symbol" w:hAnsi="Symbol" w:hint="default"/>
+      </w:rPr>
+    </w:lvl>
+    <w:lvl w:ilvl="4" w:tplc="04090003" w:tentative="1">
+      <w:start w:val="1"/>
+      <w:numFmt w:val="bullet"/>
+      <w:lvlText w:val="o"/>
+      <w:lvlJc w:val="left"/>
+      <w:pPr>
+        <w:ind w:left="3600" w:hanging="360"/>
+      </w:pPr>
+      <w:rPr>
+        <w:rFonts w:ascii="Courier New" w:hAnsi="Courier New" w:cs="Courier New" w:hint="default"/>
+      </w:rPr>
+    </w:lvl>
+    <w:lvl w:ilvl="5" w:tplc="04090005" w:tentative="1">
+      <w:start w:val="1"/>
+      <w:numFmt w:val="bullet"/>
+      <w:lvlText w:val=""/>
+      <w:lvlJc w:val="left"/>
+      <w:pPr>
+        <w:ind w:left="4320" w:hanging="360"/>
+      </w:pPr>
+      <w:rPr>
+        <w:rFonts w:ascii="Wingdings" w:hAnsi="Wingdings" w:hint="default"/>
+      </w:rPr>
+    </w:lvl>
+    <w:lvl w:ilvl="6" w:tplc="04090001" w:tentative="1">
+      <w:start w:val="1"/>
+      <w:numFmt w:val="bullet"/>
+      <w:lvlText w:val=""/>
+      <w:lvlJc w:val="left"/>
+      <w:pPr>
+        <w:ind w:left="5040" w:hanging="360"/>
+      </w:pPr>
+      <w:rPr>
+        <w:rFonts w:ascii="Symbol" w:hAnsi="Symbol" w:hint="default"/>
+      </w:rPr>
+    </w:lvl>
+    <w:lvl w:ilvl="7" w:tplc="04090003" w:tentative="1">
+      <w:start w:val="1"/>
+      <w:numFmt w:val="bullet"/>
+      <w:lvlText w:val="o"/>
+      <w:lvlJc w:val="left"/>
+      <w:pPr>
+        <w:ind w:left="5760" w:hanging="360"/>
+      </w:pPr>
+      <w:rPr>
+        <w:rFonts w:ascii="Courier New" w:hAnsi="Courier New" w:cs="Courier New" w:hint="default"/>
+      </w:rPr>
+    </w:lvl>
+    <w:lvl w:ilvl="8" w:tplc="04090005" w:tentative="1">
+      <w:start w:val="1"/>
+      <w:numFmt w:val="bullet"/>
+      <w:lvlText w:val=""/>
+      <w:lvlJc w:val="left"/>
+      <w:pPr>
+        <w:ind w:left="6480" w:hanging="360"/>
+      </w:pPr>
+      <w:rPr>
+        <w:rFonts w:ascii="Wingdings" w:hAnsi="Wingdings" w:hint="default"/>
+      </w:rPr>
+    </w:lvl>
+  </w:abstractNum>
   <w:num w:numId="1" w16cid:durableId="1962106428">
+    <w:abstractNumId w:val="67"/>
+  </w:num>
+  <w:num w:numId="2" w16cid:durableId="62727767">
+    <w:abstractNumId w:val="18"/>
+  </w:num>
+  <w:num w:numId="3" w16cid:durableId="1928032319">
+    <w:abstractNumId w:val="57"/>
+  </w:num>
+  <w:num w:numId="4" w16cid:durableId="58674359">
+    <w:abstractNumId w:val="44"/>
+  </w:num>
+  <w:num w:numId="5" w16cid:durableId="1895770171">
+    <w:abstractNumId w:val="27"/>
+  </w:num>
+  <w:num w:numId="6" w16cid:durableId="198861360">
+    <w:abstractNumId w:val="25"/>
+  </w:num>
+  <w:num w:numId="7" w16cid:durableId="1187909367">
+    <w:abstractNumId w:val="46"/>
+  </w:num>
+  <w:num w:numId="8" w16cid:durableId="1554346218">
+    <w:abstractNumId w:val="6"/>
+  </w:num>
+  <w:num w:numId="9" w16cid:durableId="861749288">
+    <w:abstractNumId w:val="68"/>
+  </w:num>
+  <w:num w:numId="10" w16cid:durableId="1465007078">
+    <w:abstractNumId w:val="14"/>
+  </w:num>
+  <w:num w:numId="11" w16cid:durableId="1104183035">
+    <w:abstractNumId w:val="33"/>
+  </w:num>
+  <w:num w:numId="12" w16cid:durableId="812066881">
+    <w:abstractNumId w:val="3"/>
+  </w:num>
+  <w:num w:numId="13" w16cid:durableId="2046710018">
+    <w:abstractNumId w:val="10"/>
+  </w:num>
+  <w:num w:numId="14" w16cid:durableId="39986289">
+    <w:abstractNumId w:val="38"/>
+  </w:num>
+  <w:num w:numId="15" w16cid:durableId="1938563764">
+    <w:abstractNumId w:val="56"/>
+  </w:num>
+  <w:num w:numId="16" w16cid:durableId="1289358483">
+    <w:abstractNumId w:val="65"/>
+  </w:num>
+  <w:num w:numId="17" w16cid:durableId="1420978170">
+    <w:abstractNumId w:val="35"/>
+  </w:num>
+  <w:num w:numId="18" w16cid:durableId="847134474">
+    <w:abstractNumId w:val="21"/>
+  </w:num>
+  <w:num w:numId="19" w16cid:durableId="2035228982">
+    <w:abstractNumId w:val="60"/>
+  </w:num>
+  <w:num w:numId="20" w16cid:durableId="968361835">
+    <w:abstractNumId w:val="40"/>
+  </w:num>
+  <w:num w:numId="21" w16cid:durableId="712537146">
+    <w:abstractNumId w:val="20"/>
+  </w:num>
+  <w:num w:numId="22" w16cid:durableId="762452731">
+    <w:abstractNumId w:val="31"/>
+  </w:num>
+  <w:num w:numId="23" w16cid:durableId="229849219">
+    <w:abstractNumId w:val="54"/>
+  </w:num>
+  <w:num w:numId="24" w16cid:durableId="1964845528">
+    <w:abstractNumId w:val="32"/>
+  </w:num>
+  <w:num w:numId="25" w16cid:durableId="1006982441">
+    <w:abstractNumId w:val="11"/>
+  </w:num>
+  <w:num w:numId="26" w16cid:durableId="52197680">
+    <w:abstractNumId w:val="41"/>
+  </w:num>
+  <w:num w:numId="27" w16cid:durableId="106897492">
+    <w:abstractNumId w:val="53"/>
+  </w:num>
+  <w:num w:numId="28" w16cid:durableId="1308633661">
+    <w:abstractNumId w:val="49"/>
+  </w:num>
+  <w:num w:numId="29" w16cid:durableId="620847206">
+    <w:abstractNumId w:val="62"/>
+  </w:num>
+  <w:num w:numId="30" w16cid:durableId="1565332149">
+    <w:abstractNumId w:val="61"/>
+  </w:num>
+  <w:num w:numId="31" w16cid:durableId="248392933">
+    <w:abstractNumId w:val="43"/>
+  </w:num>
+  <w:num w:numId="32" w16cid:durableId="866482864">
+    <w:abstractNumId w:val="63"/>
+  </w:num>
+  <w:num w:numId="33" w16cid:durableId="836581541">
+    <w:abstractNumId w:val="13"/>
+  </w:num>
+  <w:num w:numId="34" w16cid:durableId="553470686">
     <w:abstractNumId w:val="47"/>
   </w:num>
-  <w:num w:numId="2" w16cid:durableId="62727767">
-    <w:abstractNumId w:val="10"/>
+  <w:num w:numId="35" w16cid:durableId="1324580485">
+    <w:abstractNumId w:val="2"/>
   </w:num>
-  <w:num w:numId="3" w16cid:durableId="1928032319">
+  <w:num w:numId="36" w16cid:durableId="1611661954">
+    <w:abstractNumId w:val="55"/>
+  </w:num>
+  <w:num w:numId="37" w16cid:durableId="1858956205">
+    <w:abstractNumId w:val="4"/>
+  </w:num>
+  <w:num w:numId="38" w16cid:durableId="67116952">
+    <w:abstractNumId w:val="30"/>
+  </w:num>
+  <w:num w:numId="39" w16cid:durableId="935211324">
+    <w:abstractNumId w:val="66"/>
+  </w:num>
+  <w:num w:numId="40" w16cid:durableId="1068647910">
+    <w:abstractNumId w:val="29"/>
+  </w:num>
+  <w:num w:numId="41" w16cid:durableId="431051448">
+    <w:abstractNumId w:val="45"/>
+  </w:num>
+  <w:num w:numId="42" w16cid:durableId="358550953">
     <w:abstractNumId w:val="39"/>
   </w:num>
-  <w:num w:numId="4" w16cid:durableId="58674359">
-    <w:abstractNumId w:val="29"/>
+  <w:num w:numId="43" w16cid:durableId="1974093245">
+    <w:abstractNumId w:val="15"/>
   </w:num>
-  <w:num w:numId="5" w16cid:durableId="1895770171">
+  <w:num w:numId="44" w16cid:durableId="766774450">
+    <w:abstractNumId w:val="36"/>
+  </w:num>
+  <w:num w:numId="45" w16cid:durableId="1922056408">
+    <w:abstractNumId w:val="58"/>
+  </w:num>
+  <w:num w:numId="46" w16cid:durableId="575089116">
+    <w:abstractNumId w:val="17"/>
+  </w:num>
+  <w:num w:numId="47" w16cid:durableId="1202591032">
+    <w:abstractNumId w:val="26"/>
+  </w:num>
+  <w:num w:numId="48" w16cid:durableId="1882588327">
+    <w:abstractNumId w:val="24"/>
+  </w:num>
+  <w:num w:numId="49" w16cid:durableId="153641812">
+    <w:abstractNumId w:val="52"/>
+  </w:num>
+  <w:num w:numId="50" w16cid:durableId="1478493259">
+    <w:abstractNumId w:val="51"/>
+  </w:num>
+  <w:num w:numId="51" w16cid:durableId="85080259">
+    <w:abstractNumId w:val="42"/>
+  </w:num>
+  <w:num w:numId="52" w16cid:durableId="449933853">
+    <w:abstractNumId w:val="7"/>
+  </w:num>
+  <w:num w:numId="53" w16cid:durableId="1450514460">
+    <w:abstractNumId w:val="12"/>
+  </w:num>
+  <w:num w:numId="54" w16cid:durableId="1412655407">
+    <w:abstractNumId w:val="9"/>
+  </w:num>
+  <w:num w:numId="55" w16cid:durableId="315425687">
+    <w:abstractNumId w:val="48"/>
+  </w:num>
+  <w:num w:numId="56" w16cid:durableId="1044330820">
+    <w:abstractNumId w:val="28"/>
+  </w:num>
+  <w:num w:numId="57" w16cid:durableId="205529851">
+    <w:abstractNumId w:val="34"/>
+  </w:num>
+  <w:num w:numId="58" w16cid:durableId="2120174494">
+    <w:abstractNumId w:val="23"/>
+  </w:num>
+  <w:num w:numId="59" w16cid:durableId="1290238613">
+    <w:abstractNumId w:val="64"/>
+  </w:num>
+  <w:num w:numId="60" w16cid:durableId="1137532379">
+    <w:abstractNumId w:val="59"/>
+  </w:num>
+  <w:num w:numId="61" w16cid:durableId="2050759184">
+    <w:abstractNumId w:val="19"/>
+  </w:num>
+  <w:num w:numId="62" w16cid:durableId="634331091">
     <w:abstractNumId w:val="16"/>
   </w:num>
-  <w:num w:numId="6" w16cid:durableId="198861360">
-    <w:abstractNumId w:val="14"/>
+  <w:num w:numId="63" w16cid:durableId="16077755">
+    <w:abstractNumId w:val="0"/>
   </w:num>
-  <w:num w:numId="7" w16cid:durableId="1187909367">
-    <w:abstractNumId w:val="31"/>
+  <w:num w:numId="64" w16cid:durableId="1286233504">
+    <w:abstractNumId w:val="69"/>
   </w:num>
-  <w:num w:numId="8" w16cid:durableId="1554346218">
-    <w:abstractNumId w:val="3"/>
+  <w:num w:numId="65" w16cid:durableId="2083793581">
+    <w:abstractNumId w:val="50"/>
   </w:num>
-  <w:num w:numId="9" w16cid:durableId="861749288">
-    <w:abstractNumId w:val="48"/>
-  </w:num>
-  <w:num w:numId="10" w16cid:durableId="1465007078">
-    <w:abstractNumId w:val="7"/>
-  </w:num>
-  <w:num w:numId="11" w16cid:durableId="1104183035">
-    <w:abstractNumId w:val="21"/>
-  </w:num>
-  <w:num w:numId="12" w16cid:durableId="812066881">
+  <w:num w:numId="66" w16cid:durableId="866255901">
     <w:abstractNumId w:val="1"/>
   </w:num>
-  <w:num w:numId="13" w16cid:durableId="2046710018">
-    <w:abstractNumId w:val="4"/>
+  <w:num w:numId="67" w16cid:durableId="245773381">
+    <w:abstractNumId w:val="5"/>
   </w:num>
-  <w:num w:numId="14" w16cid:durableId="39986289">
-    <w:abstractNumId w:val="24"/>
-  </w:num>
-  <w:num w:numId="15" w16cid:durableId="1938563764">
-    <w:abstractNumId w:val="38"/>
-  </w:num>
-  <w:num w:numId="16" w16cid:durableId="1289358483">
-    <w:abstractNumId w:val="45"/>
-  </w:num>
-  <w:num w:numId="17" w16cid:durableId="1420978170">
+  <w:num w:numId="68" w16cid:durableId="182329820">
     <w:abstractNumId w:val="22"/>
   </w:num>
-  <w:num w:numId="18" w16cid:durableId="847134474">
-    <w:abstractNumId w:val="12"/>
-  </w:num>
-  <w:num w:numId="19" w16cid:durableId="2035228982">
-    <w:abstractNumId w:val="41"/>
-  </w:num>
-  <w:num w:numId="20" w16cid:durableId="968361835">
-    <w:abstractNumId w:val="26"/>
-  </w:num>
-  <w:num w:numId="21" w16cid:durableId="712537146">
-    <w:abstractNumId w:val="11"/>
-  </w:num>
-  <w:num w:numId="22" w16cid:durableId="762452731">
-    <w:abstractNumId w:val="19"/>
-  </w:num>
-  <w:num w:numId="23" w16cid:durableId="229849219">
-    <w:abstractNumId w:val="36"/>
-  </w:num>
-  <w:num w:numId="24" w16cid:durableId="1964845528">
-    <w:abstractNumId w:val="20"/>
-  </w:num>
-  <w:num w:numId="25" w16cid:durableId="1006982441">
-    <w:abstractNumId w:val="5"/>
-  </w:num>
-  <w:num w:numId="26" w16cid:durableId="52197680">
-    <w:abstractNumId w:val="27"/>
-  </w:num>
-  <w:num w:numId="27" w16cid:durableId="106897492">
-    <w:abstractNumId w:val="35"/>
-  </w:num>
-  <w:num w:numId="28" w16cid:durableId="1308633661">
-    <w:abstractNumId w:val="33"/>
-  </w:num>
-  <w:num w:numId="29" w16cid:durableId="620847206">
-    <w:abstractNumId w:val="43"/>
-  </w:num>
-  <w:num w:numId="30" w16cid:durableId="1565332149">
-    <w:abstractNumId w:val="42"/>
-  </w:num>
-  <w:num w:numId="31" w16cid:durableId="248392933">
-    <w:abstractNumId w:val="28"/>
-  </w:num>
-  <w:num w:numId="32" w16cid:durableId="866482864">
-    <w:abstractNumId w:val="44"/>
-  </w:num>
-  <w:num w:numId="33" w16cid:durableId="836581541">
-    <w:abstractNumId w:val="6"/>
-  </w:num>
-  <w:num w:numId="34" w16cid:durableId="553470686">
-    <w:abstractNumId w:val="32"/>
-  </w:num>
-  <w:num w:numId="35" w16cid:durableId="1324580485">
-    <w:abstractNumId w:val="0"/>
-  </w:num>
-  <w:num w:numId="36" w16cid:durableId="1611661954">
+  <w:num w:numId="69" w16cid:durableId="2028166465">
     <w:abstractNumId w:val="37"/>
   </w:num>
-  <w:num w:numId="37" w16cid:durableId="1858956205">
-    <w:abstractNumId w:val="2"/>
-  </w:num>
-  <w:num w:numId="38" w16cid:durableId="67116952">
-    <w:abstractNumId w:val="18"/>
-  </w:num>
-  <w:num w:numId="39" w16cid:durableId="935211324">
-    <w:abstractNumId w:val="46"/>
-  </w:num>
-  <w:num w:numId="40" w16cid:durableId="1068647910">
-    <w:abstractNumId w:val="17"/>
-  </w:num>
-  <w:num w:numId="41" w16cid:durableId="431051448">
-    <w:abstractNumId w:val="30"/>
-  </w:num>
-  <w:num w:numId="42" w16cid:durableId="358550953">
-    <w:abstractNumId w:val="25"/>
-  </w:num>
-  <w:num w:numId="43" w16cid:durableId="1974093245">
+  <w:num w:numId="70" w16cid:durableId="920455461">
     <w:abstractNumId w:val="8"/>
-  </w:num>
-  <w:num w:numId="44" w16cid:durableId="766774450">
-    <w:abstractNumId w:val="23"/>
-  </w:num>
-  <w:num w:numId="45" w16cid:durableId="1922056408">
-    <w:abstractNumId w:val="40"/>
-  </w:num>
-  <w:num w:numId="46" w16cid:durableId="575089116">
-    <w:abstractNumId w:val="9"/>
-  </w:num>
-  <w:num w:numId="47" w16cid:durableId="1202591032">
-    <w:abstractNumId w:val="15"/>
-  </w:num>
-  <w:num w:numId="48" w16cid:durableId="1882588327">
-    <w:abstractNumId w:val="13"/>
-  </w:num>
-  <w:num w:numId="49" w16cid:durableId="153641812">
-    <w:abstractNumId w:val="34"/>
   </w:num>
 </w:numbering>
 </file>
